--- a/limpias/1520.docx
+++ b/limpias/1520.docx
@@ -1,6 +1,6 @@
 
 <file path=word/document.xml><?xml version="1.0" encoding="utf-8"?>
-<w:document xmlns:ve="http://schemas.openxmlformats.org/markup-compatibility/2006" xmlns:o="urn:schemas-microsoft-com:office:office" xmlns:r="http://schemas.openxmlformats.org/officeDocument/2006/relationships" xmlns:m="http://schemas.openxmlformats.org/officeDocument/2006/math" xmlns:v="urn:schemas-microsoft-com:vml" xmlns:wp="http://schemas.openxmlformats.org/drawingml/2006/wordprocessingDrawing" xmlns:w10="urn:schemas-microsoft-com:office:word" xmlns:w="http://schemas.openxmlformats.org/wordprocessingml/2006/main" xmlns:wne="http://schemas.microsoft.com/office/word/2006/wordml">
+<w:document xmlns:wpc="http://schemas.microsoft.com/office/word/2010/wordprocessingCanvas" xmlns:cx="http://schemas.microsoft.com/office/drawing/2014/chartex" xmlns:mc="http://schemas.openxmlformats.org/markup-compatibility/2006" xmlns:o="urn:schemas-microsoft-com:office:office" xmlns:r="http://schemas.openxmlformats.org/officeDocument/2006/relationships" xmlns:m="http://schemas.openxmlformats.org/officeDocument/2006/math" xmlns:v="urn:schemas-microsoft-com:vml" xmlns:wp14="http://schemas.microsoft.com/office/word/2010/wordprocessingDrawing" xmlns:wp="http://schemas.openxmlformats.org/drawingml/2006/wordprocessingDrawing" xmlns:w10="urn:schemas-microsoft-com:office:word" xmlns:w="http://schemas.openxmlformats.org/wordprocessingml/2006/main" xmlns:w14="http://schemas.microsoft.com/office/word/2010/wordml" xmlns:w15="http://schemas.microsoft.com/office/word/2012/wordml" xmlns:w16se="http://schemas.microsoft.com/office/word/2015/wordml/symex" xmlns:wpg="http://schemas.microsoft.com/office/word/2010/wordprocessingGroup" xmlns:wpi="http://schemas.microsoft.com/office/word/2010/wordprocessingInk" xmlns:wne="http://schemas.microsoft.com/office/word/2006/wordml" xmlns:wps="http://schemas.microsoft.com/office/word/2010/wordprocessingShape" mc:Ignorable="w14 w15 w16se wp14">
   <w:body>
     <w:p>
       <w:pPr>
@@ -25,7 +25,7 @@
     <w:p>
       <w:pPr>
         <w:keepNext/>
-        <w:spacing w:before="60" w:after="180"/>
+        <w:spacing w:before="480" w:after="180"/>
         <w:rPr>
           <w:rFonts w:ascii="Book Antiqua" w:hAnsi="Book Antiqua"/>
           <w:b/>
@@ -46,7 +46,7 @@
     <w:p>
       <w:pPr>
         <w:keepNext/>
-        <w:spacing w:before="60" w:after="60"/>
+        <w:spacing w:before="240" w:after="60"/>
         <w:rPr>
           <w:rFonts w:ascii="Book Antiqua" w:hAnsi="Book Antiqua"/>
           <w:b/>
@@ -61,16 +61,7 @@
           <w:bCs/>
           <w:lang w:val="es-AR"/>
         </w:rPr>
-        <w:t>VISTO</w:t>
-      </w:r>
-      <w:r>
-        <w:rPr>
-          <w:rFonts w:ascii="Book Antiqua" w:hAnsi="Book Antiqua"/>
-          <w:b/>
-          <w:bCs/>
-          <w:lang w:val="es-AR"/>
-        </w:rPr>
-        <w:t xml:space="preserve">: </w:t>
+        <w:t>VISTO:</w:t>
       </w:r>
     </w:p>
     <w:p>
@@ -86,6 +77,14 @@
       <w:r>
         <w:rPr>
           <w:rFonts w:ascii="Book Antiqua" w:hAnsi="Book Antiqua"/>
+          <w:bCs/>
+          <w:lang w:val="es-AR"/>
+        </w:rPr>
+        <w:t xml:space="preserve"> </w:t>
+      </w:r>
+      <w:r>
+        <w:rPr>
+          <w:rFonts w:ascii="Book Antiqua" w:hAnsi="Book Antiqua"/>
           <w:lang w:val="es-AR"/>
         </w:rPr>
         <w:t>El Convenio entre la Municipalidad de Yerba Buena y el Ministerio de Desarrollo Social de la Nación a suscribirse</w:t>
@@ -137,7 +136,7 @@
       <w:pPr>
         <w:pStyle w:val="Textoindependiente"/>
         <w:keepNext/>
-        <w:spacing w:before="60" w:after="60"/>
+        <w:spacing w:before="240" w:after="60"/>
         <w:jc w:val="left"/>
         <w:rPr>
           <w:rFonts w:ascii="Book Antiqua" w:hAnsi="Book Antiqua"/>
@@ -151,15 +150,7 @@
           <w:b/>
           <w:bCs/>
         </w:rPr>
-        <w:t>CONSIDERANDO</w:t>
-      </w:r>
-      <w:r>
-        <w:rPr>
-          <w:rFonts w:ascii="Book Antiqua" w:hAnsi="Book Antiqua"/>
-          <w:b/>
-          <w:bCs/>
-        </w:rPr>
-        <w:t xml:space="preserve">: </w:t>
+        <w:t>CONSIDERANDO:</w:t>
       </w:r>
     </w:p>
     <w:p>
@@ -174,6 +165,13 @@
       <w:r>
         <w:rPr>
           <w:rFonts w:ascii="Book Antiqua" w:hAnsi="Book Antiqua"/>
+          <w:bCs/>
+        </w:rPr>
+        <w:t xml:space="preserve"> </w:t>
+      </w:r>
+      <w:r>
+        <w:rPr>
+          <w:rFonts w:ascii="Book Antiqua" w:hAnsi="Book Antiqua"/>
         </w:rPr>
         <w:t>Que este Plan beneficiará directamente a emprendedores de nuestra comunidad e indirectamente a instituciones intermedias de nuestro medio</w:t>
       </w:r>
@@ -181,7 +179,7 @@
         <w:rPr>
           <w:rFonts w:ascii="Book Antiqua" w:hAnsi="Book Antiqua"/>
         </w:rPr>
-        <w:t>;</w:t>
+        <w:t xml:space="preserve">; </w:t>
       </w:r>
     </w:p>
     <w:p>
@@ -204,7 +202,7 @@
         <w:rPr>
           <w:rFonts w:ascii="Book Antiqua" w:hAnsi="Book Antiqua"/>
         </w:rPr>
-        <w:t>;</w:t>
+        <w:t xml:space="preserve">; </w:t>
       </w:r>
     </w:p>
     <w:p>
@@ -229,6 +227,86 @@
         </w:rPr>
         <w:t>EL CONCEJO DELIBERANTE SANCIONA CON FUERZA DE ORDENANZA</w:t>
       </w:r>
+      <w:bookmarkStart w:id="0" w:name="_GoBack"/>
+    </w:p>
+    <w:bookmarkEnd w:id="0"/>
+    <w:p>
+      <w:pPr>
+        <w:keepNext/>
+        <w:spacing w:after="180"/>
+        <w:jc w:val="both"/>
+        <w:rPr>
+          <w:rFonts w:ascii="Book Antiqua" w:hAnsi="Book Antiqua"/>
+          <w:lang w:val="es-AR"/>
+        </w:rPr>
+      </w:pPr>
+      <w:r>
+        <w:rPr>
+          <w:rFonts w:ascii="Book Antiqua" w:hAnsi="Book Antiqua"/>
+          <w:bCs/>
+          <w:u w:val="single"/>
+          <w:lang w:val="es-AR"/>
+        </w:rPr>
+        <w:t>ARTÍCULO PRIMERO:</w:t>
+      </w:r>
+      <w:r>
+        <w:rPr>
+          <w:rFonts w:ascii="Book Antiqua" w:hAnsi="Book Antiqua"/>
+          <w:bCs/>
+          <w:lang w:val="es-AR"/>
+        </w:rPr>
+        <w:t xml:space="preserve"> </w:t>
+      </w:r>
+      <w:r>
+        <w:rPr>
+          <w:rFonts w:ascii="Book Antiqua" w:hAnsi="Book Antiqua"/>
+          <w:bCs/>
+          <w:lang w:val="es-AR"/>
+        </w:rPr>
+        <w:t xml:space="preserve">FACULTASE </w:t>
+      </w:r>
+      <w:r>
+        <w:rPr>
+          <w:rFonts w:ascii="Book Antiqua" w:hAnsi="Book Antiqua"/>
+          <w:lang w:val="es-AR"/>
+        </w:rPr>
+        <w:t>al Departamento Ejecutivo Municipal a suscribir el Convenio entre la Municipalidad de Yerba Buena y el Ministerio de Desarrollo Social de la Nación para reglar la adhesión y participación de la Municipalidad de Yerba Buena al PLAN NACIONAL DE DESARROLLO LOCAL Y ECONOMIA SOCIAL “MANOS A LA OBRA”</w:t>
+      </w:r>
+      <w:r>
+        <w:rPr>
+          <w:rFonts w:ascii="Book Antiqua" w:hAnsi="Book Antiqua"/>
+          <w:lang w:val="es-AR"/>
+        </w:rPr>
+        <w:t xml:space="preserve">, </w:t>
+      </w:r>
+      <w:r>
+        <w:rPr>
+          <w:rFonts w:ascii="Book Antiqua" w:hAnsi="Book Antiqua"/>
+          <w:lang w:val="es-AR"/>
+        </w:rPr>
+        <w:t>modalidad EMPRENDIMIENTOS PRODUCTIVOS</w:t>
+      </w:r>
+      <w:r>
+        <w:rPr>
+          <w:rFonts w:ascii="Book Antiqua" w:hAnsi="Book Antiqua"/>
+          <w:lang w:val="es-AR"/>
+        </w:rPr>
+        <w:t xml:space="preserve">, </w:t>
+      </w:r>
+      <w:r>
+        <w:rPr>
+          <w:rFonts w:ascii="Book Antiqua" w:hAnsi="Book Antiqua"/>
+          <w:lang w:val="es-AR"/>
+        </w:rPr>
+        <w:t>que forma parte de la presente Ordenanza como Anexo I</w:t>
+      </w:r>
+      <w:r>
+        <w:rPr>
+          <w:rFonts w:ascii="Book Antiqua" w:hAnsi="Book Antiqua"/>
+          <w:lang w:val="es-AR"/>
+        </w:rPr>
+        <w:t xml:space="preserve">. </w:t>
+      </w:r>
     </w:p>
     <w:p>
       <w:pPr>
@@ -237,6 +315,7 @@
         <w:jc w:val="both"/>
         <w:rPr>
           <w:rFonts w:ascii="Book Antiqua" w:hAnsi="Book Antiqua"/>
+          <w:bCs/>
           <w:lang w:val="es-AR"/>
         </w:rPr>
       </w:pPr>
@@ -247,15 +326,7 @@
           <w:u w:val="single"/>
           <w:lang w:val="es-AR"/>
         </w:rPr>
-        <w:t>ARTÍCULO PRIMERO</w:t>
-      </w:r>
-      <w:r>
-        <w:rPr>
-          <w:rFonts w:ascii="Book Antiqua" w:hAnsi="Book Antiqua"/>
-          <w:bCs/>
-          <w:lang w:val="es-AR"/>
-        </w:rPr>
-        <w:t>:</w:t>
+        <w:t>ARTÍCULO SEGUNDO:</w:t>
       </w:r>
       <w:r>
         <w:rPr>
@@ -271,49 +342,31 @@
           <w:bCs/>
           <w:lang w:val="es-AR"/>
         </w:rPr>
-        <w:t xml:space="preserve">FACULTASE </w:t>
-      </w:r>
-      <w:r>
-        <w:rPr>
-          <w:rFonts w:ascii="Book Antiqua" w:hAnsi="Book Antiqua"/>
-          <w:lang w:val="es-AR"/>
-        </w:rPr>
-        <w:t>al Departamento Ejecutivo Municipal a suscribir el Convenio entre la Municipalidad de Yerba Buena y el Ministerio de Desarrollo Social de la Nación para reglar la adhesión y participación de la Municipalidad de Yerba Buena al PLAN NACIONAL DE DESARROLLO LOCAL Y ECONOMIA SOCIAL “MANOS A LA OBRA”</w:t>
-      </w:r>
-      <w:r>
-        <w:rPr>
-          <w:rFonts w:ascii="Book Antiqua" w:hAnsi="Book Antiqua"/>
-          <w:lang w:val="es-AR"/>
-        </w:rPr>
-        <w:t xml:space="preserve">, </w:t>
-      </w:r>
-      <w:r>
-        <w:rPr>
-          <w:rFonts w:ascii="Book Antiqua" w:hAnsi="Book Antiqua"/>
-          <w:lang w:val="es-AR"/>
-        </w:rPr>
-        <w:t>modalidad EMPRENDIMIENTOS PRODUCTIVOS</w:t>
-      </w:r>
-      <w:r>
-        <w:rPr>
-          <w:rFonts w:ascii="Book Antiqua" w:hAnsi="Book Antiqua"/>
-          <w:lang w:val="es-AR"/>
-        </w:rPr>
-        <w:t xml:space="preserve">, </w:t>
-      </w:r>
-      <w:r>
-        <w:rPr>
-          <w:rFonts w:ascii="Book Antiqua" w:hAnsi="Book Antiqua"/>
-          <w:lang w:val="es-AR"/>
-        </w:rPr>
-        <w:t>que forma parte de la presente Ordenanza como Anexo I</w:t>
-      </w:r>
-      <w:r>
-        <w:rPr>
-          <w:rFonts w:ascii="Book Antiqua" w:hAnsi="Book Antiqua"/>
-          <w:lang w:val="es-AR"/>
-        </w:rPr>
-        <w:t>.</w:t>
+        <w:t>COMUNIQUESE</w:t>
+      </w:r>
+      <w:r>
+        <w:rPr>
+          <w:rFonts w:ascii="Book Antiqua" w:hAnsi="Book Antiqua"/>
+          <w:bCs/>
+          <w:lang w:val="es-AR"/>
+        </w:rPr>
+        <w:t xml:space="preserve">, </w:t>
+      </w:r>
+      <w:r>
+        <w:rPr>
+          <w:rFonts w:ascii="Book Antiqua" w:hAnsi="Book Antiqua"/>
+          <w:bCs/>
+          <w:lang w:val="es-AR"/>
+        </w:rPr>
+        <w:t>REGISTRESE Y ARCHIVESE</w:t>
+      </w:r>
+      <w:r>
+        <w:rPr>
+          <w:rFonts w:ascii="Book Antiqua" w:hAnsi="Book Antiqua"/>
+          <w:bCs/>
+          <w:lang w:val="es-AR"/>
+        </w:rPr>
+        <w:t xml:space="preserve">. </w:t>
       </w:r>
     </w:p>
     <w:p>
@@ -331,58 +384,45 @@
         <w:rPr>
           <w:rFonts w:ascii="Book Antiqua" w:hAnsi="Book Antiqua"/>
           <w:bCs/>
-          <w:u w:val="single"/>
-          <w:lang w:val="es-AR"/>
-        </w:rPr>
-        <w:t>ARTÍCULO SEGUNDO</w:t>
-      </w:r>
-      <w:r>
-        <w:rPr>
-          <w:rFonts w:ascii="Book Antiqua" w:hAnsi="Book Antiqua"/>
-          <w:bCs/>
-          <w:lang w:val="es-AR"/>
-        </w:rPr>
-        <w:t>:</w:t>
-      </w:r>
-      <w:r>
-        <w:rPr>
-          <w:rFonts w:ascii="Book Antiqua" w:hAnsi="Book Antiqua"/>
-          <w:bCs/>
-          <w:lang w:val="es-AR"/>
-        </w:rPr>
-        <w:t xml:space="preserve"> </w:t>
-      </w:r>
-      <w:r>
-        <w:rPr>
-          <w:rFonts w:ascii="Book Antiqua" w:hAnsi="Book Antiqua"/>
-          <w:bCs/>
-          <w:lang w:val="es-AR"/>
-        </w:rPr>
-        <w:t>COMUNIQUESE</w:t>
-      </w:r>
-      <w:r>
-        <w:rPr>
-          <w:rFonts w:ascii="Book Antiqua" w:hAnsi="Book Antiqua"/>
-          <w:bCs/>
-          <w:lang w:val="es-AR"/>
-        </w:rPr>
-        <w:t xml:space="preserve">, </w:t>
-      </w:r>
-      <w:r>
-        <w:rPr>
-          <w:rFonts w:ascii="Book Antiqua" w:hAnsi="Book Antiqua"/>
-          <w:bCs/>
-          <w:lang w:val="es-AR"/>
-        </w:rPr>
-        <w:t>REGISTRESE Y ARCHIVESE</w:t>
-      </w:r>
-      <w:r>
-        <w:rPr>
-          <w:rFonts w:ascii="Book Antiqua" w:hAnsi="Book Antiqua"/>
-          <w:bCs/>
-          <w:lang w:val="es-AR"/>
-        </w:rPr>
-        <w:t>.</w:t>
+          <w:lang w:val="es-AR"/>
+        </w:rPr>
+        <w:br w:type="page"/>
+      </w:r>
+    </w:p>
+    <w:p>
+      <w:pPr>
+        <w:pStyle w:val="Ttulo5"/>
+        <w:spacing w:after="180"/>
+        <w:ind w:firstLine="0"/>
+        <w:jc w:val="both"/>
+        <w:rPr>
+          <w:rFonts w:ascii="Book Antiqua" w:hAnsi="Book Antiqua"/>
+          <w:b w:val="0"/>
+        </w:rPr>
+      </w:pPr>
+      <w:r>
+        <w:rPr>
+          <w:rFonts w:ascii="Book Antiqua" w:hAnsi="Book Antiqua"/>
+          <w:b w:val="0"/>
+        </w:rPr>
+        <w:t>ANEXO I</w:t>
+      </w:r>
+    </w:p>
+    <w:p>
+      <w:pPr>
+        <w:pStyle w:val="Ttulo4"/>
+        <w:spacing w:after="180"/>
+        <w:rPr>
+          <w:rFonts w:ascii="Book Antiqua" w:hAnsi="Book Antiqua"/>
+          <w:b w:val="0"/>
+        </w:rPr>
+      </w:pPr>
+      <w:r>
+        <w:rPr>
+          <w:rFonts w:ascii="Book Antiqua" w:hAnsi="Book Antiqua"/>
+          <w:b w:val="0"/>
+        </w:rPr>
+        <w:t>CONVENIO</w:t>
       </w:r>
     </w:p>
     <w:p>
@@ -402,40 +442,7 @@
           <w:bCs/>
           <w:lang w:val="es-AR"/>
         </w:rPr>
-        <w:br w:type="page"/>
-      </w:r>
-    </w:p>
-    <w:p>
-      <w:pPr>
-        <w:pStyle w:val="Ttulo5"/>
-        <w:spacing w:after="360"/>
-        <w:ind w:left="1701" w:right="1701" w:firstLine="0"/>
-        <w:rPr>
-          <w:rFonts w:ascii="Book Antiqua" w:hAnsi="Book Antiqua"/>
-          <w:sz w:val="28"/>
-        </w:rPr>
-      </w:pPr>
-      <w:r>
-        <w:rPr>
-          <w:rFonts w:ascii="Book Antiqua" w:hAnsi="Book Antiqua"/>
-          <w:sz w:val="28"/>
-        </w:rPr>
-        <w:t xml:space="preserve"> ANEXO I</w:t>
-      </w:r>
-    </w:p>
-    <w:p>
-      <w:pPr>
-        <w:pStyle w:val="Ttulo4"/>
-        <w:spacing w:after="180"/>
-        <w:rPr>
-          <w:rFonts w:ascii="Book Antiqua" w:hAnsi="Book Antiqua"/>
-        </w:rPr>
-      </w:pPr>
-      <w:r>
-        <w:rPr>
-          <w:rFonts w:ascii="Book Antiqua" w:hAnsi="Book Antiqua"/>
-        </w:rPr>
-        <w:t>CONVENIO</w:t>
+        <w:t>MINISTERIO DE DESARROLLO SOCIAL</w:t>
       </w:r>
     </w:p>
     <w:p>
@@ -455,7 +462,7 @@
           <w:bCs/>
           <w:lang w:val="es-AR"/>
         </w:rPr>
-        <w:t>MINISTERIO DE DESARROLLO SOCIAL</w:t>
+        <w:t>MUNICIPALIDAD DE YERBA BUENA</w:t>
       </w:r>
     </w:p>
     <w:p>
@@ -475,7 +482,7 @@
           <w:bCs/>
           <w:lang w:val="es-AR"/>
         </w:rPr>
-        <w:t>MUNICIPALIDAD DE YERBA BUENA</w:t>
+        <w:t>PROVINCIA DE TUCUMÁN</w:t>
       </w:r>
     </w:p>
     <w:p>
@@ -485,23 +492,322 @@
         <w:jc w:val="both"/>
         <w:rPr>
           <w:rFonts w:ascii="Book Antiqua" w:hAnsi="Book Antiqua"/>
-          <w:bCs/>
           <w:lang w:val="es-AR"/>
         </w:rPr>
       </w:pPr>
       <w:r>
         <w:rPr>
           <w:rFonts w:ascii="Book Antiqua" w:hAnsi="Book Antiqua"/>
-          <w:bCs/>
-          <w:lang w:val="es-AR"/>
-        </w:rPr>
-        <w:t>PROVINCIA DE TUCUMÁN</w:t>
+          <w:lang w:val="es-AR"/>
+        </w:rPr>
+        <w:t>Entre el MINISTERIO DE DESARROLLO SOCIAL representado por el Señor Secretario de Políticas Sociales y Desarrollo Humano</w:t>
+      </w:r>
+      <w:r>
+        <w:rPr>
+          <w:rFonts w:ascii="Book Antiqua" w:hAnsi="Book Antiqua"/>
+          <w:lang w:val="es-AR"/>
+        </w:rPr>
+        <w:t xml:space="preserve">, </w:t>
+      </w:r>
+      <w:r>
+        <w:rPr>
+          <w:rFonts w:ascii="Book Antiqua" w:hAnsi="Book Antiqua"/>
+          <w:lang w:val="es-AR"/>
+        </w:rPr>
+        <w:t>Lic</w:t>
+      </w:r>
+      <w:r>
+        <w:rPr>
+          <w:rFonts w:ascii="Book Antiqua" w:hAnsi="Book Antiqua"/>
+          <w:lang w:val="es-AR"/>
+        </w:rPr>
+        <w:t xml:space="preserve">. </w:t>
+      </w:r>
+      <w:r>
+        <w:rPr>
+          <w:rFonts w:ascii="Book Antiqua" w:hAnsi="Book Antiqua"/>
+          <w:lang w:val="es-AR"/>
+        </w:rPr>
+        <w:t>DANIEL ARROYO</w:t>
+      </w:r>
+      <w:r>
+        <w:rPr>
+          <w:rFonts w:ascii="Book Antiqua" w:hAnsi="Book Antiqua"/>
+          <w:lang w:val="es-AR"/>
+        </w:rPr>
+        <w:t xml:space="preserve">, </w:t>
+      </w:r>
+      <w:r>
+        <w:rPr>
+          <w:rFonts w:ascii="Book Antiqua" w:hAnsi="Book Antiqua"/>
+          <w:lang w:val="es-AR"/>
+        </w:rPr>
+        <w:t>con domicilio en la Avenida 9 de Julio 1</w:t>
+      </w:r>
+      <w:r>
+        <w:rPr>
+          <w:rFonts w:ascii="Book Antiqua" w:hAnsi="Book Antiqua"/>
+          <w:lang w:val="es-AR"/>
+        </w:rPr>
+        <w:t xml:space="preserve">. </w:t>
+      </w:r>
+      <w:r>
+        <w:rPr>
+          <w:rFonts w:ascii="Book Antiqua" w:hAnsi="Book Antiqua"/>
+          <w:lang w:val="es-AR"/>
+        </w:rPr>
+        <w:t>925</w:t>
+      </w:r>
+      <w:r>
+        <w:rPr>
+          <w:rFonts w:ascii="Book Antiqua" w:hAnsi="Book Antiqua"/>
+          <w:lang w:val="es-AR"/>
+        </w:rPr>
+        <w:t xml:space="preserve">, </w:t>
+      </w:r>
+      <w:r>
+        <w:rPr>
+          <w:rFonts w:ascii="Book Antiqua" w:hAnsi="Book Antiqua"/>
+          <w:lang w:val="es-AR"/>
+        </w:rPr>
+        <w:t>Piso 15 –Ciudad Autónoma de Buenos Aires</w:t>
+      </w:r>
+      <w:r>
+        <w:rPr>
+          <w:rFonts w:ascii="Book Antiqua" w:hAnsi="Book Antiqua"/>
+          <w:lang w:val="es-AR"/>
+        </w:rPr>
+        <w:t xml:space="preserve">, </w:t>
+      </w:r>
+      <w:r>
+        <w:rPr>
+          <w:rFonts w:ascii="Book Antiqua" w:hAnsi="Book Antiqua"/>
+          <w:lang w:val="es-AR"/>
+        </w:rPr>
+        <w:t>en adelante “EL MINISTERIO”</w:t>
+      </w:r>
+      <w:r>
+        <w:rPr>
+          <w:rFonts w:ascii="Book Antiqua" w:hAnsi="Book Antiqua"/>
+          <w:lang w:val="es-AR"/>
+        </w:rPr>
+        <w:t xml:space="preserve">, </w:t>
+      </w:r>
+      <w:r>
+        <w:rPr>
+          <w:rFonts w:ascii="Book Antiqua" w:hAnsi="Book Antiqua"/>
+          <w:lang w:val="es-AR"/>
+        </w:rPr>
+        <w:t>por una parte</w:t>
+      </w:r>
+      <w:r>
+        <w:rPr>
+          <w:rFonts w:ascii="Book Antiqua" w:hAnsi="Book Antiqua"/>
+          <w:lang w:val="es-AR"/>
+        </w:rPr>
+        <w:t xml:space="preserve">; </w:t>
+      </w:r>
+      <w:r>
+        <w:rPr>
+          <w:rFonts w:ascii="Book Antiqua" w:hAnsi="Book Antiqua"/>
+          <w:lang w:val="es-AR"/>
+        </w:rPr>
+        <w:t>y por la otra la MUNICIPALIDAD DE YERBA BUENA de la PROVINCIA DE TUCUMÁN</w:t>
+      </w:r>
+      <w:r>
+        <w:rPr>
+          <w:rFonts w:ascii="Book Antiqua" w:hAnsi="Book Antiqua"/>
+          <w:lang w:val="es-AR"/>
+        </w:rPr>
+        <w:t xml:space="preserve">, </w:t>
+      </w:r>
+      <w:r>
+        <w:rPr>
+          <w:rFonts w:ascii="Book Antiqua" w:hAnsi="Book Antiqua"/>
+          <w:lang w:val="es-AR"/>
+        </w:rPr>
+        <w:t>con domicilio en calle avenida Aconquija N° 1</w:t>
+      </w:r>
+      <w:r>
+        <w:rPr>
+          <w:rFonts w:ascii="Book Antiqua" w:hAnsi="Book Antiqua"/>
+          <w:lang w:val="es-AR"/>
+        </w:rPr>
+        <w:t xml:space="preserve">. </w:t>
+      </w:r>
+      <w:r>
+        <w:rPr>
+          <w:rFonts w:ascii="Book Antiqua" w:hAnsi="Book Antiqua"/>
+          <w:lang w:val="es-AR"/>
+        </w:rPr>
+        <w:t xml:space="preserve">991 </w:t>
+      </w:r>
+      <w:r>
+        <w:rPr>
+          <w:rFonts w:ascii="Book Antiqua" w:hAnsi="Book Antiqua"/>
+          <w:lang w:val="es-AR"/>
+        </w:rPr>
+        <w:t xml:space="preserve"> (</w:t>
+      </w:r>
+      <w:r>
+        <w:rPr>
+          <w:rFonts w:ascii="Book Antiqua" w:hAnsi="Book Antiqua"/>
+          <w:lang w:val="es-AR"/>
+        </w:rPr>
+        <w:t>C</w:t>
+      </w:r>
+      <w:r>
+        <w:rPr>
+          <w:rFonts w:ascii="Book Antiqua" w:hAnsi="Book Antiqua"/>
+          <w:lang w:val="es-AR"/>
+        </w:rPr>
+        <w:t xml:space="preserve">. </w:t>
+      </w:r>
+      <w:r>
+        <w:rPr>
+          <w:rFonts w:ascii="Book Antiqua" w:hAnsi="Book Antiqua"/>
+          <w:lang w:val="es-AR"/>
+        </w:rPr>
+        <w:t>P</w:t>
+      </w:r>
+      <w:r>
+        <w:rPr>
+          <w:rFonts w:ascii="Book Antiqua" w:hAnsi="Book Antiqua"/>
+          <w:lang w:val="es-AR"/>
+        </w:rPr>
+        <w:t xml:space="preserve">. </w:t>
+      </w:r>
+      <w:r>
+        <w:rPr>
+          <w:rFonts w:ascii="Book Antiqua" w:hAnsi="Book Antiqua"/>
+          <w:lang w:val="es-AR"/>
+        </w:rPr>
+        <w:t>4</w:t>
+      </w:r>
+      <w:r>
+        <w:rPr>
+          <w:rFonts w:ascii="Book Antiqua" w:hAnsi="Book Antiqua"/>
+          <w:lang w:val="es-AR"/>
+        </w:rPr>
+        <w:t xml:space="preserve">. </w:t>
+      </w:r>
+      <w:r>
+        <w:rPr>
+          <w:rFonts w:ascii="Book Antiqua" w:hAnsi="Book Antiqua"/>
+          <w:lang w:val="es-AR"/>
+        </w:rPr>
+        <w:t>107</w:t>
+      </w:r>
+      <w:r>
+        <w:rPr>
+          <w:rFonts w:ascii="Book Antiqua" w:hAnsi="Book Antiqua"/>
+          <w:lang w:val="es-AR"/>
+        </w:rPr>
+        <w:t xml:space="preserve">) </w:t>
+      </w:r>
+      <w:r>
+        <w:rPr>
+          <w:rFonts w:ascii="Book Antiqua" w:hAnsi="Book Antiqua"/>
+          <w:lang w:val="es-AR"/>
+        </w:rPr>
+        <w:t xml:space="preserve"> representado por ROBERTO JORGE MARTÍNEZ ZAVALÍA</w:t>
+      </w:r>
+      <w:r>
+        <w:rPr>
+          <w:rFonts w:ascii="Book Antiqua" w:hAnsi="Book Antiqua"/>
+          <w:lang w:val="es-AR"/>
+        </w:rPr>
+        <w:t>, D.N.I.</w:t>
+      </w:r>
+      <w:r>
+        <w:rPr>
+          <w:rFonts w:ascii="Book Antiqua" w:hAnsi="Book Antiqua"/>
+          <w:lang w:val="es-AR"/>
+        </w:rPr>
+        <w:t>N° 12</w:t>
+      </w:r>
+      <w:r>
+        <w:rPr>
+          <w:rFonts w:ascii="Book Antiqua" w:hAnsi="Book Antiqua"/>
+          <w:lang w:val="es-AR"/>
+        </w:rPr>
+        <w:t xml:space="preserve">. </w:t>
+      </w:r>
+      <w:r>
+        <w:rPr>
+          <w:rFonts w:ascii="Book Antiqua" w:hAnsi="Book Antiqua"/>
+          <w:lang w:val="es-AR"/>
+        </w:rPr>
+        <w:t>869</w:t>
+      </w:r>
+      <w:r>
+        <w:rPr>
+          <w:rFonts w:ascii="Book Antiqua" w:hAnsi="Book Antiqua"/>
+          <w:lang w:val="es-AR"/>
+        </w:rPr>
+        <w:t xml:space="preserve">. </w:t>
+      </w:r>
+      <w:r>
+        <w:rPr>
+          <w:rFonts w:ascii="Book Antiqua" w:hAnsi="Book Antiqua"/>
+          <w:lang w:val="es-AR"/>
+        </w:rPr>
+        <w:t>334</w:t>
+      </w:r>
+      <w:r>
+        <w:rPr>
+          <w:rFonts w:ascii="Book Antiqua" w:hAnsi="Book Antiqua"/>
+          <w:lang w:val="es-AR"/>
+        </w:rPr>
+        <w:t xml:space="preserve">, </w:t>
+      </w:r>
+      <w:r>
+        <w:rPr>
+          <w:rFonts w:ascii="Book Antiqua" w:hAnsi="Book Antiqua"/>
+          <w:lang w:val="es-AR"/>
+        </w:rPr>
+        <w:t>en su carácter de Intendente</w:t>
+      </w:r>
+      <w:r>
+        <w:rPr>
+          <w:rFonts w:ascii="Book Antiqua" w:hAnsi="Book Antiqua"/>
+          <w:lang w:val="es-AR"/>
+        </w:rPr>
+        <w:t xml:space="preserve">, </w:t>
+      </w:r>
+      <w:r>
+        <w:rPr>
+          <w:rFonts w:ascii="Book Antiqua" w:hAnsi="Book Antiqua"/>
+          <w:lang w:val="es-AR"/>
+        </w:rPr>
+        <w:t>en adelante “LA ORGANIZACIÓN ADMINISTRADORA”</w:t>
+      </w:r>
+      <w:r>
+        <w:rPr>
+          <w:rFonts w:ascii="Book Antiqua" w:hAnsi="Book Antiqua"/>
+          <w:lang w:val="es-AR"/>
+        </w:rPr>
+        <w:t xml:space="preserve">, </w:t>
+      </w:r>
+      <w:r>
+        <w:rPr>
+          <w:rFonts w:ascii="Book Antiqua" w:hAnsi="Book Antiqua"/>
+          <w:lang w:val="es-AR"/>
+        </w:rPr>
+        <w:t>se conviene lo siguiente</w:t>
+      </w:r>
+      <w:r>
+        <w:rPr>
+          <w:rFonts w:ascii="Book Antiqua" w:hAnsi="Book Antiqua"/>
+          <w:lang w:val="es-AR"/>
+        </w:rPr>
+        <w:t xml:space="preserve">: </w:t>
       </w:r>
     </w:p>
     <w:p>
       <w:pPr>
         <w:keepNext/>
-        <w:spacing w:after="60"/>
+        <w:spacing w:after="180"/>
         <w:jc w:val="both"/>
         <w:rPr>
           <w:rFonts w:ascii="Book Antiqua" w:hAnsi="Book Antiqua"/>
@@ -511,22 +817,280 @@
       <w:r>
         <w:rPr>
           <w:rFonts w:ascii="Book Antiqua" w:hAnsi="Book Antiqua"/>
-          <w:lang w:val="es-AR"/>
-        </w:rPr>
-        <w:t>Entre el MINISTERIO DE DESARROLLO SOCIAL representado por el Señor Secretario de Políticas Sociales y Desarrollo Humano, Lic. DANIEL ARROYO, con domicilio en la Avenida 9 de Julio 1.925, Piso 15 –Ciudad Autónoma de Buenos Aires, en adelante “EL MINISTERIO”, por una parte; y por la otra la MUNICIPALIDAD DE YERBA BUENA de la PROVINCIA DE TUCUMÁN, con domicilio en calle avenida Aconquija N° 1.991 (C. P. 4.107) representado por ROBERTO JORGE MARTÍNEZ ZAVALÍA, D.N.I.N° 12.869.334, en su carácter de Intendente, en adelante “LA ORGANIZACIÓN ADMINISTRADORA”, se conviene lo siguiente</w:t>
-      </w:r>
-      <w:r>
-        <w:rPr>
-          <w:rFonts w:ascii="Book Antiqua" w:hAnsi="Book Antiqua"/>
+          <w:bCs/>
+          <w:lang w:val="es-AR"/>
+        </w:rPr>
+        <w:t>PRIMERA</w:t>
+      </w:r>
+      <w:r>
+        <w:rPr>
+          <w:rFonts w:ascii="Book Antiqua" w:hAnsi="Book Antiqua"/>
+          <w:bCs/>
           <w:lang w:val="es-AR"/>
         </w:rPr>
         <w:t xml:space="preserve">: </w:t>
+      </w:r>
+      <w:r>
+        <w:rPr>
+          <w:rFonts w:ascii="Book Antiqua" w:hAnsi="Book Antiqua"/>
+          <w:bCs/>
+          <w:lang w:val="es-AR"/>
+        </w:rPr>
+        <w:t>El objeto del presente Convenio es reglar la adhesión y participación de “LA ORGANIZACIÓN ADMINISTRADORA” al PLAN NACIONAL DE DESARROLLO LOCAL Y ECONOMÍA SOCIAL “MANOS A LA OBRA” modalidad EMPRENDIMIENTOS PRODUCTIVOS de la SECRETARÍA DE POLÍTICAS SOCIALES Y DESARROLLO HUMANO del MINISTERIO DE DESARROLLO SOCIAL</w:t>
+      </w:r>
+      <w:r>
+        <w:rPr>
+          <w:rFonts w:ascii="Book Antiqua" w:hAnsi="Book Antiqua"/>
+          <w:bCs/>
+          <w:lang w:val="es-AR"/>
+        </w:rPr>
+        <w:t xml:space="preserve">, </w:t>
+      </w:r>
+      <w:r>
+        <w:rPr>
+          <w:rFonts w:ascii="Book Antiqua" w:hAnsi="Book Antiqua"/>
+          <w:bCs/>
+          <w:lang w:val="es-AR"/>
+        </w:rPr>
+        <w:t>establecido por Resoluciones M</w:t>
+      </w:r>
+      <w:r>
+        <w:rPr>
+          <w:rFonts w:ascii="Book Antiqua" w:hAnsi="Book Antiqua"/>
+          <w:bCs/>
+          <w:lang w:val="es-AR"/>
+        </w:rPr>
+        <w:t xml:space="preserve">. </w:t>
+      </w:r>
+      <w:r>
+        <w:rPr>
+          <w:rFonts w:ascii="Book Antiqua" w:hAnsi="Book Antiqua"/>
+          <w:bCs/>
+          <w:lang w:val="es-AR"/>
+        </w:rPr>
+        <w:t>D</w:t>
+      </w:r>
+      <w:r>
+        <w:rPr>
+          <w:rFonts w:ascii="Book Antiqua" w:hAnsi="Book Antiqua"/>
+          <w:bCs/>
+          <w:lang w:val="es-AR"/>
+        </w:rPr>
+        <w:t xml:space="preserve">. </w:t>
+      </w:r>
+      <w:r>
+        <w:rPr>
+          <w:rFonts w:ascii="Book Antiqua" w:hAnsi="Book Antiqua"/>
+          <w:bCs/>
+          <w:lang w:val="es-AR"/>
+        </w:rPr>
+        <w:t>S</w:t>
+      </w:r>
+      <w:r>
+        <w:rPr>
+          <w:rFonts w:ascii="Book Antiqua" w:hAnsi="Book Antiqua"/>
+          <w:bCs/>
+          <w:lang w:val="es-AR"/>
+        </w:rPr>
+        <w:t xml:space="preserve">. </w:t>
+      </w:r>
+      <w:r>
+        <w:rPr>
+          <w:rFonts w:ascii="Book Antiqua" w:hAnsi="Book Antiqua"/>
+          <w:bCs/>
+          <w:lang w:val="es-AR"/>
+        </w:rPr>
+        <w:t>N° 2</w:t>
+      </w:r>
+      <w:r>
+        <w:rPr>
+          <w:rFonts w:ascii="Book Antiqua" w:hAnsi="Book Antiqua"/>
+          <w:bCs/>
+          <w:lang w:val="es-AR"/>
+        </w:rPr>
+        <w:t xml:space="preserve">. </w:t>
+      </w:r>
+      <w:r>
+        <w:rPr>
+          <w:rFonts w:ascii="Book Antiqua" w:hAnsi="Book Antiqua"/>
+          <w:bCs/>
+          <w:lang w:val="es-AR"/>
+        </w:rPr>
+        <w:t>186/ 2</w:t>
+      </w:r>
+      <w:r>
+        <w:rPr>
+          <w:rFonts w:ascii="Book Antiqua" w:hAnsi="Book Antiqua"/>
+          <w:bCs/>
+          <w:lang w:val="es-AR"/>
+        </w:rPr>
+        <w:t xml:space="preserve">. </w:t>
+      </w:r>
+      <w:r>
+        <w:rPr>
+          <w:rFonts w:ascii="Book Antiqua" w:hAnsi="Book Antiqua"/>
+          <w:bCs/>
+          <w:lang w:val="es-AR"/>
+        </w:rPr>
+        <w:t>002</w:t>
+      </w:r>
+      <w:r>
+        <w:rPr>
+          <w:rFonts w:ascii="Book Antiqua" w:hAnsi="Book Antiqua"/>
+          <w:bCs/>
+          <w:lang w:val="es-AR"/>
+        </w:rPr>
+        <w:t xml:space="preserve">, </w:t>
+      </w:r>
+      <w:r>
+        <w:rPr>
+          <w:rFonts w:ascii="Book Antiqua" w:hAnsi="Book Antiqua"/>
+          <w:bCs/>
+          <w:lang w:val="es-AR"/>
+        </w:rPr>
+        <w:t>00mts D</w:t>
+      </w:r>
+      <w:r>
+        <w:rPr>
+          <w:rFonts w:ascii="Book Antiqua" w:hAnsi="Book Antiqua"/>
+          <w:bCs/>
+          <w:lang w:val="es-AR"/>
+        </w:rPr>
+        <w:t xml:space="preserve">. </w:t>
+      </w:r>
+      <w:r>
+        <w:rPr>
+          <w:rFonts w:ascii="Book Antiqua" w:hAnsi="Book Antiqua"/>
+          <w:bCs/>
+          <w:lang w:val="es-AR"/>
+        </w:rPr>
+        <w:t>S</w:t>
+      </w:r>
+      <w:r>
+        <w:rPr>
+          <w:rFonts w:ascii="Book Antiqua" w:hAnsi="Book Antiqua"/>
+          <w:bCs/>
+          <w:lang w:val="es-AR"/>
+        </w:rPr>
+        <w:t xml:space="preserve">. </w:t>
+      </w:r>
+      <w:r>
+        <w:rPr>
+          <w:rFonts w:ascii="Book Antiqua" w:hAnsi="Book Antiqua"/>
+          <w:bCs/>
+          <w:lang w:val="es-AR"/>
+        </w:rPr>
+        <w:t>N° 1</w:t>
+      </w:r>
+      <w:r>
+        <w:rPr>
+          <w:rFonts w:ascii="Book Antiqua" w:hAnsi="Book Antiqua"/>
+          <w:bCs/>
+          <w:lang w:val="es-AR"/>
+        </w:rPr>
+        <w:t xml:space="preserve">. </w:t>
+      </w:r>
+      <w:r>
+        <w:rPr>
+          <w:rFonts w:ascii="Book Antiqua" w:hAnsi="Book Antiqua"/>
+          <w:bCs/>
+          <w:lang w:val="es-AR"/>
+        </w:rPr>
+        <w:t>375/2004 y S</w:t>
+      </w:r>
+      <w:r>
+        <w:rPr>
+          <w:rFonts w:ascii="Book Antiqua" w:hAnsi="Book Antiqua"/>
+          <w:bCs/>
+          <w:lang w:val="es-AR"/>
+        </w:rPr>
+        <w:t xml:space="preserve">. </w:t>
+      </w:r>
+      <w:r>
+        <w:rPr>
+          <w:rFonts w:ascii="Book Antiqua" w:hAnsi="Book Antiqua"/>
+          <w:bCs/>
+          <w:lang w:val="es-AR"/>
+        </w:rPr>
+        <w:t>P</w:t>
+      </w:r>
+      <w:r>
+        <w:rPr>
+          <w:rFonts w:ascii="Book Antiqua" w:hAnsi="Book Antiqua"/>
+          <w:bCs/>
+          <w:lang w:val="es-AR"/>
+        </w:rPr>
+        <w:t xml:space="preserve">. </w:t>
+      </w:r>
+      <w:r>
+        <w:rPr>
+          <w:rFonts w:ascii="Book Antiqua" w:hAnsi="Book Antiqua"/>
+          <w:bCs/>
+          <w:lang w:val="es-AR"/>
+        </w:rPr>
+        <w:t>S</w:t>
+      </w:r>
+      <w:r>
+        <w:rPr>
+          <w:rFonts w:ascii="Book Antiqua" w:hAnsi="Book Antiqua"/>
+          <w:bCs/>
+          <w:lang w:val="es-AR"/>
+        </w:rPr>
+        <w:t xml:space="preserve">. </w:t>
+      </w:r>
+      <w:r>
+        <w:rPr>
+          <w:rFonts w:ascii="Book Antiqua" w:hAnsi="Book Antiqua"/>
+          <w:bCs/>
+          <w:lang w:val="es-AR"/>
+        </w:rPr>
+        <w:t>y D</w:t>
+      </w:r>
+      <w:r>
+        <w:rPr>
+          <w:rFonts w:ascii="Book Antiqua" w:hAnsi="Book Antiqua"/>
+          <w:bCs/>
+          <w:lang w:val="es-AR"/>
+        </w:rPr>
+        <w:t xml:space="preserve">. </w:t>
+      </w:r>
+      <w:r>
+        <w:rPr>
+          <w:rFonts w:ascii="Book Antiqua" w:hAnsi="Book Antiqua"/>
+          <w:bCs/>
+          <w:lang w:val="es-AR"/>
+        </w:rPr>
+        <w:t>H</w:t>
+      </w:r>
+      <w:r>
+        <w:rPr>
+          <w:rFonts w:ascii="Book Antiqua" w:hAnsi="Book Antiqua"/>
+          <w:bCs/>
+          <w:lang w:val="es-AR"/>
+        </w:rPr>
+        <w:t xml:space="preserve">. </w:t>
+      </w:r>
+      <w:r>
+        <w:rPr>
+          <w:rFonts w:ascii="Book Antiqua" w:hAnsi="Book Antiqua"/>
+          <w:bCs/>
+          <w:lang w:val="es-AR"/>
+        </w:rPr>
+        <w:t>N° 360/2004 y modificatoria</w:t>
+      </w:r>
+      <w:r>
+        <w:rPr>
+          <w:rFonts w:ascii="Book Antiqua" w:hAnsi="Book Antiqua"/>
+          <w:bCs/>
+          <w:lang w:val="es-AR"/>
+        </w:rPr>
+        <w:t xml:space="preserve">. </w:t>
       </w:r>
     </w:p>
     <w:p>
       <w:pPr>
         <w:keepNext/>
-        <w:spacing w:after="60"/>
+        <w:spacing w:after="180"/>
         <w:jc w:val="both"/>
         <w:rPr>
           <w:rFonts w:ascii="Book Antiqua" w:hAnsi="Book Antiqua"/>
@@ -539,7 +1103,7 @@
           <w:bCs/>
           <w:lang w:val="es-AR"/>
         </w:rPr>
-        <w:t>PRIMERA</w:t>
+        <w:t>SEGUNDA</w:t>
       </w:r>
       <w:r>
         <w:rPr>
@@ -555,13 +1119,597 @@
           <w:bCs/>
           <w:lang w:val="es-AR"/>
         </w:rPr>
-        <w:t>El objeto del presente Convenio es reglar la adhesión y participación de “LA ORGANIZACIÓN ADMINISTRADORA” al PLAN NACIONAL DE DESARROLLO LOCAL Y ECONOMÍA SOCIAL “MANOS A LA OBRA” modalidad EMPRENDIMIENTOS PRODUCTIVOS de la SECRETARÍA DE POLÍTICAS SOCIALES Y DESARROLLO HUMANO del MINISTERIO DE DESARROLLO SOCIAL, establecido por Resoluciones M. D. S. N° 2.186/ 2.002,00mts D. S. N° 1.375/2004 y S. P. S. y D. H. N° 360/2004 y modificatoria.</w:t>
+        <w:t>“EL MINISTERIO”</w:t>
+      </w:r>
+      <w:r>
+        <w:rPr>
+          <w:rFonts w:ascii="Book Antiqua" w:hAnsi="Book Antiqua"/>
+          <w:bCs/>
+          <w:lang w:val="es-AR"/>
+        </w:rPr>
+        <w:t xml:space="preserve">, </w:t>
+      </w:r>
+      <w:r>
+        <w:rPr>
+          <w:rFonts w:ascii="Book Antiqua" w:hAnsi="Book Antiqua"/>
+          <w:bCs/>
+          <w:lang w:val="es-AR"/>
+        </w:rPr>
+        <w:t>aportará en carácter de subsidio no reintegrable</w:t>
+      </w:r>
+      <w:r>
+        <w:rPr>
+          <w:rFonts w:ascii="Book Antiqua" w:hAnsi="Book Antiqua"/>
+          <w:bCs/>
+          <w:lang w:val="es-AR"/>
+        </w:rPr>
+        <w:t xml:space="preserve">, </w:t>
+      </w:r>
+      <w:r>
+        <w:rPr>
+          <w:rFonts w:ascii="Book Antiqua" w:hAnsi="Book Antiqua"/>
+          <w:bCs/>
+          <w:lang w:val="es-AR"/>
+        </w:rPr>
+        <w:t>la suma de PESOS SESENTA Y SEIS MIL OCHOCIENTOS SETENTA Y CUATRO</w:t>
+      </w:r>
+      <w:r>
+        <w:rPr>
+          <w:rFonts w:ascii="Book Antiqua" w:hAnsi="Book Antiqua"/>
+          <w:bCs/>
+          <w:lang w:val="es-AR"/>
+        </w:rPr>
+        <w:t xml:space="preserve">, </w:t>
+      </w:r>
+      <w:r>
+        <w:rPr>
+          <w:rFonts w:ascii="Book Antiqua" w:hAnsi="Book Antiqua"/>
+          <w:bCs/>
+          <w:lang w:val="es-AR"/>
+        </w:rPr>
+        <w:t xml:space="preserve">CON 20/100 </w:t>
+      </w:r>
+      <w:r>
+        <w:rPr>
+          <w:rFonts w:ascii="Book Antiqua" w:hAnsi="Book Antiqua"/>
+          <w:bCs/>
+          <w:lang w:val="es-AR"/>
+        </w:rPr>
+        <w:t xml:space="preserve"> (</w:t>
+      </w:r>
+      <w:r>
+        <w:rPr>
+          <w:rFonts w:ascii="Book Antiqua" w:hAnsi="Book Antiqua"/>
+          <w:bCs/>
+          <w:lang w:val="es-AR"/>
+        </w:rPr>
+        <w:t>$66</w:t>
+      </w:r>
+      <w:r>
+        <w:rPr>
+          <w:rFonts w:ascii="Book Antiqua" w:hAnsi="Book Antiqua"/>
+          <w:bCs/>
+          <w:lang w:val="es-AR"/>
+        </w:rPr>
+        <w:t xml:space="preserve">. </w:t>
+      </w:r>
+      <w:r>
+        <w:rPr>
+          <w:rFonts w:ascii="Book Antiqua" w:hAnsi="Book Antiqua"/>
+          <w:bCs/>
+          <w:lang w:val="es-AR"/>
+        </w:rPr>
+        <w:t>874</w:t>
+      </w:r>
+      <w:r>
+        <w:rPr>
+          <w:rFonts w:ascii="Book Antiqua" w:hAnsi="Book Antiqua"/>
+          <w:bCs/>
+          <w:lang w:val="es-AR"/>
+        </w:rPr>
+        <w:t xml:space="preserve">, </w:t>
+      </w:r>
+      <w:r>
+        <w:rPr>
+          <w:rFonts w:ascii="Book Antiqua" w:hAnsi="Book Antiqua"/>
+          <w:bCs/>
+          <w:lang w:val="es-AR"/>
+        </w:rPr>
+        <w:t>20-</w:t>
+      </w:r>
+      <w:r>
+        <w:rPr>
+          <w:rFonts w:ascii="Book Antiqua" w:hAnsi="Book Antiqua"/>
+          <w:bCs/>
+          <w:lang w:val="es-AR"/>
+        </w:rPr>
+        <w:t xml:space="preserve">) </w:t>
+      </w:r>
+      <w:r>
+        <w:rPr>
+          <w:rFonts w:ascii="Book Antiqua" w:hAnsi="Book Antiqua"/>
+          <w:bCs/>
+          <w:lang w:val="es-AR"/>
+        </w:rPr>
+        <w:t xml:space="preserve"> siendo PESOS SESENTA Y CUATRO MIL NOVECIENTOS VEINTISÉIS</w:t>
+      </w:r>
+      <w:r>
+        <w:rPr>
+          <w:rFonts w:ascii="Book Antiqua" w:hAnsi="Book Antiqua"/>
+          <w:bCs/>
+          <w:lang w:val="es-AR"/>
+        </w:rPr>
+        <w:t xml:space="preserve">, </w:t>
+      </w:r>
+      <w:r>
+        <w:rPr>
+          <w:rFonts w:ascii="Book Antiqua" w:hAnsi="Book Antiqua"/>
+          <w:bCs/>
+          <w:lang w:val="es-AR"/>
+        </w:rPr>
+        <w:t xml:space="preserve">CON 41/100 </w:t>
+      </w:r>
+      <w:r>
+        <w:rPr>
+          <w:rFonts w:ascii="Book Antiqua" w:hAnsi="Book Antiqua"/>
+          <w:bCs/>
+          <w:lang w:val="es-AR"/>
+        </w:rPr>
+        <w:t xml:space="preserve"> (</w:t>
+      </w:r>
+      <w:r>
+        <w:rPr>
+          <w:rFonts w:ascii="Book Antiqua" w:hAnsi="Book Antiqua"/>
+          <w:bCs/>
+          <w:lang w:val="es-AR"/>
+        </w:rPr>
+        <w:t>$64</w:t>
+      </w:r>
+      <w:r>
+        <w:rPr>
+          <w:rFonts w:ascii="Book Antiqua" w:hAnsi="Book Antiqua"/>
+          <w:bCs/>
+          <w:lang w:val="es-AR"/>
+        </w:rPr>
+        <w:t xml:space="preserve">. </w:t>
+      </w:r>
+      <w:r>
+        <w:rPr>
+          <w:rFonts w:ascii="Book Antiqua" w:hAnsi="Book Antiqua"/>
+          <w:bCs/>
+          <w:lang w:val="es-AR"/>
+        </w:rPr>
+        <w:t>926</w:t>
+      </w:r>
+      <w:r>
+        <w:rPr>
+          <w:rFonts w:ascii="Book Antiqua" w:hAnsi="Book Antiqua"/>
+          <w:bCs/>
+          <w:lang w:val="es-AR"/>
+        </w:rPr>
+        <w:t xml:space="preserve">, </w:t>
+      </w:r>
+      <w:r>
+        <w:rPr>
+          <w:rFonts w:ascii="Book Antiqua" w:hAnsi="Book Antiqua"/>
+          <w:bCs/>
+          <w:lang w:val="es-AR"/>
+        </w:rPr>
+        <w:t>41-</w:t>
+      </w:r>
+      <w:r>
+        <w:rPr>
+          <w:rFonts w:ascii="Book Antiqua" w:hAnsi="Book Antiqua"/>
+          <w:bCs/>
+          <w:lang w:val="es-AR"/>
+        </w:rPr>
+        <w:t xml:space="preserve">) </w:t>
+      </w:r>
+      <w:r>
+        <w:rPr>
+          <w:rFonts w:ascii="Book Antiqua" w:hAnsi="Book Antiqua"/>
+          <w:bCs/>
+          <w:lang w:val="es-AR"/>
+        </w:rPr>
+        <w:t xml:space="preserve"> para la puesta en marcha de cinco </w:t>
+      </w:r>
+      <w:r>
+        <w:rPr>
+          <w:rFonts w:ascii="Book Antiqua" w:hAnsi="Book Antiqua"/>
+          <w:bCs/>
+          <w:lang w:val="es-AR"/>
+        </w:rPr>
+        <w:t xml:space="preserve"> (</w:t>
+      </w:r>
+      <w:r>
+        <w:rPr>
+          <w:rFonts w:ascii="Book Antiqua" w:hAnsi="Book Antiqua"/>
+          <w:bCs/>
+          <w:lang w:val="es-AR"/>
+        </w:rPr>
+        <w:t>5</w:t>
+      </w:r>
+      <w:r>
+        <w:rPr>
+          <w:rFonts w:ascii="Book Antiqua" w:hAnsi="Book Antiqua"/>
+          <w:bCs/>
+          <w:lang w:val="es-AR"/>
+        </w:rPr>
+        <w:t xml:space="preserve">) </w:t>
+      </w:r>
+      <w:r>
+        <w:rPr>
+          <w:rFonts w:ascii="Book Antiqua" w:hAnsi="Book Antiqua"/>
+          <w:bCs/>
+          <w:lang w:val="es-AR"/>
+        </w:rPr>
+        <w:t xml:space="preserve"> Emprendimientos Productivos</w:t>
+      </w:r>
+      <w:r>
+        <w:rPr>
+          <w:rFonts w:ascii="Book Antiqua" w:hAnsi="Book Antiqua"/>
+          <w:bCs/>
+          <w:lang w:val="es-AR"/>
+        </w:rPr>
+        <w:t xml:space="preserve">: </w:t>
+      </w:r>
+      <w:r>
+        <w:rPr>
+          <w:rFonts w:ascii="Book Antiqua" w:hAnsi="Book Antiqua"/>
+          <w:bCs/>
+          <w:lang w:val="es-AR"/>
+        </w:rPr>
+        <w:t>1</w:t>
+      </w:r>
+      <w:r>
+        <w:rPr>
+          <w:rFonts w:ascii="Book Antiqua" w:hAnsi="Book Antiqua"/>
+          <w:bCs/>
+          <w:lang w:val="es-AR"/>
+        </w:rPr>
+        <w:t xml:space="preserve">) </w:t>
+      </w:r>
+      <w:r>
+        <w:rPr>
+          <w:rFonts w:ascii="Book Antiqua" w:hAnsi="Book Antiqua"/>
+          <w:bCs/>
+          <w:lang w:val="es-AR"/>
+        </w:rPr>
+        <w:t xml:space="preserve"> RG Fabricación y Servicios de Herrería</w:t>
+      </w:r>
+      <w:r>
+        <w:rPr>
+          <w:rFonts w:ascii="Book Antiqua" w:hAnsi="Book Antiqua"/>
+          <w:bCs/>
+          <w:lang w:val="es-AR"/>
+        </w:rPr>
+        <w:t xml:space="preserve">; </w:t>
+      </w:r>
+      <w:r>
+        <w:rPr>
+          <w:rFonts w:ascii="Book Antiqua" w:hAnsi="Book Antiqua"/>
+          <w:bCs/>
+          <w:lang w:val="es-AR"/>
+        </w:rPr>
+        <w:t>2</w:t>
+      </w:r>
+      <w:r>
+        <w:rPr>
+          <w:rFonts w:ascii="Book Antiqua" w:hAnsi="Book Antiqua"/>
+          <w:bCs/>
+          <w:lang w:val="es-AR"/>
+        </w:rPr>
+        <w:t xml:space="preserve">) </w:t>
+      </w:r>
+      <w:r>
+        <w:rPr>
+          <w:rFonts w:ascii="Book Antiqua" w:hAnsi="Book Antiqua"/>
+          <w:bCs/>
+          <w:lang w:val="es-AR"/>
+        </w:rPr>
+        <w:t xml:space="preserve"> Casa Tech Aislaciones</w:t>
+      </w:r>
+      <w:r>
+        <w:rPr>
+          <w:rFonts w:ascii="Book Antiqua" w:hAnsi="Book Antiqua"/>
+          <w:bCs/>
+          <w:lang w:val="es-AR"/>
+        </w:rPr>
+        <w:t xml:space="preserve">; </w:t>
+      </w:r>
+      <w:r>
+        <w:rPr>
+          <w:rFonts w:ascii="Book Antiqua" w:hAnsi="Book Antiqua"/>
+          <w:bCs/>
+          <w:lang w:val="es-AR"/>
+        </w:rPr>
+        <w:t>3</w:t>
+      </w:r>
+      <w:r>
+        <w:rPr>
+          <w:rFonts w:ascii="Book Antiqua" w:hAnsi="Book Antiqua"/>
+          <w:bCs/>
+          <w:lang w:val="es-AR"/>
+        </w:rPr>
+        <w:t xml:space="preserve">) </w:t>
+      </w:r>
+      <w:r>
+        <w:rPr>
+          <w:rFonts w:ascii="Book Antiqua" w:hAnsi="Book Antiqua"/>
+          <w:bCs/>
+          <w:lang w:val="es-AR"/>
+        </w:rPr>
+        <w:t xml:space="preserve"> Lavadero y Lubricentro Zavalía</w:t>
+      </w:r>
+      <w:r>
+        <w:rPr>
+          <w:rFonts w:ascii="Book Antiqua" w:hAnsi="Book Antiqua"/>
+          <w:bCs/>
+          <w:lang w:val="es-AR"/>
+        </w:rPr>
+        <w:t xml:space="preserve">; </w:t>
+      </w:r>
+      <w:r>
+        <w:rPr>
+          <w:rFonts w:ascii="Book Antiqua" w:hAnsi="Book Antiqua"/>
+          <w:bCs/>
+          <w:lang w:val="es-AR"/>
+        </w:rPr>
+        <w:t>4</w:t>
+      </w:r>
+      <w:r>
+        <w:rPr>
+          <w:rFonts w:ascii="Book Antiqua" w:hAnsi="Book Antiqua"/>
+          <w:bCs/>
+          <w:lang w:val="es-AR"/>
+        </w:rPr>
+        <w:t xml:space="preserve">) </w:t>
+      </w:r>
+      <w:r>
+        <w:rPr>
+          <w:rFonts w:ascii="Book Antiqua" w:hAnsi="Book Antiqua"/>
+          <w:bCs/>
+          <w:lang w:val="es-AR"/>
+        </w:rPr>
+        <w:t xml:space="preserve"> Creaciones Cocoa</w:t>
+      </w:r>
+      <w:r>
+        <w:rPr>
+          <w:rFonts w:ascii="Book Antiqua" w:hAnsi="Book Antiqua"/>
+          <w:bCs/>
+          <w:lang w:val="es-AR"/>
+        </w:rPr>
+        <w:t xml:space="preserve">; </w:t>
+      </w:r>
+      <w:r>
+        <w:rPr>
+          <w:rFonts w:ascii="Book Antiqua" w:hAnsi="Book Antiqua"/>
+          <w:bCs/>
+          <w:lang w:val="es-AR"/>
+        </w:rPr>
+        <w:t>5</w:t>
+      </w:r>
+      <w:r>
+        <w:rPr>
+          <w:rFonts w:ascii="Book Antiqua" w:hAnsi="Book Antiqua"/>
+          <w:bCs/>
+          <w:lang w:val="es-AR"/>
+        </w:rPr>
+        <w:t xml:space="preserve">) </w:t>
+      </w:r>
+      <w:r>
+        <w:rPr>
+          <w:rFonts w:ascii="Book Antiqua" w:hAnsi="Book Antiqua"/>
+          <w:bCs/>
+          <w:lang w:val="es-AR"/>
+        </w:rPr>
+        <w:t xml:space="preserve"> Confección de Prendas de Jeans y Ropa Deportiva</w:t>
+      </w:r>
+      <w:r>
+        <w:rPr>
+          <w:rFonts w:ascii="Book Antiqua" w:hAnsi="Book Antiqua"/>
+          <w:bCs/>
+          <w:lang w:val="es-AR"/>
+        </w:rPr>
+        <w:t xml:space="preserve">; </w:t>
+      </w:r>
+      <w:r>
+        <w:rPr>
+          <w:rFonts w:ascii="Book Antiqua" w:hAnsi="Book Antiqua"/>
+          <w:bCs/>
+          <w:lang w:val="es-AR"/>
+        </w:rPr>
+        <w:t>y PESOS UN MIL</w:t>
+      </w:r>
+      <w:r>
+        <w:rPr>
+          <w:rFonts w:ascii="Book Antiqua" w:hAnsi="Book Antiqua"/>
+          <w:bCs/>
+          <w:lang w:val="es-AR"/>
+        </w:rPr>
+        <w:t xml:space="preserve">, </w:t>
+      </w:r>
+      <w:r>
+        <w:rPr>
+          <w:rFonts w:ascii="Book Antiqua" w:hAnsi="Book Antiqua"/>
+          <w:bCs/>
+          <w:lang w:val="es-AR"/>
+        </w:rPr>
+        <w:t>NOVECIENTOS CUARENTA Y SIETE</w:t>
+      </w:r>
+      <w:r>
+        <w:rPr>
+          <w:rFonts w:ascii="Book Antiqua" w:hAnsi="Book Antiqua"/>
+          <w:bCs/>
+          <w:lang w:val="es-AR"/>
+        </w:rPr>
+        <w:t xml:space="preserve">, </w:t>
+      </w:r>
+      <w:r>
+        <w:rPr>
+          <w:rFonts w:ascii="Book Antiqua" w:hAnsi="Book Antiqua"/>
+          <w:bCs/>
+          <w:lang w:val="es-AR"/>
+        </w:rPr>
+        <w:t xml:space="preserve">CON 79/100 </w:t>
+      </w:r>
+      <w:r>
+        <w:rPr>
+          <w:rFonts w:ascii="Book Antiqua" w:hAnsi="Book Antiqua"/>
+          <w:bCs/>
+          <w:lang w:val="es-AR"/>
+        </w:rPr>
+        <w:t xml:space="preserve"> (</w:t>
+      </w:r>
+      <w:r>
+        <w:rPr>
+          <w:rFonts w:ascii="Book Antiqua" w:hAnsi="Book Antiqua"/>
+          <w:bCs/>
+          <w:lang w:val="es-AR"/>
+        </w:rPr>
+        <w:t>$1</w:t>
+      </w:r>
+      <w:r>
+        <w:rPr>
+          <w:rFonts w:ascii="Book Antiqua" w:hAnsi="Book Antiqua"/>
+          <w:bCs/>
+          <w:lang w:val="es-AR"/>
+        </w:rPr>
+        <w:t xml:space="preserve">. </w:t>
+      </w:r>
+      <w:r>
+        <w:rPr>
+          <w:rFonts w:ascii="Book Antiqua" w:hAnsi="Book Antiqua"/>
+          <w:bCs/>
+          <w:lang w:val="es-AR"/>
+        </w:rPr>
+        <w:t>947</w:t>
+      </w:r>
+      <w:r>
+        <w:rPr>
+          <w:rFonts w:ascii="Book Antiqua" w:hAnsi="Book Antiqua"/>
+          <w:bCs/>
+          <w:lang w:val="es-AR"/>
+        </w:rPr>
+        <w:t xml:space="preserve">, </w:t>
+      </w:r>
+      <w:r>
+        <w:rPr>
+          <w:rFonts w:ascii="Book Antiqua" w:hAnsi="Book Antiqua"/>
+          <w:bCs/>
+          <w:lang w:val="es-AR"/>
+        </w:rPr>
+        <w:t>79-</w:t>
+      </w:r>
+      <w:r>
+        <w:rPr>
+          <w:rFonts w:ascii="Book Antiqua" w:hAnsi="Book Antiqua"/>
+          <w:bCs/>
+          <w:lang w:val="es-AR"/>
+        </w:rPr>
+        <w:t xml:space="preserve">) </w:t>
+      </w:r>
+      <w:r>
+        <w:rPr>
+          <w:rFonts w:ascii="Book Antiqua" w:hAnsi="Book Antiqua"/>
+          <w:bCs/>
+          <w:lang w:val="es-AR"/>
+        </w:rPr>
+        <w:t xml:space="preserve"> para asistencia técnica y capacitación</w:t>
+      </w:r>
+      <w:r>
+        <w:rPr>
+          <w:rFonts w:ascii="Book Antiqua" w:hAnsi="Book Antiqua"/>
+          <w:bCs/>
+          <w:lang w:val="es-AR"/>
+        </w:rPr>
+        <w:t xml:space="preserve">. </w:t>
+      </w:r>
+      <w:r>
+        <w:rPr>
+          <w:rFonts w:ascii="Book Antiqua" w:hAnsi="Book Antiqua"/>
+          <w:bCs/>
+          <w:lang w:val="es-AR"/>
+        </w:rPr>
+        <w:t>Los proyectos y montos mencionados</w:t>
+      </w:r>
+      <w:r>
+        <w:rPr>
+          <w:rFonts w:ascii="Book Antiqua" w:hAnsi="Book Antiqua"/>
+          <w:bCs/>
+          <w:lang w:val="es-AR"/>
+        </w:rPr>
+        <w:t xml:space="preserve">, </w:t>
+      </w:r>
+      <w:r>
+        <w:rPr>
+          <w:rFonts w:ascii="Book Antiqua" w:hAnsi="Book Antiqua"/>
+          <w:bCs/>
+          <w:lang w:val="es-AR"/>
+        </w:rPr>
+        <w:t xml:space="preserve">cuentan con dictamen técnico aprobatorio por parte de la UNIDAD DE EVALUACIÓN PROVINCIAL </w:t>
+      </w:r>
+      <w:r>
+        <w:rPr>
+          <w:rFonts w:ascii="Book Antiqua" w:hAnsi="Book Antiqua"/>
+          <w:bCs/>
+          <w:lang w:val="es-AR"/>
+        </w:rPr>
+        <w:t xml:space="preserve"> (</w:t>
+      </w:r>
+      <w:r>
+        <w:rPr>
+          <w:rFonts w:ascii="Book Antiqua" w:hAnsi="Book Antiqua"/>
+          <w:bCs/>
+          <w:lang w:val="es-AR"/>
+        </w:rPr>
+        <w:t>U</w:t>
+      </w:r>
+      <w:r>
+        <w:rPr>
+          <w:rFonts w:ascii="Book Antiqua" w:hAnsi="Book Antiqua"/>
+          <w:bCs/>
+          <w:lang w:val="es-AR"/>
+        </w:rPr>
+        <w:t xml:space="preserve">. </w:t>
+      </w:r>
+      <w:r>
+        <w:rPr>
+          <w:rFonts w:ascii="Book Antiqua" w:hAnsi="Book Antiqua"/>
+          <w:bCs/>
+          <w:lang w:val="es-AR"/>
+        </w:rPr>
+        <w:t>E</w:t>
+      </w:r>
+      <w:r>
+        <w:rPr>
+          <w:rFonts w:ascii="Book Antiqua" w:hAnsi="Book Antiqua"/>
+          <w:bCs/>
+          <w:lang w:val="es-AR"/>
+        </w:rPr>
+        <w:t xml:space="preserve">. </w:t>
+      </w:r>
+      <w:r>
+        <w:rPr>
+          <w:rFonts w:ascii="Book Antiqua" w:hAnsi="Book Antiqua"/>
+          <w:bCs/>
+          <w:lang w:val="es-AR"/>
+        </w:rPr>
+        <w:t>P</w:t>
+      </w:r>
+      <w:r>
+        <w:rPr>
+          <w:rFonts w:ascii="Book Antiqua" w:hAnsi="Book Antiqua"/>
+          <w:bCs/>
+          <w:lang w:val="es-AR"/>
+        </w:rPr>
+        <w:t xml:space="preserve">.)  </w:t>
       </w:r>
     </w:p>
     <w:p>
       <w:pPr>
         <w:keepNext/>
-        <w:spacing w:after="60"/>
+        <w:spacing w:after="180"/>
         <w:jc w:val="both"/>
         <w:rPr>
           <w:rFonts w:ascii="Book Antiqua" w:hAnsi="Book Antiqua"/>
@@ -574,7 +1722,7 @@
           <w:bCs/>
           <w:lang w:val="es-AR"/>
         </w:rPr>
-        <w:t>SEGUNDA</w:t>
+        <w:t>TERCERA</w:t>
       </w:r>
       <w:r>
         <w:rPr>
@@ -590,29 +1738,119 @@
           <w:bCs/>
           <w:lang w:val="es-AR"/>
         </w:rPr>
-        <w:t>“EL MINISTERIO”, aportará en carácter de subsidio no reintegrable, la suma de PESOS SESENTA Y SEIS MIL OCHOCIENTOS SETENTA Y CUATRO, CON 20/100 ($66.874, 20-) siendo PESOS SESENTA Y CUATRO MIL NOVECIENTOS VEINTISÉIS, CON 41/100 ($64.926, 41-) para la puesta en marcha de cinco (5) Emprendimientos Productivos</w:t>
-      </w:r>
-      <w:r>
-        <w:rPr>
-          <w:rFonts w:ascii="Book Antiqua" w:hAnsi="Book Antiqua"/>
-          <w:bCs/>
-          <w:lang w:val="es-AR"/>
-        </w:rPr>
-        <w:t xml:space="preserve">: </w:t>
-      </w:r>
-      <w:r>
-        <w:rPr>
-          <w:rFonts w:ascii="Book Antiqua" w:hAnsi="Book Antiqua"/>
-          <w:bCs/>
-          <w:lang w:val="es-AR"/>
-        </w:rPr>
-        <w:t>1) RG Fabricación y Servicios de Herrería; 2) Casa Tech Aislaciones; 3) Lavadero y Lubricentro Zavalía; 4) Creaciones Cocoa; 5) Confección de Prendas de Jeans y Ropa Deportiva; y PESOS UN MIL, NOVECIENTOS CUARENTA Y SIETE, CON 79/100 ($1.947, 79-) para asistencia técnica y capacitación. Los proyectos y montos mencionados, cuentan con dictamen técnico aprobatorio por parte de la UNIDAD DE EVALUACIÓN PROVINCIAL (U. E. P.)</w:t>
+        <w:t>“LA ORGANIZACIÓN ADMINISTRADORA”</w:t>
+      </w:r>
+      <w:r>
+        <w:rPr>
+          <w:rFonts w:ascii="Book Antiqua" w:hAnsi="Book Antiqua"/>
+          <w:bCs/>
+          <w:lang w:val="es-AR"/>
+        </w:rPr>
+        <w:t xml:space="preserve">, </w:t>
+      </w:r>
+      <w:r>
+        <w:rPr>
+          <w:rFonts w:ascii="Book Antiqua" w:hAnsi="Book Antiqua"/>
+          <w:lang w:val="es-AR"/>
+        </w:rPr>
+        <w:t>en la forma y con el destino indicados precedentemente</w:t>
+      </w:r>
+      <w:r>
+        <w:rPr>
+          <w:rFonts w:ascii="Book Antiqua" w:hAnsi="Book Antiqua"/>
+          <w:lang w:val="es-AR"/>
+        </w:rPr>
+        <w:t xml:space="preserve">, </w:t>
+      </w:r>
+      <w:r>
+        <w:rPr>
+          <w:rFonts w:ascii="Book Antiqua" w:hAnsi="Book Antiqua"/>
+          <w:lang w:val="es-AR"/>
+        </w:rPr>
+        <w:t>deberá invertir la totalidad de los fondos del subsidio</w:t>
+      </w:r>
+      <w:r>
+        <w:rPr>
+          <w:rFonts w:ascii="Book Antiqua" w:hAnsi="Book Antiqua"/>
+          <w:lang w:val="es-AR"/>
+        </w:rPr>
+        <w:t xml:space="preserve">, </w:t>
+      </w:r>
+      <w:r>
+        <w:rPr>
+          <w:rFonts w:ascii="Book Antiqua" w:hAnsi="Book Antiqua"/>
+          <w:lang w:val="es-AR"/>
+        </w:rPr>
+        <w:t>dentro de un plazo máximo de ciento ochenta</w:t>
+      </w:r>
+      <w:r>
+        <w:rPr>
+          <w:rFonts w:ascii="Book Antiqua" w:hAnsi="Book Antiqua"/>
+          <w:lang w:val="es-AR"/>
+        </w:rPr>
+        <w:t xml:space="preserve"> </w:t>
+      </w:r>
+      <w:r>
+        <w:rPr>
+          <w:rFonts w:ascii="Book Antiqua" w:hAnsi="Book Antiqua"/>
+          <w:lang w:val="es-AR"/>
+        </w:rPr>
+        <w:t xml:space="preserve"> (</w:t>
+      </w:r>
+      <w:r>
+        <w:rPr>
+          <w:rFonts w:ascii="Book Antiqua" w:hAnsi="Book Antiqua"/>
+          <w:lang w:val="es-AR"/>
+        </w:rPr>
+        <w:t>180</w:t>
+      </w:r>
+      <w:r>
+        <w:rPr>
+          <w:rFonts w:ascii="Book Antiqua" w:hAnsi="Book Antiqua"/>
+          <w:lang w:val="es-AR"/>
+        </w:rPr>
+        <w:t xml:space="preserve">) </w:t>
+      </w:r>
+      <w:r>
+        <w:rPr>
+          <w:rFonts w:ascii="Book Antiqua" w:hAnsi="Book Antiqua"/>
+          <w:lang w:val="es-AR"/>
+        </w:rPr>
+        <w:t xml:space="preserve"> </w:t>
+      </w:r>
+      <w:r>
+        <w:rPr>
+          <w:rFonts w:ascii="Book Antiqua" w:hAnsi="Book Antiqua"/>
+          <w:lang w:val="es-AR"/>
+        </w:rPr>
+        <w:t>días</w:t>
+      </w:r>
+      <w:r>
+        <w:rPr>
+          <w:rFonts w:ascii="Book Antiqua" w:hAnsi="Book Antiqua"/>
+          <w:lang w:val="es-AR"/>
+        </w:rPr>
+        <w:t xml:space="preserve">, </w:t>
+      </w:r>
+      <w:r>
+        <w:rPr>
+          <w:rFonts w:ascii="Book Antiqua" w:hAnsi="Book Antiqua"/>
+          <w:lang w:val="es-AR"/>
+        </w:rPr>
+        <w:t>contados a partir de la fecha de la efectiva recepción del fondo en la cuenta bancaria habilitada para dicho fin</w:t>
+      </w:r>
+      <w:r>
+        <w:rPr>
+          <w:rFonts w:ascii="Book Antiqua" w:hAnsi="Book Antiqua"/>
+          <w:lang w:val="es-AR"/>
+        </w:rPr>
+        <w:t xml:space="preserve">. </w:t>
       </w:r>
     </w:p>
     <w:p>
       <w:pPr>
         <w:keepNext/>
-        <w:spacing w:after="60"/>
+        <w:spacing w:after="180"/>
         <w:jc w:val="both"/>
         <w:rPr>
           <w:rFonts w:ascii="Book Antiqua" w:hAnsi="Book Antiqua"/>
@@ -625,7 +1863,7 @@
           <w:bCs/>
           <w:lang w:val="es-AR"/>
         </w:rPr>
-        <w:t>TERCERA</w:t>
+        <w:t>CUARTA</w:t>
       </w:r>
       <w:r>
         <w:rPr>
@@ -638,147 +1876,6 @@
       <w:r>
         <w:rPr>
           <w:rFonts w:ascii="Book Antiqua" w:hAnsi="Book Antiqua"/>
-          <w:bCs/>
-          <w:lang w:val="es-AR"/>
-        </w:rPr>
-        <w:t>“LA ORGANIZACIÓN ADMINISTRADORA”</w:t>
-      </w:r>
-      <w:r>
-        <w:rPr>
-          <w:rFonts w:ascii="Book Antiqua" w:hAnsi="Book Antiqua"/>
-          <w:bCs/>
-          <w:lang w:val="es-AR"/>
-        </w:rPr>
-        <w:t xml:space="preserve">, </w:t>
-      </w:r>
-      <w:r>
-        <w:rPr>
-          <w:rFonts w:ascii="Book Antiqua" w:hAnsi="Book Antiqua"/>
-          <w:lang w:val="es-AR"/>
-        </w:rPr>
-        <w:t>en la forma y con el destino indicados precedentemente</w:t>
-      </w:r>
-      <w:r>
-        <w:rPr>
-          <w:rFonts w:ascii="Book Antiqua" w:hAnsi="Book Antiqua"/>
-          <w:lang w:val="es-AR"/>
-        </w:rPr>
-        <w:t xml:space="preserve">, </w:t>
-      </w:r>
-      <w:r>
-        <w:rPr>
-          <w:rFonts w:ascii="Book Antiqua" w:hAnsi="Book Antiqua"/>
-          <w:lang w:val="es-AR"/>
-        </w:rPr>
-        <w:t>deberá invertir la totalidad de los fondos del subsidio</w:t>
-      </w:r>
-      <w:r>
-        <w:rPr>
-          <w:rFonts w:ascii="Book Antiqua" w:hAnsi="Book Antiqua"/>
-          <w:lang w:val="es-AR"/>
-        </w:rPr>
-        <w:t xml:space="preserve">, </w:t>
-      </w:r>
-      <w:r>
-        <w:rPr>
-          <w:rFonts w:ascii="Book Antiqua" w:hAnsi="Book Antiqua"/>
-          <w:lang w:val="es-AR"/>
-        </w:rPr>
-        <w:t>dentro de un plazo máximo de ciento ochenta</w:t>
-      </w:r>
-      <w:r>
-        <w:rPr>
-          <w:rFonts w:ascii="Book Antiqua" w:hAnsi="Book Antiqua"/>
-          <w:lang w:val="es-AR"/>
-        </w:rPr>
-        <w:t xml:space="preserve"> </w:t>
-      </w:r>
-      <w:r>
-        <w:rPr>
-          <w:rFonts w:ascii="Book Antiqua" w:hAnsi="Book Antiqua"/>
-          <w:lang w:val="es-AR"/>
-        </w:rPr>
-        <w:t>(</w:t>
-      </w:r>
-      <w:r>
-        <w:rPr>
-          <w:rFonts w:ascii="Book Antiqua" w:hAnsi="Book Antiqua"/>
-          <w:lang w:val="es-AR"/>
-        </w:rPr>
-        <w:t>180</w:t>
-      </w:r>
-      <w:r>
-        <w:rPr>
-          <w:rFonts w:ascii="Book Antiqua" w:hAnsi="Book Antiqua"/>
-          <w:lang w:val="es-AR"/>
-        </w:rPr>
-        <w:t>)</w:t>
-      </w:r>
-      <w:r>
-        <w:rPr>
-          <w:rFonts w:ascii="Book Antiqua" w:hAnsi="Book Antiqua"/>
-          <w:lang w:val="es-AR"/>
-        </w:rPr>
-        <w:t xml:space="preserve"> </w:t>
-      </w:r>
-      <w:r>
-        <w:rPr>
-          <w:rFonts w:ascii="Book Antiqua" w:hAnsi="Book Antiqua"/>
-          <w:lang w:val="es-AR"/>
-        </w:rPr>
-        <w:t>días</w:t>
-      </w:r>
-      <w:r>
-        <w:rPr>
-          <w:rFonts w:ascii="Book Antiqua" w:hAnsi="Book Antiqua"/>
-          <w:lang w:val="es-AR"/>
-        </w:rPr>
-        <w:t xml:space="preserve">, </w:t>
-      </w:r>
-      <w:r>
-        <w:rPr>
-          <w:rFonts w:ascii="Book Antiqua" w:hAnsi="Book Antiqua"/>
-          <w:lang w:val="es-AR"/>
-        </w:rPr>
-        <w:t>contados a partir de la fecha de la efectiva recepción del fondo en la cuenta bancaria habilitada para dicho fin</w:t>
-      </w:r>
-      <w:r>
-        <w:rPr>
-          <w:rFonts w:ascii="Book Antiqua" w:hAnsi="Book Antiqua"/>
-          <w:lang w:val="es-AR"/>
-        </w:rPr>
-        <w:t>.</w:t>
-      </w:r>
-    </w:p>
-    <w:p>
-      <w:pPr>
-        <w:keepNext/>
-        <w:spacing w:after="60"/>
-        <w:jc w:val="both"/>
-        <w:rPr>
-          <w:rFonts w:ascii="Book Antiqua" w:hAnsi="Book Antiqua"/>
-          <w:lang w:val="es-AR"/>
-        </w:rPr>
-      </w:pPr>
-      <w:r>
-        <w:rPr>
-          <w:rFonts w:ascii="Book Antiqua" w:hAnsi="Book Antiqua"/>
-          <w:bCs/>
-          <w:lang w:val="es-AR"/>
-        </w:rPr>
-        <w:t>CUARTA</w:t>
-      </w:r>
-      <w:r>
-        <w:rPr>
-          <w:rFonts w:ascii="Book Antiqua" w:hAnsi="Book Antiqua"/>
-          <w:bCs/>
-          <w:lang w:val="es-AR"/>
-        </w:rPr>
-        <w:t xml:space="preserve">: </w:t>
-      </w:r>
-      <w:r>
-        <w:rPr>
-          <w:rFonts w:ascii="Book Antiqua" w:hAnsi="Book Antiqua"/>
           <w:lang w:val="es-AR"/>
         </w:rPr>
         <w:t xml:space="preserve">Las obligaciones que </w:t>
@@ -810,7 +1907,15 @@
           <w:rFonts w:ascii="Book Antiqua" w:hAnsi="Book Antiqua"/>
           <w:lang w:val="es-AR"/>
         </w:rPr>
-        <w:t>en el marco de su adhesión al PLAN NACIONAL DE DESARROLLO LOCAL Y ECONOMÍA SOCIAL “MANOS A LA OBRA” modalidad EMPRENDIMIENTOS PRODUCTIVOS</w:t>
+        <w:t xml:space="preserve">en el marco de su adhesión al PLAN NACIONAL DE DESARROLLO </w:t>
+      </w:r>
+      <w:r>
+        <w:rPr>
+          <w:rFonts w:ascii="Book Antiqua" w:hAnsi="Book Antiqua"/>
+          <w:lang w:val="es-AR"/>
+        </w:rPr>
+        <w:lastRenderedPageBreak/>
+        <w:t>LOCAL Y ECONOMÍA SOCIAL “MANOS A LA OBRA” modalidad EMPRENDIMIENTOS PRODUCTIVOS</w:t>
       </w:r>
       <w:r>
         <w:rPr>
@@ -841,7 +1946,8 @@
           <w:ilvl w:val="0"/>
           <w:numId w:val="1"/>
         </w:numPr>
-        <w:spacing w:after="60"/>
+        <w:spacing w:after="180"/>
+        <w:ind w:left="0" w:firstLine="0"/>
         <w:jc w:val="both"/>
         <w:rPr>
           <w:rFonts w:ascii="Book Antiqua" w:hAnsi="Book Antiqua"/>
@@ -853,7 +1959,6 @@
           <w:rFonts w:ascii="Book Antiqua" w:hAnsi="Book Antiqua"/>
           <w:lang w:val="es-AR"/>
         </w:rPr>
-        <w:lastRenderedPageBreak/>
         <w:t>Llevar una contabilidad por separado de ingreso y egreso detallada de los fondos transferidos para los proyectos o emprendimientos productivos objeto del presente</w:t>
       </w:r>
       <w:r>
@@ -861,7 +1966,7 @@
           <w:rFonts w:ascii="Book Antiqua" w:hAnsi="Book Antiqua"/>
           <w:lang w:val="es-AR"/>
         </w:rPr>
-        <w:t>.</w:t>
+        <w:t xml:space="preserve">. </w:t>
       </w:r>
     </w:p>
     <w:p>
@@ -871,7 +1976,8 @@
           <w:ilvl w:val="0"/>
           <w:numId w:val="1"/>
         </w:numPr>
-        <w:spacing w:after="60"/>
+        <w:spacing w:after="180"/>
+        <w:ind w:left="0" w:firstLine="0"/>
         <w:jc w:val="both"/>
         <w:rPr>
           <w:rFonts w:ascii="Book Antiqua" w:hAnsi="Book Antiqua"/>
@@ -934,7 +2040,7 @@
     <w:p>
       <w:pPr>
         <w:keepNext/>
-        <w:spacing w:after="60"/>
+        <w:spacing w:after="180"/>
         <w:jc w:val="both"/>
         <w:rPr>
           <w:rFonts w:ascii="Book Antiqua" w:hAnsi="Book Antiqua"/>
@@ -947,7 +2053,23 @@
           <w:bCs/>
           <w:lang w:val="es-AR"/>
         </w:rPr>
-        <w:t>1) RG Fabricación y Servicios de Herrería</w:t>
+        <w:t>1</w:t>
+      </w:r>
+      <w:r>
+        <w:rPr>
+          <w:rFonts w:ascii="Book Antiqua" w:hAnsi="Book Antiqua"/>
+          <w:bCs/>
+          <w:lang w:val="es-AR"/>
+        </w:rPr>
+        <w:t xml:space="preserve">) </w:t>
+      </w:r>
+      <w:r>
+        <w:rPr>
+          <w:rFonts w:ascii="Book Antiqua" w:hAnsi="Book Antiqua"/>
+          <w:bCs/>
+          <w:lang w:val="es-AR"/>
+        </w:rPr>
+        <w:t xml:space="preserve"> RG Fabricación y Servicios de Herrería</w:t>
       </w:r>
       <w:r>
         <w:rPr>
@@ -963,7 +2085,39 @@
           <w:bCs/>
           <w:lang w:val="es-AR"/>
         </w:rPr>
-        <w:t>donara $2.985- (entrega de baranda rampa para discapacitados</w:t>
+        <w:t>donara $2</w:t>
+      </w:r>
+      <w:r>
+        <w:rPr>
+          <w:rFonts w:ascii="Book Antiqua" w:hAnsi="Book Antiqua"/>
+          <w:bCs/>
+          <w:lang w:val="es-AR"/>
+        </w:rPr>
+        <w:t xml:space="preserve">. </w:t>
+      </w:r>
+      <w:r>
+        <w:rPr>
+          <w:rFonts w:ascii="Book Antiqua" w:hAnsi="Book Antiqua"/>
+          <w:bCs/>
+          <w:lang w:val="es-AR"/>
+        </w:rPr>
+        <w:t xml:space="preserve">985- </w:t>
+      </w:r>
+      <w:r>
+        <w:rPr>
+          <w:rFonts w:ascii="Book Antiqua" w:hAnsi="Book Antiqua"/>
+          <w:bCs/>
+          <w:lang w:val="es-AR"/>
+        </w:rPr>
+        <w:t xml:space="preserve"> (</w:t>
+      </w:r>
+      <w:r>
+        <w:rPr>
+          <w:rFonts w:ascii="Book Antiqua" w:hAnsi="Book Antiqua"/>
+          <w:bCs/>
+          <w:lang w:val="es-AR"/>
+        </w:rPr>
+        <w:t>entrega de baranda rampa para discapacitados</w:t>
       </w:r>
       <w:r>
         <w:rPr>
@@ -979,7 +2133,71 @@
           <w:bCs/>
           <w:lang w:val="es-AR"/>
         </w:rPr>
-        <w:t>2,00mts desde el mes 1 al 9 y 3,00mts desde el 10 al 12 –valor unitario $30 el m- por el valor de $1.170-; bastones comunes para discapacitados</w:t>
+        <w:t>2</w:t>
+      </w:r>
+      <w:r>
+        <w:rPr>
+          <w:rFonts w:ascii="Book Antiqua" w:hAnsi="Book Antiqua"/>
+          <w:bCs/>
+          <w:lang w:val="es-AR"/>
+        </w:rPr>
+        <w:t xml:space="preserve">, </w:t>
+      </w:r>
+      <w:r>
+        <w:rPr>
+          <w:rFonts w:ascii="Book Antiqua" w:hAnsi="Book Antiqua"/>
+          <w:bCs/>
+          <w:lang w:val="es-AR"/>
+        </w:rPr>
+        <w:t>00mts desde el mes 1 al 9 y 3</w:t>
+      </w:r>
+      <w:r>
+        <w:rPr>
+          <w:rFonts w:ascii="Book Antiqua" w:hAnsi="Book Antiqua"/>
+          <w:bCs/>
+          <w:lang w:val="es-AR"/>
+        </w:rPr>
+        <w:t xml:space="preserve">, </w:t>
+      </w:r>
+      <w:r>
+        <w:rPr>
+          <w:rFonts w:ascii="Book Antiqua" w:hAnsi="Book Antiqua"/>
+          <w:bCs/>
+          <w:lang w:val="es-AR"/>
+        </w:rPr>
+        <w:t>00mts desde el 10 al 12 –valor unitario $30 el m- por el valor de $1</w:t>
+      </w:r>
+      <w:r>
+        <w:rPr>
+          <w:rFonts w:ascii="Book Antiqua" w:hAnsi="Book Antiqua"/>
+          <w:bCs/>
+          <w:lang w:val="es-AR"/>
+        </w:rPr>
+        <w:t xml:space="preserve">. </w:t>
+      </w:r>
+      <w:r>
+        <w:rPr>
+          <w:rFonts w:ascii="Book Antiqua" w:hAnsi="Book Antiqua"/>
+          <w:bCs/>
+          <w:lang w:val="es-AR"/>
+        </w:rPr>
+        <w:t>170-</w:t>
+      </w:r>
+      <w:r>
+        <w:rPr>
+          <w:rFonts w:ascii="Book Antiqua" w:hAnsi="Book Antiqua"/>
+          <w:bCs/>
+          <w:lang w:val="es-AR"/>
+        </w:rPr>
+        <w:t xml:space="preserve">; </w:t>
+      </w:r>
+      <w:r>
+        <w:rPr>
+          <w:rFonts w:ascii="Book Antiqua" w:hAnsi="Book Antiqua"/>
+          <w:bCs/>
+          <w:lang w:val="es-AR"/>
+        </w:rPr>
+        <w:t>bastones comunes para discapacitados</w:t>
       </w:r>
       <w:r>
         <w:rPr>
@@ -995,13 +2213,53 @@
           <w:bCs/>
           <w:lang w:val="es-AR"/>
         </w:rPr>
-        <w:t>3 unidades desde el mes 1 al 9 y 4 desde el mes 10 al 12 –valor unitario $25- la unidad- por un importe de $975-; bastones trípodes para discapacitados. 2 unidades desde el mes 1 al 12 –valor unitario $35- por unidad- por el valor de $840- a la Fundación Crecer Juntos.</w:t>
+        <w:t>3 unidades desde el mes 1 al 9 y 4 desde el mes 10 al 12 –valor unitario $25- la unidad- por un importe de $975-</w:t>
+      </w:r>
+      <w:r>
+        <w:rPr>
+          <w:rFonts w:ascii="Book Antiqua" w:hAnsi="Book Antiqua"/>
+          <w:bCs/>
+          <w:lang w:val="es-AR"/>
+        </w:rPr>
+        <w:t xml:space="preserve">; </w:t>
+      </w:r>
+      <w:r>
+        <w:rPr>
+          <w:rFonts w:ascii="Book Antiqua" w:hAnsi="Book Antiqua"/>
+          <w:bCs/>
+          <w:lang w:val="es-AR"/>
+        </w:rPr>
+        <w:t>bastones trípodes para discapacitados</w:t>
+      </w:r>
+      <w:r>
+        <w:rPr>
+          <w:rFonts w:ascii="Book Antiqua" w:hAnsi="Book Antiqua"/>
+          <w:bCs/>
+          <w:lang w:val="es-AR"/>
+        </w:rPr>
+        <w:t xml:space="preserve">. </w:t>
+      </w:r>
+      <w:r>
+        <w:rPr>
+          <w:rFonts w:ascii="Book Antiqua" w:hAnsi="Book Antiqua"/>
+          <w:bCs/>
+          <w:lang w:val="es-AR"/>
+        </w:rPr>
+        <w:t>2 unidades desde el mes 1 al 12 –valor unitario $35- por unidad- por el valor de $840- a la Fundación Crecer Juntos</w:t>
+      </w:r>
+      <w:r>
+        <w:rPr>
+          <w:rFonts w:ascii="Book Antiqua" w:hAnsi="Book Antiqua"/>
+          <w:bCs/>
+          <w:lang w:val="es-AR"/>
+        </w:rPr>
+        <w:t xml:space="preserve">. </w:t>
       </w:r>
     </w:p>
     <w:p>
       <w:pPr>
         <w:keepNext/>
-        <w:spacing w:after="60"/>
+        <w:spacing w:after="180"/>
         <w:jc w:val="both"/>
         <w:rPr>
           <w:rFonts w:ascii="Book Antiqua" w:hAnsi="Book Antiqua"/>
@@ -1014,7 +2272,23 @@
           <w:bCs/>
           <w:lang w:val="es-AR"/>
         </w:rPr>
-        <w:t>2) Casa Tech Aislaciones</w:t>
+        <w:t>2</w:t>
+      </w:r>
+      <w:r>
+        <w:rPr>
+          <w:rFonts w:ascii="Book Antiqua" w:hAnsi="Book Antiqua"/>
+          <w:bCs/>
+          <w:lang w:val="es-AR"/>
+        </w:rPr>
+        <w:t xml:space="preserve">) </w:t>
+      </w:r>
+      <w:r>
+        <w:rPr>
+          <w:rFonts w:ascii="Book Antiqua" w:hAnsi="Book Antiqua"/>
+          <w:bCs/>
+          <w:lang w:val="es-AR"/>
+        </w:rPr>
+        <w:t xml:space="preserve"> Casa Tech Aislaciones</w:t>
       </w:r>
       <w:r>
         <w:rPr>
@@ -1030,7 +2304,39 @@
           <w:bCs/>
           <w:lang w:val="es-AR"/>
         </w:rPr>
-        <w:t>donará $2.795- (entrega de Impermeabilización de Techos –materiales y manos de obra</w:t>
+        <w:t>donará $2</w:t>
+      </w:r>
+      <w:r>
+        <w:rPr>
+          <w:rFonts w:ascii="Book Antiqua" w:hAnsi="Book Antiqua"/>
+          <w:bCs/>
+          <w:lang w:val="es-AR"/>
+        </w:rPr>
+        <w:t xml:space="preserve">. </w:t>
+      </w:r>
+      <w:r>
+        <w:rPr>
+          <w:rFonts w:ascii="Book Antiqua" w:hAnsi="Book Antiqua"/>
+          <w:bCs/>
+          <w:lang w:val="es-AR"/>
+        </w:rPr>
+        <w:t xml:space="preserve">795- </w:t>
+      </w:r>
+      <w:r>
+        <w:rPr>
+          <w:rFonts w:ascii="Book Antiqua" w:hAnsi="Book Antiqua"/>
+          <w:bCs/>
+          <w:lang w:val="es-AR"/>
+        </w:rPr>
+        <w:t xml:space="preserve"> (</w:t>
+      </w:r>
+      <w:r>
+        <w:rPr>
+          <w:rFonts w:ascii="Book Antiqua" w:hAnsi="Book Antiqua"/>
+          <w:bCs/>
+          <w:lang w:val="es-AR"/>
+        </w:rPr>
+        <w:t>entrega de Impermeabilización de Techos –materiales y manos de obra</w:t>
       </w:r>
       <w:r>
         <w:rPr>
@@ -1046,7 +2352,23 @@
           <w:bCs/>
           <w:lang w:val="es-AR"/>
         </w:rPr>
-        <w:t>precio unitario $13 y a razón de 11,00mts</w:t>
+        <w:t>precio unitario $13 y a razón de 11</w:t>
+      </w:r>
+      <w:r>
+        <w:rPr>
+          <w:rFonts w:ascii="Book Antiqua" w:hAnsi="Book Antiqua"/>
+          <w:bCs/>
+          <w:lang w:val="es-AR"/>
+        </w:rPr>
+        <w:t xml:space="preserve">, </w:t>
+      </w:r>
+      <w:r>
+        <w:rPr>
+          <w:rFonts w:ascii="Book Antiqua" w:hAnsi="Book Antiqua"/>
+          <w:bCs/>
+          <w:lang w:val="es-AR"/>
+        </w:rPr>
+        <w:t>00mts</w:t>
       </w:r>
       <w:r>
         <w:rPr>
@@ -1063,7 +2385,23 @@
           <w:bCs/>
           <w:lang w:val="es-AR"/>
         </w:rPr>
-        <w:t xml:space="preserve"> los primeros 4 meses y 12,00mts</w:t>
+        <w:t xml:space="preserve"> los primeros 4 meses y 12</w:t>
+      </w:r>
+      <w:r>
+        <w:rPr>
+          <w:rFonts w:ascii="Book Antiqua" w:hAnsi="Book Antiqua"/>
+          <w:bCs/>
+          <w:lang w:val="es-AR"/>
+        </w:rPr>
+        <w:t xml:space="preserve">, </w:t>
+      </w:r>
+      <w:r>
+        <w:rPr>
+          <w:rFonts w:ascii="Book Antiqua" w:hAnsi="Book Antiqua"/>
+          <w:bCs/>
+          <w:lang w:val="es-AR"/>
+        </w:rPr>
+        <w:t>00mts</w:t>
       </w:r>
       <w:r>
         <w:rPr>
@@ -1080,7 +2418,55 @@
           <w:bCs/>
           <w:lang w:val="es-AR"/>
         </w:rPr>
-        <w:t xml:space="preserve"> los restantes 8 meses, o sea, un total de 140,00mts</w:t>
+        <w:t xml:space="preserve"> los restantes 8 meses</w:t>
+      </w:r>
+      <w:r>
+        <w:rPr>
+          <w:rFonts w:ascii="Book Antiqua" w:hAnsi="Book Antiqua"/>
+          <w:bCs/>
+          <w:lang w:val="es-AR"/>
+        </w:rPr>
+        <w:t xml:space="preserve">, </w:t>
+      </w:r>
+      <w:r>
+        <w:rPr>
+          <w:rFonts w:ascii="Book Antiqua" w:hAnsi="Book Antiqua"/>
+          <w:bCs/>
+          <w:lang w:val="es-AR"/>
+        </w:rPr>
+        <w:t>o sea</w:t>
+      </w:r>
+      <w:r>
+        <w:rPr>
+          <w:rFonts w:ascii="Book Antiqua" w:hAnsi="Book Antiqua"/>
+          <w:bCs/>
+          <w:lang w:val="es-AR"/>
+        </w:rPr>
+        <w:t xml:space="preserve">, </w:t>
+      </w:r>
+      <w:r>
+        <w:rPr>
+          <w:rFonts w:ascii="Book Antiqua" w:hAnsi="Book Antiqua"/>
+          <w:bCs/>
+          <w:lang w:val="es-AR"/>
+        </w:rPr>
+        <w:t>un total de 140</w:t>
+      </w:r>
+      <w:r>
+        <w:rPr>
+          <w:rFonts w:ascii="Book Antiqua" w:hAnsi="Book Antiqua"/>
+          <w:bCs/>
+          <w:lang w:val="es-AR"/>
+        </w:rPr>
+        <w:t xml:space="preserve">, </w:t>
+      </w:r>
+      <w:r>
+        <w:rPr>
+          <w:rFonts w:ascii="Book Antiqua" w:hAnsi="Book Antiqua"/>
+          <w:bCs/>
+          <w:lang w:val="es-AR"/>
+        </w:rPr>
+        <w:t>00mts</w:t>
       </w:r>
       <w:r>
         <w:rPr>
@@ -1097,7 +2483,39 @@
           <w:bCs/>
           <w:lang w:val="es-AR"/>
         </w:rPr>
-        <w:t xml:space="preserve"> por $1.820-; Pintado –mano de obra</w:t>
+        <w:t xml:space="preserve"> por $1</w:t>
+      </w:r>
+      <w:r>
+        <w:rPr>
+          <w:rFonts w:ascii="Book Antiqua" w:hAnsi="Book Antiqua"/>
+          <w:bCs/>
+          <w:lang w:val="es-AR"/>
+        </w:rPr>
+        <w:t xml:space="preserve">. </w:t>
+      </w:r>
+      <w:r>
+        <w:rPr>
+          <w:rFonts w:ascii="Book Antiqua" w:hAnsi="Book Antiqua"/>
+          <w:bCs/>
+          <w:lang w:val="es-AR"/>
+        </w:rPr>
+        <w:t>820-</w:t>
+      </w:r>
+      <w:r>
+        <w:rPr>
+          <w:rFonts w:ascii="Book Antiqua" w:hAnsi="Book Antiqua"/>
+          <w:bCs/>
+          <w:lang w:val="es-AR"/>
+        </w:rPr>
+        <w:t xml:space="preserve">; </w:t>
+      </w:r>
+      <w:r>
+        <w:rPr>
+          <w:rFonts w:ascii="Book Antiqua" w:hAnsi="Book Antiqua"/>
+          <w:bCs/>
+          <w:lang w:val="es-AR"/>
+        </w:rPr>
+        <w:t>Pintado –mano de obra</w:t>
       </w:r>
       <w:r>
         <w:rPr>
@@ -1113,7 +2531,39 @@
           <w:bCs/>
           <w:lang w:val="es-AR"/>
         </w:rPr>
-        <w:t>precio unitario $1,00 50 el M2 y a razón de 25,00mts</w:t>
+        <w:t>precio unitario $1</w:t>
+      </w:r>
+      <w:r>
+        <w:rPr>
+          <w:rFonts w:ascii="Book Antiqua" w:hAnsi="Book Antiqua"/>
+          <w:bCs/>
+          <w:lang w:val="es-AR"/>
+        </w:rPr>
+        <w:t xml:space="preserve">, </w:t>
+      </w:r>
+      <w:r>
+        <w:rPr>
+          <w:rFonts w:ascii="Book Antiqua" w:hAnsi="Book Antiqua"/>
+          <w:bCs/>
+          <w:lang w:val="es-AR"/>
+        </w:rPr>
+        <w:t>00 50 el M2 y a razón de 25</w:t>
+      </w:r>
+      <w:r>
+        <w:rPr>
+          <w:rFonts w:ascii="Book Antiqua" w:hAnsi="Book Antiqua"/>
+          <w:bCs/>
+          <w:lang w:val="es-AR"/>
+        </w:rPr>
+        <w:t xml:space="preserve">, </w:t>
+      </w:r>
+      <w:r>
+        <w:rPr>
+          <w:rFonts w:ascii="Book Antiqua" w:hAnsi="Book Antiqua"/>
+          <w:bCs/>
+          <w:lang w:val="es-AR"/>
+        </w:rPr>
+        <w:t>00mts</w:t>
       </w:r>
       <w:r>
         <w:rPr>
@@ -1130,7 +2580,39 @@
           <w:bCs/>
           <w:lang w:val="es-AR"/>
         </w:rPr>
-        <w:t xml:space="preserve"> de pared mensual, o sea un total de 300,00mts</w:t>
+        <w:t xml:space="preserve"> de pared mensual</w:t>
+      </w:r>
+      <w:r>
+        <w:rPr>
+          <w:rFonts w:ascii="Book Antiqua" w:hAnsi="Book Antiqua"/>
+          <w:bCs/>
+          <w:lang w:val="es-AR"/>
+        </w:rPr>
+        <w:t xml:space="preserve">, </w:t>
+      </w:r>
+      <w:r>
+        <w:rPr>
+          <w:rFonts w:ascii="Book Antiqua" w:hAnsi="Book Antiqua"/>
+          <w:bCs/>
+          <w:lang w:val="es-AR"/>
+        </w:rPr>
+        <w:t>o sea un total de 300</w:t>
+      </w:r>
+      <w:r>
+        <w:rPr>
+          <w:rFonts w:ascii="Book Antiqua" w:hAnsi="Book Antiqua"/>
+          <w:bCs/>
+          <w:lang w:val="es-AR"/>
+        </w:rPr>
+        <w:t xml:space="preserve">, </w:t>
+      </w:r>
+      <w:r>
+        <w:rPr>
+          <w:rFonts w:ascii="Book Antiqua" w:hAnsi="Book Antiqua"/>
+          <w:bCs/>
+          <w:lang w:val="es-AR"/>
+        </w:rPr>
+        <w:t>00mts</w:t>
       </w:r>
       <w:r>
         <w:rPr>
@@ -1147,7 +2629,87 @@
           <w:bCs/>
           <w:lang w:val="es-AR"/>
         </w:rPr>
-        <w:t xml:space="preserve"> de paredes, por $450; Reparaciones de soldaduras –mano de obra y materia- precio unitario $35 y durante el mes 12, o sea un total de 1 trabajo por $35; Limpieza de Techos –mano de obra- precio unitario $2 el M2 y a razón de 20,00mts</w:t>
+        <w:t xml:space="preserve"> de paredes</w:t>
+      </w:r>
+      <w:r>
+        <w:rPr>
+          <w:rFonts w:ascii="Book Antiqua" w:hAnsi="Book Antiqua"/>
+          <w:bCs/>
+          <w:lang w:val="es-AR"/>
+        </w:rPr>
+        <w:t xml:space="preserve">, </w:t>
+      </w:r>
+      <w:r>
+        <w:rPr>
+          <w:rFonts w:ascii="Book Antiqua" w:hAnsi="Book Antiqua"/>
+          <w:bCs/>
+          <w:lang w:val="es-AR"/>
+        </w:rPr>
+        <w:t>por $450</w:t>
+      </w:r>
+      <w:r>
+        <w:rPr>
+          <w:rFonts w:ascii="Book Antiqua" w:hAnsi="Book Antiqua"/>
+          <w:bCs/>
+          <w:lang w:val="es-AR"/>
+        </w:rPr>
+        <w:t xml:space="preserve">; </w:t>
+      </w:r>
+      <w:r>
+        <w:rPr>
+          <w:rFonts w:ascii="Book Antiqua" w:hAnsi="Book Antiqua"/>
+          <w:bCs/>
+          <w:lang w:val="es-AR"/>
+        </w:rPr>
+        <w:t>Reparaciones de soldaduras –mano de obra y materia- precio unitario $35 y durante el mes 12</w:t>
+      </w:r>
+      <w:r>
+        <w:rPr>
+          <w:rFonts w:ascii="Book Antiqua" w:hAnsi="Book Antiqua"/>
+          <w:bCs/>
+          <w:lang w:val="es-AR"/>
+        </w:rPr>
+        <w:t xml:space="preserve">, </w:t>
+      </w:r>
+      <w:r>
+        <w:rPr>
+          <w:rFonts w:ascii="Book Antiqua" w:hAnsi="Book Antiqua"/>
+          <w:bCs/>
+          <w:lang w:val="es-AR"/>
+        </w:rPr>
+        <w:t>o sea un total de 1 trabajo por $35</w:t>
+      </w:r>
+      <w:r>
+        <w:rPr>
+          <w:rFonts w:ascii="Book Antiqua" w:hAnsi="Book Antiqua"/>
+          <w:bCs/>
+          <w:lang w:val="es-AR"/>
+        </w:rPr>
+        <w:t xml:space="preserve">; </w:t>
+      </w:r>
+      <w:r>
+        <w:rPr>
+          <w:rFonts w:ascii="Book Antiqua" w:hAnsi="Book Antiqua"/>
+          <w:bCs/>
+          <w:lang w:val="es-AR"/>
+        </w:rPr>
+        <w:t>Limpieza de Techos –mano de obra- precio unitario $2 el M2 y a razón de 20</w:t>
+      </w:r>
+      <w:r>
+        <w:rPr>
+          <w:rFonts w:ascii="Book Antiqua" w:hAnsi="Book Antiqua"/>
+          <w:bCs/>
+          <w:lang w:val="es-AR"/>
+        </w:rPr>
+        <w:t xml:space="preserve">, </w:t>
+      </w:r>
+      <w:r>
+        <w:rPr>
+          <w:rFonts w:ascii="Book Antiqua" w:hAnsi="Book Antiqua"/>
+          <w:bCs/>
+          <w:lang w:val="es-AR"/>
+        </w:rPr>
+        <w:t>00mts</w:t>
       </w:r>
       <w:r>
         <w:rPr>
@@ -1164,7 +2726,23 @@
           <w:bCs/>
           <w:lang w:val="es-AR"/>
         </w:rPr>
-        <w:t xml:space="preserve"> los primeros 7 meses y de 21,00mts</w:t>
+        <w:t xml:space="preserve"> los primeros 7 meses y de 21</w:t>
+      </w:r>
+      <w:r>
+        <w:rPr>
+          <w:rFonts w:ascii="Book Antiqua" w:hAnsi="Book Antiqua"/>
+          <w:bCs/>
+          <w:lang w:val="es-AR"/>
+        </w:rPr>
+        <w:t xml:space="preserve">, </w:t>
+      </w:r>
+      <w:r>
+        <w:rPr>
+          <w:rFonts w:ascii="Book Antiqua" w:hAnsi="Book Antiqua"/>
+          <w:bCs/>
+          <w:lang w:val="es-AR"/>
+        </w:rPr>
+        <w:t>00mts</w:t>
       </w:r>
       <w:r>
         <w:rPr>
@@ -1181,7 +2759,39 @@
           <w:bCs/>
           <w:lang w:val="es-AR"/>
         </w:rPr>
-        <w:t xml:space="preserve"> los restantes 5 meses, o sea un total de 245,00mts</w:t>
+        <w:t xml:space="preserve"> los restantes 5 meses</w:t>
+      </w:r>
+      <w:r>
+        <w:rPr>
+          <w:rFonts w:ascii="Book Antiqua" w:hAnsi="Book Antiqua"/>
+          <w:bCs/>
+          <w:lang w:val="es-AR"/>
+        </w:rPr>
+        <w:t xml:space="preserve">, </w:t>
+      </w:r>
+      <w:r>
+        <w:rPr>
+          <w:rFonts w:ascii="Book Antiqua" w:hAnsi="Book Antiqua"/>
+          <w:bCs/>
+          <w:lang w:val="es-AR"/>
+        </w:rPr>
+        <w:t>o sea un total de 245</w:t>
+      </w:r>
+      <w:r>
+        <w:rPr>
+          <w:rFonts w:ascii="Book Antiqua" w:hAnsi="Book Antiqua"/>
+          <w:bCs/>
+          <w:lang w:val="es-AR"/>
+        </w:rPr>
+        <w:t xml:space="preserve">, </w:t>
+      </w:r>
+      <w:r>
+        <w:rPr>
+          <w:rFonts w:ascii="Book Antiqua" w:hAnsi="Book Antiqua"/>
+          <w:bCs/>
+          <w:lang w:val="es-AR"/>
+        </w:rPr>
+        <w:t>00mts</w:t>
       </w:r>
       <w:r>
         <w:rPr>
@@ -1198,13 +2808,53 @@
           <w:bCs/>
           <w:lang w:val="es-AR"/>
         </w:rPr>
-        <w:t xml:space="preserve"> de techos, por $525 Estos servicios de efectuarán en el transcurso de un año) a la Escuela Reconquista.</w:t>
+        <w:t xml:space="preserve"> de techos</w:t>
+      </w:r>
+      <w:r>
+        <w:rPr>
+          <w:rFonts w:ascii="Book Antiqua" w:hAnsi="Book Antiqua"/>
+          <w:bCs/>
+          <w:lang w:val="es-AR"/>
+        </w:rPr>
+        <w:t xml:space="preserve">, </w:t>
+      </w:r>
+      <w:r>
+        <w:rPr>
+          <w:rFonts w:ascii="Book Antiqua" w:hAnsi="Book Antiqua"/>
+          <w:bCs/>
+          <w:lang w:val="es-AR"/>
+        </w:rPr>
+        <w:t>por $525 Estos servicios de efectuarán en el transcurso de un año</w:t>
+      </w:r>
+      <w:r>
+        <w:rPr>
+          <w:rFonts w:ascii="Book Antiqua" w:hAnsi="Book Antiqua"/>
+          <w:bCs/>
+          <w:lang w:val="es-AR"/>
+        </w:rPr>
+        <w:t xml:space="preserve">) </w:t>
+      </w:r>
+      <w:r>
+        <w:rPr>
+          <w:rFonts w:ascii="Book Antiqua" w:hAnsi="Book Antiqua"/>
+          <w:bCs/>
+          <w:lang w:val="es-AR"/>
+        </w:rPr>
+        <w:t xml:space="preserve"> a la Escuela Reconquista</w:t>
+      </w:r>
+      <w:r>
+        <w:rPr>
+          <w:rFonts w:ascii="Book Antiqua" w:hAnsi="Book Antiqua"/>
+          <w:bCs/>
+          <w:lang w:val="es-AR"/>
+        </w:rPr>
+        <w:t xml:space="preserve">. </w:t>
       </w:r>
     </w:p>
     <w:p>
       <w:pPr>
         <w:keepNext/>
-        <w:spacing w:after="60"/>
+        <w:spacing w:after="180"/>
         <w:jc w:val="both"/>
         <w:rPr>
           <w:rFonts w:ascii="Book Antiqua" w:hAnsi="Book Antiqua"/>
@@ -1217,7 +2867,23 @@
           <w:bCs/>
           <w:lang w:val="es-AR"/>
         </w:rPr>
-        <w:t>3) Lavadero y Lubricentro Zavalía</w:t>
+        <w:t>3</w:t>
+      </w:r>
+      <w:r>
+        <w:rPr>
+          <w:rFonts w:ascii="Book Antiqua" w:hAnsi="Book Antiqua"/>
+          <w:bCs/>
+          <w:lang w:val="es-AR"/>
+        </w:rPr>
+        <w:t xml:space="preserve">) </w:t>
+      </w:r>
+      <w:r>
+        <w:rPr>
+          <w:rFonts w:ascii="Book Antiqua" w:hAnsi="Book Antiqua"/>
+          <w:bCs/>
+          <w:lang w:val="es-AR"/>
+        </w:rPr>
+        <w:t xml:space="preserve"> Lavadero y Lubricentro Zavalía</w:t>
       </w:r>
       <w:r>
         <w:rPr>
@@ -1233,7 +2899,39 @@
           <w:bCs/>
           <w:lang w:val="es-AR"/>
         </w:rPr>
-        <w:t>donara $2.796 (entrega de Lavado de Vehículo</w:t>
+        <w:t>donara $2</w:t>
+      </w:r>
+      <w:r>
+        <w:rPr>
+          <w:rFonts w:ascii="Book Antiqua" w:hAnsi="Book Antiqua"/>
+          <w:bCs/>
+          <w:lang w:val="es-AR"/>
+        </w:rPr>
+        <w:t xml:space="preserve">. </w:t>
+      </w:r>
+      <w:r>
+        <w:rPr>
+          <w:rFonts w:ascii="Book Antiqua" w:hAnsi="Book Antiqua"/>
+          <w:bCs/>
+          <w:lang w:val="es-AR"/>
+        </w:rPr>
+        <w:t xml:space="preserve">796 </w:t>
+      </w:r>
+      <w:r>
+        <w:rPr>
+          <w:rFonts w:ascii="Book Antiqua" w:hAnsi="Book Antiqua"/>
+          <w:bCs/>
+          <w:lang w:val="es-AR"/>
+        </w:rPr>
+        <w:t xml:space="preserve"> (</w:t>
+      </w:r>
+      <w:r>
+        <w:rPr>
+          <w:rFonts w:ascii="Book Antiqua" w:hAnsi="Book Antiqua"/>
+          <w:bCs/>
+          <w:lang w:val="es-AR"/>
+        </w:rPr>
+        <w:t>entrega de Lavado de Vehículo</w:t>
       </w:r>
       <w:r>
         <w:rPr>
@@ -1249,7 +2947,103 @@
           <w:bCs/>
           <w:lang w:val="es-AR"/>
         </w:rPr>
-        <w:t>48 lavados a las ambulancias por mes a partir del mes 1 y hasta el mes 12 por un valor de $1.728; 4 Lavados, aspirados y engrase a las ambulancias por mes a partir del mes 1 hasta el 12, por un valor de $480; 2 Engrases, lubricación y cambio de aceite</w:t>
+        <w:t>48 lavados a las ambulancias por mes a partir del mes 1 y hasta el mes 12 por un valor de $1</w:t>
+      </w:r>
+      <w:r>
+        <w:rPr>
+          <w:rFonts w:ascii="Book Antiqua" w:hAnsi="Book Antiqua"/>
+          <w:bCs/>
+          <w:lang w:val="es-AR"/>
+        </w:rPr>
+        <w:t xml:space="preserve">. </w:t>
+      </w:r>
+      <w:r>
+        <w:rPr>
+          <w:rFonts w:ascii="Book Antiqua" w:hAnsi="Book Antiqua"/>
+          <w:bCs/>
+          <w:lang w:val="es-AR"/>
+        </w:rPr>
+        <w:t>728</w:t>
+      </w:r>
+      <w:r>
+        <w:rPr>
+          <w:rFonts w:ascii="Book Antiqua" w:hAnsi="Book Antiqua"/>
+          <w:bCs/>
+          <w:lang w:val="es-AR"/>
+        </w:rPr>
+        <w:t xml:space="preserve">; </w:t>
+      </w:r>
+      <w:r>
+        <w:rPr>
+          <w:rFonts w:ascii="Book Antiqua" w:hAnsi="Book Antiqua"/>
+          <w:bCs/>
+          <w:lang w:val="es-AR"/>
+        </w:rPr>
+        <w:t>4 Lavados</w:t>
+      </w:r>
+      <w:r>
+        <w:rPr>
+          <w:rFonts w:ascii="Book Antiqua" w:hAnsi="Book Antiqua"/>
+          <w:bCs/>
+          <w:lang w:val="es-AR"/>
+        </w:rPr>
+        <w:t xml:space="preserve">, </w:t>
+      </w:r>
+      <w:r>
+        <w:rPr>
+          <w:rFonts w:ascii="Book Antiqua" w:hAnsi="Book Antiqua"/>
+          <w:bCs/>
+          <w:lang w:val="es-AR"/>
+        </w:rPr>
+        <w:t>aspirados y engrase a las ambulancias por mes a partir del mes 1 hasta el 12</w:t>
+      </w:r>
+      <w:r>
+        <w:rPr>
+          <w:rFonts w:ascii="Book Antiqua" w:hAnsi="Book Antiqua"/>
+          <w:bCs/>
+          <w:lang w:val="es-AR"/>
+        </w:rPr>
+        <w:t xml:space="preserve">, </w:t>
+      </w:r>
+      <w:r>
+        <w:rPr>
+          <w:rFonts w:ascii="Book Antiqua" w:hAnsi="Book Antiqua"/>
+          <w:bCs/>
+          <w:lang w:val="es-AR"/>
+        </w:rPr>
+        <w:t>por un valor de $480</w:t>
+      </w:r>
+      <w:r>
+        <w:rPr>
+          <w:rFonts w:ascii="Book Antiqua" w:hAnsi="Book Antiqua"/>
+          <w:bCs/>
+          <w:lang w:val="es-AR"/>
+        </w:rPr>
+        <w:t xml:space="preserve">; </w:t>
+      </w:r>
+      <w:r>
+        <w:rPr>
+          <w:rFonts w:ascii="Book Antiqua" w:hAnsi="Book Antiqua"/>
+          <w:bCs/>
+          <w:lang w:val="es-AR"/>
+        </w:rPr>
+        <w:t>2 Engrases</w:t>
+      </w:r>
+      <w:r>
+        <w:rPr>
+          <w:rFonts w:ascii="Book Antiqua" w:hAnsi="Book Antiqua"/>
+          <w:bCs/>
+          <w:lang w:val="es-AR"/>
+        </w:rPr>
+        <w:t xml:space="preserve">, </w:t>
+      </w:r>
+      <w:r>
+        <w:rPr>
+          <w:rFonts w:ascii="Book Antiqua" w:hAnsi="Book Antiqua"/>
+          <w:bCs/>
+          <w:lang w:val="es-AR"/>
+        </w:rPr>
+        <w:t>lubricación y cambio de aceite</w:t>
       </w:r>
       <w:r>
         <w:rPr>
@@ -1265,7 +3059,39 @@
           <w:bCs/>
           <w:lang w:val="es-AR"/>
         </w:rPr>
-        <w:t>a las ambulancias por mes a partir del mes 1 y hasta el 12, por un importe de $528; 6 cambios de filtros</w:t>
+        <w:t>a las ambulancias por mes a partir del mes 1 y hasta el 12</w:t>
+      </w:r>
+      <w:r>
+        <w:rPr>
+          <w:rFonts w:ascii="Book Antiqua" w:hAnsi="Book Antiqua"/>
+          <w:bCs/>
+          <w:lang w:val="es-AR"/>
+        </w:rPr>
+        <w:t xml:space="preserve">, </w:t>
+      </w:r>
+      <w:r>
+        <w:rPr>
+          <w:rFonts w:ascii="Book Antiqua" w:hAnsi="Book Antiqua"/>
+          <w:bCs/>
+          <w:lang w:val="es-AR"/>
+        </w:rPr>
+        <w:t>por un importe de $528</w:t>
+      </w:r>
+      <w:r>
+        <w:rPr>
+          <w:rFonts w:ascii="Book Antiqua" w:hAnsi="Book Antiqua"/>
+          <w:bCs/>
+          <w:lang w:val="es-AR"/>
+        </w:rPr>
+        <w:t xml:space="preserve">; </w:t>
+      </w:r>
+      <w:r>
+        <w:rPr>
+          <w:rFonts w:ascii="Book Antiqua" w:hAnsi="Book Antiqua"/>
+          <w:bCs/>
+          <w:lang w:val="es-AR"/>
+        </w:rPr>
+        <w:t>6 cambios de filtros</w:t>
       </w:r>
       <w:r>
         <w:rPr>
@@ -1281,13 +3107,69 @@
           <w:bCs/>
           <w:lang w:val="es-AR"/>
         </w:rPr>
-        <w:t>a las ambulancias, 3 en el mes 1 y 3 en el mes 6 por un monto de $60 por el plazo de un año) al Centro de Salud Municipal “Dr. Ramón Carrillo”.</w:t>
+        <w:t>a las ambulancias</w:t>
+      </w:r>
+      <w:r>
+        <w:rPr>
+          <w:rFonts w:ascii="Book Antiqua" w:hAnsi="Book Antiqua"/>
+          <w:bCs/>
+          <w:lang w:val="es-AR"/>
+        </w:rPr>
+        <w:t xml:space="preserve">, </w:t>
+      </w:r>
+      <w:r>
+        <w:rPr>
+          <w:rFonts w:ascii="Book Antiqua" w:hAnsi="Book Antiqua"/>
+          <w:bCs/>
+          <w:lang w:val="es-AR"/>
+        </w:rPr>
+        <w:t>3 en el mes 1 y 3 en el mes 6 por un monto de $60 por el plazo de un año</w:t>
+      </w:r>
+      <w:r>
+        <w:rPr>
+          <w:rFonts w:ascii="Book Antiqua" w:hAnsi="Book Antiqua"/>
+          <w:bCs/>
+          <w:lang w:val="es-AR"/>
+        </w:rPr>
+        <w:t xml:space="preserve">) </w:t>
+      </w:r>
+      <w:r>
+        <w:rPr>
+          <w:rFonts w:ascii="Book Antiqua" w:hAnsi="Book Antiqua"/>
+          <w:bCs/>
+          <w:lang w:val="es-AR"/>
+        </w:rPr>
+        <w:t xml:space="preserve"> al Centro de Salud Municipal “Dr</w:t>
+      </w:r>
+      <w:r>
+        <w:rPr>
+          <w:rFonts w:ascii="Book Antiqua" w:hAnsi="Book Antiqua"/>
+          <w:bCs/>
+          <w:lang w:val="es-AR"/>
+        </w:rPr>
+        <w:t xml:space="preserve">. </w:t>
+      </w:r>
+      <w:r>
+        <w:rPr>
+          <w:rFonts w:ascii="Book Antiqua" w:hAnsi="Book Antiqua"/>
+          <w:bCs/>
+          <w:lang w:val="es-AR"/>
+        </w:rPr>
+        <w:t>Ramón Carrillo”</w:t>
+      </w:r>
+      <w:r>
+        <w:rPr>
+          <w:rFonts w:ascii="Book Antiqua" w:hAnsi="Book Antiqua"/>
+          <w:bCs/>
+          <w:lang w:val="es-AR"/>
+        </w:rPr>
+        <w:t xml:space="preserve">. </w:t>
       </w:r>
     </w:p>
     <w:p>
       <w:pPr>
         <w:keepNext/>
-        <w:spacing w:after="60"/>
+        <w:spacing w:after="180"/>
         <w:jc w:val="both"/>
         <w:rPr>
           <w:rFonts w:ascii="Book Antiqua" w:hAnsi="Book Antiqua"/>
@@ -1300,7 +3182,23 @@
           <w:bCs/>
           <w:lang w:val="es-AR"/>
         </w:rPr>
-        <w:t>4) Creaciones Cocoa</w:t>
+        <w:t>4</w:t>
+      </w:r>
+      <w:r>
+        <w:rPr>
+          <w:rFonts w:ascii="Book Antiqua" w:hAnsi="Book Antiqua"/>
+          <w:bCs/>
+          <w:lang w:val="es-AR"/>
+        </w:rPr>
+        <w:t xml:space="preserve">) </w:t>
+      </w:r>
+      <w:r>
+        <w:rPr>
+          <w:rFonts w:ascii="Book Antiqua" w:hAnsi="Book Antiqua"/>
+          <w:bCs/>
+          <w:lang w:val="es-AR"/>
+        </w:rPr>
+        <w:t xml:space="preserve"> Creaciones Cocoa</w:t>
       </w:r>
       <w:r>
         <w:rPr>
@@ -1316,13 +3214,181 @@
           <w:bCs/>
           <w:lang w:val="es-AR"/>
         </w:rPr>
-        <w:t>donara $3.050 (entrega de 10 juegos de cocina de 3 piezas compuestas de delantal, manopla y agarradera por mes y durante 10 meses desde el mes 3 al 12, por un valor de $2.200 y 5 juegos de cocina de 2 piezas, bolsa de pan y portabandera por mes y durante 10 meses desde el mes 3 al 12 por un valor de $850) a A. T. A. F.</w:t>
+        <w:t>donara $3</w:t>
+      </w:r>
+      <w:r>
+        <w:rPr>
+          <w:rFonts w:ascii="Book Antiqua" w:hAnsi="Book Antiqua"/>
+          <w:bCs/>
+          <w:lang w:val="es-AR"/>
+        </w:rPr>
+        <w:t xml:space="preserve">. </w:t>
+      </w:r>
+      <w:r>
+        <w:rPr>
+          <w:rFonts w:ascii="Book Antiqua" w:hAnsi="Book Antiqua"/>
+          <w:bCs/>
+          <w:lang w:val="es-AR"/>
+        </w:rPr>
+        <w:t xml:space="preserve">050 </w:t>
+      </w:r>
+      <w:r>
+        <w:rPr>
+          <w:rFonts w:ascii="Book Antiqua" w:hAnsi="Book Antiqua"/>
+          <w:bCs/>
+          <w:lang w:val="es-AR"/>
+        </w:rPr>
+        <w:t xml:space="preserve"> (</w:t>
+      </w:r>
+      <w:r>
+        <w:rPr>
+          <w:rFonts w:ascii="Book Antiqua" w:hAnsi="Book Antiqua"/>
+          <w:bCs/>
+          <w:lang w:val="es-AR"/>
+        </w:rPr>
+        <w:t>entrega de 10 juegos de cocina de 3 piezas compuestas de delantal</w:t>
+      </w:r>
+      <w:r>
+        <w:rPr>
+          <w:rFonts w:ascii="Book Antiqua" w:hAnsi="Book Antiqua"/>
+          <w:bCs/>
+          <w:lang w:val="es-AR"/>
+        </w:rPr>
+        <w:t xml:space="preserve">, </w:t>
+      </w:r>
+      <w:r>
+        <w:rPr>
+          <w:rFonts w:ascii="Book Antiqua" w:hAnsi="Book Antiqua"/>
+          <w:bCs/>
+          <w:lang w:val="es-AR"/>
+        </w:rPr>
+        <w:t>manopla y agarradera por mes y durante 10 meses desde el mes 3 al 12</w:t>
+      </w:r>
+      <w:r>
+        <w:rPr>
+          <w:rFonts w:ascii="Book Antiqua" w:hAnsi="Book Antiqua"/>
+          <w:bCs/>
+          <w:lang w:val="es-AR"/>
+        </w:rPr>
+        <w:t xml:space="preserve">, </w:t>
+      </w:r>
+      <w:r>
+        <w:rPr>
+          <w:rFonts w:ascii="Book Antiqua" w:hAnsi="Book Antiqua"/>
+          <w:bCs/>
+          <w:lang w:val="es-AR"/>
+        </w:rPr>
+        <w:t>por un valor de $2</w:t>
+      </w:r>
+      <w:r>
+        <w:rPr>
+          <w:rFonts w:ascii="Book Antiqua" w:hAnsi="Book Antiqua"/>
+          <w:bCs/>
+          <w:lang w:val="es-AR"/>
+        </w:rPr>
+        <w:t xml:space="preserve">. </w:t>
+      </w:r>
+      <w:r>
+        <w:rPr>
+          <w:rFonts w:ascii="Book Antiqua" w:hAnsi="Book Antiqua"/>
+          <w:bCs/>
+          <w:lang w:val="es-AR"/>
+        </w:rPr>
+        <w:t>200 y 5 juegos de cocina de 2 piezas</w:t>
+      </w:r>
+      <w:r>
+        <w:rPr>
+          <w:rFonts w:ascii="Book Antiqua" w:hAnsi="Book Antiqua"/>
+          <w:bCs/>
+          <w:lang w:val="es-AR"/>
+        </w:rPr>
+        <w:t xml:space="preserve">, </w:t>
+      </w:r>
+      <w:r>
+        <w:rPr>
+          <w:rFonts w:ascii="Book Antiqua" w:hAnsi="Book Antiqua"/>
+          <w:bCs/>
+          <w:lang w:val="es-AR"/>
+        </w:rPr>
+        <w:t>bolsa de pan y portabandera por mes y durante 10 meses desde el mes 3 al 12 por un valor de $850</w:t>
+      </w:r>
+      <w:r>
+        <w:rPr>
+          <w:rFonts w:ascii="Book Antiqua" w:hAnsi="Book Antiqua"/>
+          <w:bCs/>
+          <w:lang w:val="es-AR"/>
+        </w:rPr>
+        <w:t xml:space="preserve">) </w:t>
+      </w:r>
+      <w:r>
+        <w:rPr>
+          <w:rFonts w:ascii="Book Antiqua" w:hAnsi="Book Antiqua"/>
+          <w:bCs/>
+          <w:lang w:val="es-AR"/>
+        </w:rPr>
+        <w:t xml:space="preserve"> a A</w:t>
+      </w:r>
+      <w:r>
+        <w:rPr>
+          <w:rFonts w:ascii="Book Antiqua" w:hAnsi="Book Antiqua"/>
+          <w:bCs/>
+          <w:lang w:val="es-AR"/>
+        </w:rPr>
+        <w:t xml:space="preserve">. </w:t>
+      </w:r>
+      <w:r>
+        <w:rPr>
+          <w:rFonts w:ascii="Book Antiqua" w:hAnsi="Book Antiqua"/>
+          <w:bCs/>
+          <w:lang w:val="es-AR"/>
+        </w:rPr>
+        <w:t>T</w:t>
+      </w:r>
+      <w:r>
+        <w:rPr>
+          <w:rFonts w:ascii="Book Antiqua" w:hAnsi="Book Antiqua"/>
+          <w:bCs/>
+          <w:lang w:val="es-AR"/>
+        </w:rPr>
+        <w:t xml:space="preserve">. </w:t>
+      </w:r>
+      <w:r>
+        <w:rPr>
+          <w:rFonts w:ascii="Book Antiqua" w:hAnsi="Book Antiqua"/>
+          <w:bCs/>
+          <w:lang w:val="es-AR"/>
+        </w:rPr>
+        <w:t>A</w:t>
+      </w:r>
+      <w:r>
+        <w:rPr>
+          <w:rFonts w:ascii="Book Antiqua" w:hAnsi="Book Antiqua"/>
+          <w:bCs/>
+          <w:lang w:val="es-AR"/>
+        </w:rPr>
+        <w:t xml:space="preserve">. </w:t>
+      </w:r>
+      <w:r>
+        <w:rPr>
+          <w:rFonts w:ascii="Book Antiqua" w:hAnsi="Book Antiqua"/>
+          <w:bCs/>
+          <w:lang w:val="es-AR"/>
+        </w:rPr>
+        <w:t>F</w:t>
+      </w:r>
+      <w:r>
+        <w:rPr>
+          <w:rFonts w:ascii="Book Antiqua" w:hAnsi="Book Antiqua"/>
+          <w:bCs/>
+          <w:lang w:val="es-AR"/>
+        </w:rPr>
+        <w:t xml:space="preserve">. </w:t>
       </w:r>
     </w:p>
     <w:p>
       <w:pPr>
         <w:keepNext/>
-        <w:spacing w:after="60"/>
+        <w:spacing w:after="180"/>
         <w:jc w:val="both"/>
         <w:rPr>
           <w:rFonts w:ascii="Book Antiqua" w:hAnsi="Book Antiqua"/>
@@ -1335,7 +3401,23 @@
           <w:bCs/>
           <w:lang w:val="es-AR"/>
         </w:rPr>
-        <w:t>5) Confección de Prendas de Jeans y Ropa Deportiva</w:t>
+        <w:t>5</w:t>
+      </w:r>
+      <w:r>
+        <w:rPr>
+          <w:rFonts w:ascii="Book Antiqua" w:hAnsi="Book Antiqua"/>
+          <w:bCs/>
+          <w:lang w:val="es-AR"/>
+        </w:rPr>
+        <w:t xml:space="preserve">) </w:t>
+      </w:r>
+      <w:r>
+        <w:rPr>
+          <w:rFonts w:ascii="Book Antiqua" w:hAnsi="Book Antiqua"/>
+          <w:bCs/>
+          <w:lang w:val="es-AR"/>
+        </w:rPr>
+        <w:t xml:space="preserve"> Confección de Prendas de Jeans y Ropa Deportiva</w:t>
       </w:r>
       <w:r>
         <w:rPr>
@@ -1351,7 +3433,39 @@
           <w:bCs/>
           <w:lang w:val="es-AR"/>
         </w:rPr>
-        <w:t>donará $3.050 (entrega de 10 juegos de Joguins</w:t>
+        <w:t>donará $3</w:t>
+      </w:r>
+      <w:r>
+        <w:rPr>
+          <w:rFonts w:ascii="Book Antiqua" w:hAnsi="Book Antiqua"/>
+          <w:bCs/>
+          <w:lang w:val="es-AR"/>
+        </w:rPr>
+        <w:t xml:space="preserve">. </w:t>
+      </w:r>
+      <w:r>
+        <w:rPr>
+          <w:rFonts w:ascii="Book Antiqua" w:hAnsi="Book Antiqua"/>
+          <w:bCs/>
+          <w:lang w:val="es-AR"/>
+        </w:rPr>
+        <w:t xml:space="preserve">050 </w:t>
+      </w:r>
+      <w:r>
+        <w:rPr>
+          <w:rFonts w:ascii="Book Antiqua" w:hAnsi="Book Antiqua"/>
+          <w:bCs/>
+          <w:lang w:val="es-AR"/>
+        </w:rPr>
+        <w:t xml:space="preserve"> (</w:t>
+      </w:r>
+      <w:r>
+        <w:rPr>
+          <w:rFonts w:ascii="Book Antiqua" w:hAnsi="Book Antiqua"/>
+          <w:bCs/>
+          <w:lang w:val="es-AR"/>
+        </w:rPr>
+        <w:t>entrega de 10 juegos de Joguins</w:t>
       </w:r>
       <w:r>
         <w:rPr>
@@ -1367,7 +3481,23 @@
           <w:bCs/>
           <w:lang w:val="es-AR"/>
         </w:rPr>
-        <w:t>2 prendas desde el mes 1 al 12 por el valor de $528; Pantalón de Joguins</w:t>
+        <w:t>2 prendas desde el mes 1 al 12 por el valor de $528</w:t>
+      </w:r>
+      <w:r>
+        <w:rPr>
+          <w:rFonts w:ascii="Book Antiqua" w:hAnsi="Book Antiqua"/>
+          <w:bCs/>
+          <w:lang w:val="es-AR"/>
+        </w:rPr>
+        <w:t xml:space="preserve">; </w:t>
+      </w:r>
+      <w:r>
+        <w:rPr>
+          <w:rFonts w:ascii="Book Antiqua" w:hAnsi="Book Antiqua"/>
+          <w:bCs/>
+          <w:lang w:val="es-AR"/>
+        </w:rPr>
+        <w:t>Pantalón de Joguins</w:t>
       </w:r>
       <w:r>
         <w:rPr>
@@ -1383,7 +3513,23 @@
           <w:bCs/>
           <w:lang w:val="es-AR"/>
         </w:rPr>
-        <w:t>1 prenda el mes 1 y 2 prendas desde el mes 2 al 12 por un importe de $500; Campera de Joguins</w:t>
+        <w:t>1 prenda el mes 1 y 2 prendas desde el mes 2 al 12 por un importe de $500</w:t>
+      </w:r>
+      <w:r>
+        <w:rPr>
+          <w:rFonts w:ascii="Book Antiqua" w:hAnsi="Book Antiqua"/>
+          <w:bCs/>
+          <w:lang w:val="es-AR"/>
+        </w:rPr>
+        <w:t xml:space="preserve">; </w:t>
+      </w:r>
+      <w:r>
+        <w:rPr>
+          <w:rFonts w:ascii="Book Antiqua" w:hAnsi="Book Antiqua"/>
+          <w:bCs/>
+          <w:lang w:val="es-AR"/>
+        </w:rPr>
+        <w:t>Campera de Joguins</w:t>
       </w:r>
       <w:r>
         <w:rPr>
@@ -1399,7 +3545,23 @@
           <w:bCs/>
           <w:lang w:val="es-AR"/>
         </w:rPr>
-        <w:t>2 prendas desde el mes 1 al 12 por un valor de $576; Camisa de Jeans</w:t>
+        <w:t>2 prendas desde el mes 1 al 12 por un valor de $576</w:t>
+      </w:r>
+      <w:r>
+        <w:rPr>
+          <w:rFonts w:ascii="Book Antiqua" w:hAnsi="Book Antiqua"/>
+          <w:bCs/>
+          <w:lang w:val="es-AR"/>
+        </w:rPr>
+        <w:t xml:space="preserve">; </w:t>
+      </w:r>
+      <w:r>
+        <w:rPr>
+          <w:rFonts w:ascii="Book Antiqua" w:hAnsi="Book Antiqua"/>
+          <w:bCs/>
+          <w:lang w:val="es-AR"/>
+        </w:rPr>
+        <w:t>Camisa de Jeans</w:t>
       </w:r>
       <w:r>
         <w:rPr>
@@ -1415,7 +3577,32 @@
           <w:bCs/>
           <w:lang w:val="es-AR"/>
         </w:rPr>
-        <w:t>1 prenda desde el mes 1 al 4 y 2 prendas desde el mes 5 al 12 por el valor de $600; Pantalón de Jeans</w:t>
+        <w:t xml:space="preserve">1 prenda desde el mes 1 al 4 y 2 prendas desde el mes 5 al 12 por el valor de </w:t>
+      </w:r>
+      <w:r>
+        <w:rPr>
+          <w:rFonts w:ascii="Book Antiqua" w:hAnsi="Book Antiqua"/>
+          <w:bCs/>
+          <w:lang w:val="es-AR"/>
+        </w:rPr>
+        <w:lastRenderedPageBreak/>
+        <w:t>$600</w:t>
+      </w:r>
+      <w:r>
+        <w:rPr>
+          <w:rFonts w:ascii="Book Antiqua" w:hAnsi="Book Antiqua"/>
+          <w:bCs/>
+          <w:lang w:val="es-AR"/>
+        </w:rPr>
+        <w:t xml:space="preserve">; </w:t>
+      </w:r>
+      <w:r>
+        <w:rPr>
+          <w:rFonts w:ascii="Book Antiqua" w:hAnsi="Book Antiqua"/>
+          <w:bCs/>
+          <w:lang w:val="es-AR"/>
+        </w:rPr>
+        <w:t>Pantalón de Jeans</w:t>
       </w:r>
       <w:r>
         <w:rPr>
@@ -1431,13 +3618,37 @@
           <w:bCs/>
           <w:lang w:val="es-AR"/>
         </w:rPr>
-        <w:t>1 prenda desde el mes 1 al 4 y 2 prendas desde el mes 5 al 12 por un valor de $660) a la Fundación Pro Vera Vita.</w:t>
+        <w:t>1 prenda desde el mes 1 al 4 y 2 prendas desde el mes 5 al 12 por un valor de $660</w:t>
+      </w:r>
+      <w:r>
+        <w:rPr>
+          <w:rFonts w:ascii="Book Antiqua" w:hAnsi="Book Antiqua"/>
+          <w:bCs/>
+          <w:lang w:val="es-AR"/>
+        </w:rPr>
+        <w:t xml:space="preserve">) </w:t>
+      </w:r>
+      <w:r>
+        <w:rPr>
+          <w:rFonts w:ascii="Book Antiqua" w:hAnsi="Book Antiqua"/>
+          <w:bCs/>
+          <w:lang w:val="es-AR"/>
+        </w:rPr>
+        <w:t xml:space="preserve"> a la Fundación Pro Vera Vita</w:t>
+      </w:r>
+      <w:r>
+        <w:rPr>
+          <w:rFonts w:ascii="Book Antiqua" w:hAnsi="Book Antiqua"/>
+          <w:bCs/>
+          <w:lang w:val="es-AR"/>
+        </w:rPr>
+        <w:t xml:space="preserve">. </w:t>
       </w:r>
     </w:p>
     <w:p>
       <w:pPr>
         <w:keepNext/>
-        <w:spacing w:after="60"/>
+        <w:spacing w:after="180"/>
         <w:jc w:val="both"/>
         <w:rPr>
           <w:rFonts w:ascii="Book Antiqua" w:hAnsi="Book Antiqua"/>
@@ -1464,6 +3675,13 @@
           <w:rFonts w:ascii="Book Antiqua" w:hAnsi="Book Antiqua"/>
           <w:lang w:val="es-AR"/>
         </w:rPr>
+        <w:t xml:space="preserve"> </w:t>
+      </w:r>
+      <w:r>
+        <w:rPr>
+          <w:rFonts w:ascii="Book Antiqua" w:hAnsi="Book Antiqua"/>
+          <w:lang w:val="es-AR"/>
+        </w:rPr>
         <w:t>Contribuir con recursos propios</w:t>
       </w:r>
       <w:r>
@@ -1520,7 +3738,6 @@
           <w:rFonts w:ascii="Book Antiqua" w:hAnsi="Book Antiqua"/>
           <w:lang w:val="es-AR"/>
         </w:rPr>
-        <w:lastRenderedPageBreak/>
         <w:t xml:space="preserve">Las erogaciones correspondientes a las operaciones en la cuenta especial serán afrontados por </w:t>
       </w:r>
       <w:r>
@@ -1537,13 +3754,13 @@
           <w:bCs/>
           <w:lang w:val="es-AR"/>
         </w:rPr>
-        <w:t>.</w:t>
+        <w:t xml:space="preserve">. </w:t>
       </w:r>
     </w:p>
     <w:p>
       <w:pPr>
         <w:keepNext/>
-        <w:spacing w:after="60"/>
+        <w:spacing w:after="180"/>
         <w:jc w:val="both"/>
         <w:rPr>
           <w:rFonts w:ascii="Book Antiqua" w:hAnsi="Book Antiqua"/>
@@ -1569,6 +3786,13 @@
           <w:rFonts w:ascii="Book Antiqua" w:hAnsi="Book Antiqua"/>
           <w:lang w:val="es-AR"/>
         </w:rPr>
+        <w:t xml:space="preserve"> </w:t>
+      </w:r>
+      <w:r>
+        <w:rPr>
+          <w:rFonts w:ascii="Book Antiqua" w:hAnsi="Book Antiqua"/>
+          <w:lang w:val="es-AR"/>
+        </w:rPr>
         <w:t>Organizar</w:t>
       </w:r>
       <w:r>
@@ -1604,13 +3828,13 @@
           <w:rFonts w:ascii="Book Antiqua" w:hAnsi="Book Antiqua"/>
           <w:lang w:val="es-AR"/>
         </w:rPr>
-        <w:t>.</w:t>
+        <w:t xml:space="preserve">. </w:t>
       </w:r>
     </w:p>
     <w:p>
       <w:pPr>
         <w:keepNext/>
-        <w:spacing w:after="60"/>
+        <w:spacing w:after="180"/>
         <w:jc w:val="both"/>
         <w:rPr>
           <w:rFonts w:ascii="Book Antiqua" w:hAnsi="Book Antiqua"/>
@@ -1636,6 +3860,13 @@
           <w:rFonts w:ascii="Book Antiqua" w:hAnsi="Book Antiqua"/>
           <w:lang w:val="es-AR"/>
         </w:rPr>
+        <w:t xml:space="preserve"> </w:t>
+      </w:r>
+      <w:r>
+        <w:rPr>
+          <w:rFonts w:ascii="Book Antiqua" w:hAnsi="Book Antiqua"/>
+          <w:lang w:val="es-AR"/>
+        </w:rPr>
         <w:t>Elaborar y remitir a la Autoridad de Aplicación del Programa</w:t>
       </w:r>
       <w:r>
@@ -1685,13 +3916,13 @@
           <w:rFonts w:ascii="Book Antiqua" w:hAnsi="Book Antiqua"/>
           <w:lang w:val="es-AR"/>
         </w:rPr>
-        <w:t>.</w:t>
+        <w:t xml:space="preserve">. </w:t>
       </w:r>
     </w:p>
     <w:p>
       <w:pPr>
         <w:keepNext/>
-        <w:spacing w:after="60"/>
+        <w:spacing w:after="180"/>
         <w:jc w:val="both"/>
         <w:rPr>
           <w:rFonts w:ascii="Book Antiqua" w:hAnsi="Book Antiqua"/>
@@ -1717,6 +3948,13 @@
           <w:rFonts w:ascii="Book Antiqua" w:hAnsi="Book Antiqua"/>
           <w:lang w:val="es-AR"/>
         </w:rPr>
+        <w:t xml:space="preserve"> </w:t>
+      </w:r>
+      <w:r>
+        <w:rPr>
+          <w:rFonts w:ascii="Book Antiqua" w:hAnsi="Book Antiqua"/>
+          <w:lang w:val="es-AR"/>
+        </w:rPr>
         <w:t>Adoptar las medidas necesarias con relación a los sistemas contables</w:t>
       </w:r>
       <w:r>
@@ -1766,13 +4004,13 @@
           <w:rFonts w:ascii="Book Antiqua" w:hAnsi="Book Antiqua"/>
           <w:lang w:val="es-AR"/>
         </w:rPr>
-        <w:t>.</w:t>
+        <w:t xml:space="preserve">. </w:t>
       </w:r>
     </w:p>
     <w:p>
       <w:pPr>
         <w:keepNext/>
-        <w:spacing w:after="60"/>
+        <w:spacing w:after="180"/>
         <w:jc w:val="both"/>
         <w:rPr>
           <w:rFonts w:ascii="Book Antiqua" w:hAnsi="Book Antiqua"/>
@@ -1798,6 +4036,13 @@
           <w:rFonts w:ascii="Book Antiqua" w:hAnsi="Book Antiqua"/>
           <w:lang w:val="es-AR"/>
         </w:rPr>
+        <w:t xml:space="preserve"> </w:t>
+      </w:r>
+      <w:r>
+        <w:rPr>
+          <w:rFonts w:ascii="Book Antiqua" w:hAnsi="Book Antiqua"/>
+          <w:lang w:val="es-AR"/>
+        </w:rPr>
         <w:t xml:space="preserve">Informar a </w:t>
       </w:r>
       <w:r>
@@ -1906,13 +4151,13 @@
           <w:rFonts w:ascii="Book Antiqua" w:hAnsi="Book Antiqua"/>
           <w:lang w:val="es-AR"/>
         </w:rPr>
-        <w:t>.</w:t>
+        <w:t xml:space="preserve">. </w:t>
       </w:r>
     </w:p>
     <w:p>
       <w:pPr>
         <w:keepNext/>
-        <w:spacing w:after="60"/>
+        <w:spacing w:after="180"/>
         <w:jc w:val="both"/>
         <w:rPr>
           <w:rFonts w:ascii="Book Antiqua" w:hAnsi="Book Antiqua"/>
@@ -1941,13 +4186,133 @@
           <w:bCs/>
           <w:lang w:val="es-AR"/>
         </w:rPr>
-        <w:t>“LA ORGANIZACIÓN ADMINISTRADORA” acepta las facultades de “EL MINISTERIO” para efectuar por sí o por quien ésta designe, las auditorias técnico-contables que se estimen oportunas para comprobar el cumplimiento de las metas establecidas y el destino de los fondos suministrados y para solicitar en el momento que sea necesario, toda la documentación relacionada al objeto del presente Convenio. Independientemente del control y las auditorias que le competen a la Sindicatura General de la Nación (SIGEN) y Auditoria General de la Nación, de acuerdo a lo señalado en la Ley Nacional Nº 24156.</w:t>
+        <w:t>“LA ORGANIZACIÓN ADMINISTRADORA” acepta las facultades de “EL MINISTERIO” para efectuar por sí o por quien ésta designe</w:t>
+      </w:r>
+      <w:r>
+        <w:rPr>
+          <w:rFonts w:ascii="Book Antiqua" w:hAnsi="Book Antiqua"/>
+          <w:bCs/>
+          <w:lang w:val="es-AR"/>
+        </w:rPr>
+        <w:t xml:space="preserve">, </w:t>
+      </w:r>
+      <w:r>
+        <w:rPr>
+          <w:rFonts w:ascii="Book Antiqua" w:hAnsi="Book Antiqua"/>
+          <w:bCs/>
+          <w:lang w:val="es-AR"/>
+        </w:rPr>
+        <w:t>las auditorias técnico-contables que se estimen oportunas para comprobar el cumplimiento de las metas establecidas y el destino de los fondos suministrados y para solicitar en el momento que sea necesario</w:t>
+      </w:r>
+      <w:r>
+        <w:rPr>
+          <w:rFonts w:ascii="Book Antiqua" w:hAnsi="Book Antiqua"/>
+          <w:bCs/>
+          <w:lang w:val="es-AR"/>
+        </w:rPr>
+        <w:t xml:space="preserve">, </w:t>
+      </w:r>
+      <w:r>
+        <w:rPr>
+          <w:rFonts w:ascii="Book Antiqua" w:hAnsi="Book Antiqua"/>
+          <w:bCs/>
+          <w:lang w:val="es-AR"/>
+        </w:rPr>
+        <w:t>toda la documentación relacionada al objeto del presente Convenio</w:t>
+      </w:r>
+      <w:r>
+        <w:rPr>
+          <w:rFonts w:ascii="Book Antiqua" w:hAnsi="Book Antiqua"/>
+          <w:bCs/>
+          <w:lang w:val="es-AR"/>
+        </w:rPr>
+        <w:t xml:space="preserve">. </w:t>
+      </w:r>
+      <w:r>
+        <w:rPr>
+          <w:rFonts w:ascii="Book Antiqua" w:hAnsi="Book Antiqua"/>
+          <w:bCs/>
+          <w:lang w:val="es-AR"/>
+        </w:rPr>
+        <w:t xml:space="preserve">Independientemente del control y las auditorias que le competen a la Sindicatura General de la Nación </w:t>
+      </w:r>
+      <w:r>
+        <w:rPr>
+          <w:rFonts w:ascii="Book Antiqua" w:hAnsi="Book Antiqua"/>
+          <w:bCs/>
+          <w:lang w:val="es-AR"/>
+        </w:rPr>
+        <w:t xml:space="preserve"> (</w:t>
+      </w:r>
+      <w:r>
+        <w:rPr>
+          <w:rFonts w:ascii="Book Antiqua" w:hAnsi="Book Antiqua"/>
+          <w:bCs/>
+          <w:lang w:val="es-AR"/>
+        </w:rPr>
+        <w:t>SIGEN</w:t>
+      </w:r>
+      <w:r>
+        <w:rPr>
+          <w:rFonts w:ascii="Book Antiqua" w:hAnsi="Book Antiqua"/>
+          <w:bCs/>
+          <w:lang w:val="es-AR"/>
+        </w:rPr>
+        <w:t xml:space="preserve">) </w:t>
+      </w:r>
+      <w:r>
+        <w:rPr>
+          <w:rFonts w:ascii="Book Antiqua" w:hAnsi="Book Antiqua"/>
+          <w:bCs/>
+          <w:lang w:val="es-AR"/>
+        </w:rPr>
+        <w:t xml:space="preserve"> y Auditoria General de la Nación</w:t>
+      </w:r>
+      <w:r>
+        <w:rPr>
+          <w:rFonts w:ascii="Book Antiqua" w:hAnsi="Book Antiqua"/>
+          <w:bCs/>
+          <w:lang w:val="es-AR"/>
+        </w:rPr>
+        <w:t xml:space="preserve">, </w:t>
+      </w:r>
+      <w:r>
+        <w:rPr>
+          <w:rFonts w:ascii="Book Antiqua" w:hAnsi="Book Antiqua"/>
+          <w:bCs/>
+          <w:lang w:val="es-AR"/>
+        </w:rPr>
+        <w:t>de acuerdo a lo señalado en la Ley Nacional N</w:t>
+      </w:r>
+      <w:r>
+        <w:rPr>
+          <w:rFonts w:ascii="Book Antiqua" w:hAnsi="Book Antiqua"/>
+          <w:bCs/>
+          <w:lang w:val="es-AR"/>
+        </w:rPr>
+        <w:t xml:space="preserve">º </w:t>
+      </w:r>
+      <w:r>
+        <w:rPr>
+          <w:rFonts w:ascii="Book Antiqua" w:hAnsi="Book Antiqua"/>
+          <w:bCs/>
+          <w:lang w:val="es-AR"/>
+        </w:rPr>
+        <w:t>24156</w:t>
+      </w:r>
+      <w:r>
+        <w:rPr>
+          <w:rFonts w:ascii="Book Antiqua" w:hAnsi="Book Antiqua"/>
+          <w:bCs/>
+          <w:lang w:val="es-AR"/>
+        </w:rPr>
+        <w:t xml:space="preserve">. </w:t>
       </w:r>
     </w:p>
     <w:p>
       <w:pPr>
         <w:keepNext/>
-        <w:spacing w:after="60"/>
+        <w:spacing w:after="180"/>
         <w:jc w:val="both"/>
         <w:rPr>
           <w:rFonts w:ascii="Book Antiqua" w:hAnsi="Book Antiqua"/>
@@ -1976,13 +4341,197 @@
           <w:bCs/>
           <w:lang w:val="es-AR"/>
         </w:rPr>
-        <w:t>“LA ORGANIZACIÓN ADMINISTRADORA” deberá efectuar, la rendición de cuentas documentada de la inversión de los fondos que recibiere, mediante la metodología prevista en la Resolución MDS Nº 2458/04. A este efecto, resulta de aplicación lo establecido en la Ley de Administración Financiera y de los Sistemas de Control del Sector Público Nacional Nº 24.156, sus modificatorias y complementarias, conforme a los formularios que obran como Anexo al presente Convenio. “EL MINISTERIO” a través de la SECRETARIA DE POLÍTICAS SOCIALES Y DESARROLLO HUMANO verificará también la efectiva aplicación de los fondos del subsidio a los destinos productivos previstos en el presente.</w:t>
+        <w:t>“LA ORGANIZACIÓN ADMINISTRADORA” deberá efectuar</w:t>
+      </w:r>
+      <w:r>
+        <w:rPr>
+          <w:rFonts w:ascii="Book Antiqua" w:hAnsi="Book Antiqua"/>
+          <w:bCs/>
+          <w:lang w:val="es-AR"/>
+        </w:rPr>
+        <w:t xml:space="preserve">, </w:t>
+      </w:r>
+      <w:r>
+        <w:rPr>
+          <w:rFonts w:ascii="Book Antiqua" w:hAnsi="Book Antiqua"/>
+          <w:bCs/>
+          <w:lang w:val="es-AR"/>
+        </w:rPr>
+        <w:t>la rendición de cuentas documentada de la inversión de los fondos que recibiere</w:t>
+      </w:r>
+      <w:r>
+        <w:rPr>
+          <w:rFonts w:ascii="Book Antiqua" w:hAnsi="Book Antiqua"/>
+          <w:bCs/>
+          <w:lang w:val="es-AR"/>
+        </w:rPr>
+        <w:t xml:space="preserve">, </w:t>
+      </w:r>
+      <w:r>
+        <w:rPr>
+          <w:rFonts w:ascii="Book Antiqua" w:hAnsi="Book Antiqua"/>
+          <w:bCs/>
+          <w:lang w:val="es-AR"/>
+        </w:rPr>
+        <w:t>mediante la metodología prevista en la Resolución MDS N</w:t>
+      </w:r>
+      <w:r>
+        <w:rPr>
+          <w:rFonts w:ascii="Book Antiqua" w:hAnsi="Book Antiqua"/>
+          <w:bCs/>
+          <w:lang w:val="es-AR"/>
+        </w:rPr>
+        <w:t xml:space="preserve">º </w:t>
+      </w:r>
+      <w:r>
+        <w:rPr>
+          <w:rFonts w:ascii="Book Antiqua" w:hAnsi="Book Antiqua"/>
+          <w:bCs/>
+          <w:lang w:val="es-AR"/>
+        </w:rPr>
+        <w:t>2458/04</w:t>
+      </w:r>
+      <w:r>
+        <w:rPr>
+          <w:rFonts w:ascii="Book Antiqua" w:hAnsi="Book Antiqua"/>
+          <w:bCs/>
+          <w:lang w:val="es-AR"/>
+        </w:rPr>
+        <w:t xml:space="preserve">. </w:t>
+      </w:r>
+      <w:r>
+        <w:rPr>
+          <w:rFonts w:ascii="Book Antiqua" w:hAnsi="Book Antiqua"/>
+          <w:bCs/>
+          <w:lang w:val="es-AR"/>
+        </w:rPr>
+        <w:t>A este efecto</w:t>
+      </w:r>
+      <w:r>
+        <w:rPr>
+          <w:rFonts w:ascii="Book Antiqua" w:hAnsi="Book Antiqua"/>
+          <w:bCs/>
+          <w:lang w:val="es-AR"/>
+        </w:rPr>
+        <w:t xml:space="preserve">, </w:t>
+      </w:r>
+      <w:r>
+        <w:rPr>
+          <w:rFonts w:ascii="Book Antiqua" w:hAnsi="Book Antiqua"/>
+          <w:bCs/>
+          <w:lang w:val="es-AR"/>
+        </w:rPr>
+        <w:t>resulta de aplicación lo establecido en la Ley de Administración Financiera y de los Sistemas de Control del Sector Público Nacional N</w:t>
+      </w:r>
+      <w:r>
+        <w:rPr>
+          <w:rFonts w:ascii="Book Antiqua" w:hAnsi="Book Antiqua"/>
+          <w:bCs/>
+          <w:lang w:val="es-AR"/>
+        </w:rPr>
+        <w:t xml:space="preserve">º </w:t>
+      </w:r>
+      <w:r>
+        <w:rPr>
+          <w:rFonts w:ascii="Book Antiqua" w:hAnsi="Book Antiqua"/>
+          <w:bCs/>
+          <w:lang w:val="es-AR"/>
+        </w:rPr>
+        <w:t>24</w:t>
+      </w:r>
+      <w:r>
+        <w:rPr>
+          <w:rFonts w:ascii="Book Antiqua" w:hAnsi="Book Antiqua"/>
+          <w:bCs/>
+          <w:lang w:val="es-AR"/>
+        </w:rPr>
+        <w:t xml:space="preserve">. </w:t>
+      </w:r>
+      <w:r>
+        <w:rPr>
+          <w:rFonts w:ascii="Book Antiqua" w:hAnsi="Book Antiqua"/>
+          <w:bCs/>
+          <w:lang w:val="es-AR"/>
+        </w:rPr>
+        <w:t>156</w:t>
+      </w:r>
+      <w:r>
+        <w:rPr>
+          <w:rFonts w:ascii="Book Antiqua" w:hAnsi="Book Antiqua"/>
+          <w:bCs/>
+          <w:lang w:val="es-AR"/>
+        </w:rPr>
+        <w:t xml:space="preserve">, </w:t>
+      </w:r>
+      <w:r>
+        <w:rPr>
+          <w:rFonts w:ascii="Book Antiqua" w:hAnsi="Book Antiqua"/>
+          <w:bCs/>
+          <w:lang w:val="es-AR"/>
+        </w:rPr>
+        <w:t>sus modificatorias y complementarias</w:t>
+      </w:r>
+      <w:r>
+        <w:rPr>
+          <w:rFonts w:ascii="Book Antiqua" w:hAnsi="Book Antiqua"/>
+          <w:bCs/>
+          <w:lang w:val="es-AR"/>
+        </w:rPr>
+        <w:t xml:space="preserve">, </w:t>
+      </w:r>
+      <w:r>
+        <w:rPr>
+          <w:rFonts w:ascii="Book Antiqua" w:hAnsi="Book Antiqua"/>
+          <w:bCs/>
+          <w:lang w:val="es-AR"/>
+        </w:rPr>
+        <w:t>conforme a los formularios que obran como Anexo al presente Convenio</w:t>
+      </w:r>
+      <w:r>
+        <w:rPr>
+          <w:rFonts w:ascii="Book Antiqua" w:hAnsi="Book Antiqua"/>
+          <w:bCs/>
+          <w:lang w:val="es-AR"/>
+        </w:rPr>
+        <w:t xml:space="preserve">. </w:t>
+      </w:r>
+      <w:r>
+        <w:rPr>
+          <w:rFonts w:ascii="Book Antiqua" w:hAnsi="Book Antiqua"/>
+          <w:bCs/>
+          <w:lang w:val="es-AR"/>
+        </w:rPr>
+        <w:t xml:space="preserve">“EL MINISTERIO” a través de la SECRETARIA DE POLÍTICAS SOCIALES Y DESARROLLO HUMANO verificará también la efectiva aplicación de los fondos del subsidio a los destinos productivos </w:t>
+      </w:r>
+      <w:r>
+        <w:rPr>
+          <w:rFonts w:ascii="Book Antiqua" w:hAnsi="Book Antiqua"/>
+          <w:bCs/>
+          <w:lang w:val="es-AR"/>
+        </w:rPr>
+        <w:t>previsto</w:t>
+      </w:r>
+      <w:r>
+        <w:rPr>
+          <w:rFonts w:ascii="Book Antiqua" w:hAnsi="Book Antiqua"/>
+          <w:bCs/>
+          <w:lang w:val="es-AR"/>
+        </w:rPr>
+        <w:t>s en el presente</w:t>
+      </w:r>
+      <w:r>
+        <w:rPr>
+          <w:rFonts w:ascii="Book Antiqua" w:hAnsi="Book Antiqua"/>
+          <w:bCs/>
+          <w:lang w:val="es-AR"/>
+        </w:rPr>
+        <w:t xml:space="preserve">. </w:t>
       </w:r>
     </w:p>
     <w:p>
       <w:pPr>
         <w:keepNext/>
-        <w:spacing w:after="60"/>
+        <w:spacing w:after="180"/>
         <w:jc w:val="both"/>
         <w:rPr>
           <w:rFonts w:ascii="Book Antiqua" w:hAnsi="Book Antiqua"/>
@@ -2011,13 +4560,94 @@
           <w:bCs/>
           <w:lang w:val="es-AR"/>
         </w:rPr>
-        <w:t>“LA ORGANIZACIÓN ADMINISTRADORA” se compromete a conservar debidamente archivada por el término de diez (10) años la documentación original respaldatoria de la inversión realizada de los fondos otorgados conforme lo estipulado en la cláusula precedente, la que estará a disposición de la DIRECCIÓN GENERAL DE ADMINISTRACIÓN AREA DE RENDICIÓN DE CUENTAS DEL MINISTERIO DE DESARROLLO SOCIAL por parte de este Ministerio en el momento que lo considere oportuno y sometida a las competencias del control prevista en la Ley Nº 24156.</w:t>
+        <w:t xml:space="preserve">“LA ORGANIZACIÓN ADMINISTRADORA” se compromete a conservar debidamente archivada por el término de diez </w:t>
+      </w:r>
+      <w:r>
+        <w:rPr>
+          <w:rFonts w:ascii="Book Antiqua" w:hAnsi="Book Antiqua"/>
+          <w:bCs/>
+          <w:lang w:val="es-AR"/>
+        </w:rPr>
+        <w:t xml:space="preserve"> (</w:t>
+      </w:r>
+      <w:r>
+        <w:rPr>
+          <w:rFonts w:ascii="Book Antiqua" w:hAnsi="Book Antiqua"/>
+          <w:bCs/>
+          <w:lang w:val="es-AR"/>
+        </w:rPr>
+        <w:t>10</w:t>
+      </w:r>
+      <w:r>
+        <w:rPr>
+          <w:rFonts w:ascii="Book Antiqua" w:hAnsi="Book Antiqua"/>
+          <w:bCs/>
+          <w:lang w:val="es-AR"/>
+        </w:rPr>
+        <w:t xml:space="preserve">) </w:t>
+      </w:r>
+      <w:r>
+        <w:rPr>
+          <w:rFonts w:ascii="Book Antiqua" w:hAnsi="Book Antiqua"/>
+          <w:bCs/>
+          <w:lang w:val="es-AR"/>
+        </w:rPr>
+        <w:t xml:space="preserve"> años la documentación </w:t>
+      </w:r>
+      <w:r>
+        <w:rPr>
+          <w:rFonts w:ascii="Book Antiqua" w:hAnsi="Book Antiqua"/>
+          <w:bCs/>
+          <w:lang w:val="es-AR"/>
+        </w:rPr>
+        <w:lastRenderedPageBreak/>
+        <w:t>original respaldatoria de la inversión realizada de los fondos otorgados conforme lo estipulado en la cláusula precedente</w:t>
+      </w:r>
+      <w:r>
+        <w:rPr>
+          <w:rFonts w:ascii="Book Antiqua" w:hAnsi="Book Antiqua"/>
+          <w:bCs/>
+          <w:lang w:val="es-AR"/>
+        </w:rPr>
+        <w:t xml:space="preserve">, </w:t>
+      </w:r>
+      <w:r>
+        <w:rPr>
+          <w:rFonts w:ascii="Book Antiqua" w:hAnsi="Book Antiqua"/>
+          <w:bCs/>
+          <w:lang w:val="es-AR"/>
+        </w:rPr>
+        <w:t>la que estará a disposición de la DIRECCIÓN GENERAL DE ADMINISTRACIÓN AREA DE RENDICIÓN DE CUENTAS DEL MINISTERIO DE DESARROLLO SOCIAL por parte de este Ministerio en el momento que lo considere oportuno y sometida a las competencias del control prevista en la Ley N</w:t>
+      </w:r>
+      <w:r>
+        <w:rPr>
+          <w:rFonts w:ascii="Book Antiqua" w:hAnsi="Book Antiqua"/>
+          <w:bCs/>
+          <w:lang w:val="es-AR"/>
+        </w:rPr>
+        <w:t xml:space="preserve">º </w:t>
+      </w:r>
+      <w:r>
+        <w:rPr>
+          <w:rFonts w:ascii="Book Antiqua" w:hAnsi="Book Antiqua"/>
+          <w:bCs/>
+          <w:lang w:val="es-AR"/>
+        </w:rPr>
+        <w:t>24156</w:t>
+      </w:r>
+      <w:r>
+        <w:rPr>
+          <w:rFonts w:ascii="Book Antiqua" w:hAnsi="Book Antiqua"/>
+          <w:bCs/>
+          <w:lang w:val="es-AR"/>
+        </w:rPr>
+        <w:t xml:space="preserve">. </w:t>
       </w:r>
     </w:p>
     <w:p>
       <w:pPr>
         <w:keepNext/>
-        <w:spacing w:after="60"/>
+        <w:spacing w:after="180"/>
         <w:jc w:val="both"/>
         <w:rPr>
           <w:rFonts w:ascii="Book Antiqua" w:hAnsi="Book Antiqua"/>
@@ -2030,7 +4660,6 @@
           <w:bCs/>
           <w:lang w:val="es-AR"/>
         </w:rPr>
-        <w:lastRenderedPageBreak/>
         <w:t>OCTAVA</w:t>
       </w:r>
       <w:r>
@@ -2089,7 +4718,7 @@
           <w:rFonts w:ascii="Book Antiqua" w:hAnsi="Book Antiqua"/>
           <w:lang w:val="es-AR"/>
         </w:rPr>
-        <w:t>(</w:t>
+        <w:t xml:space="preserve"> (</w:t>
       </w:r>
       <w:r>
         <w:rPr>
@@ -2103,7 +4732,7 @@
           <w:rFonts w:ascii="Book Antiqua" w:hAnsi="Book Antiqua"/>
           <w:lang w:val="es-AR"/>
         </w:rPr>
-        <w:t>)</w:t>
+        <w:t xml:space="preserve">) </w:t>
       </w:r>
       <w:r>
         <w:rPr>
@@ -2222,14 +4851,7 @@
           <w:rFonts w:ascii="Book Antiqua" w:hAnsi="Book Antiqua"/>
           <w:lang w:val="es-AR"/>
         </w:rPr>
-        <w:t>previsto</w:t>
-      </w:r>
-      <w:r>
-        <w:rPr>
-          <w:rFonts w:ascii="Book Antiqua" w:hAnsi="Book Antiqua"/>
-          <w:lang w:val="es-AR"/>
-        </w:rPr>
-        <w:t xml:space="preserve">. </w:t>
+        <w:t xml:space="preserve">previsto. </w:t>
       </w:r>
       <w:r>
         <w:rPr>
@@ -2272,13 +4894,13 @@
           <w:rFonts w:ascii="Book Antiqua" w:hAnsi="Book Antiqua"/>
           <w:lang w:val="es-AR"/>
         </w:rPr>
-        <w:t>.</w:t>
+        <w:t xml:space="preserve">. </w:t>
       </w:r>
     </w:p>
     <w:p>
       <w:pPr>
         <w:keepNext/>
-        <w:spacing w:after="60"/>
+        <w:spacing w:after="180"/>
         <w:jc w:val="both"/>
         <w:rPr>
           <w:rFonts w:ascii="Book Antiqua" w:hAnsi="Book Antiqua"/>
@@ -2385,13 +5007,13 @@
           <w:rFonts w:ascii="Book Antiqua" w:hAnsi="Book Antiqua"/>
           <w:lang w:val="es-AR"/>
         </w:rPr>
-        <w:t>.</w:t>
+        <w:t xml:space="preserve">. </w:t>
       </w:r>
     </w:p>
     <w:p>
       <w:pPr>
         <w:keepNext/>
-        <w:spacing w:after="60"/>
+        <w:spacing w:after="180"/>
         <w:jc w:val="both"/>
         <w:rPr>
           <w:rFonts w:ascii="Book Antiqua" w:hAnsi="Book Antiqua"/>
@@ -2420,13 +5042,149 @@
           <w:bCs/>
           <w:lang w:val="es-AR"/>
         </w:rPr>
-        <w:t>El incumplimiento por parte de la “ORGANIZACIÓN ADMINISTRADORA” de cualquiera de las obligaciones que asume en este Convenio, así como también la comprobación de falsedad u ocultamiento en la información proporcionada o bien la falta de cumplimiento de los objetivos sociales previstos, podrá dar lugar a la declaración de caducidad del subsidio en los términos del Artículo 21 de la Ley Nº 19549, sin perjuicio de las demás medidas que pudiera corresponder, ya sean de carácter civil o penal. “EL MINISTERIO” queda exento de responsabilidad laboral, civil y penal por cualquier circunstancia que se derive de la ejecución del proyecto.</w:t>
+        <w:t>El incumplimiento por parte de la “ORGANIZACIÓN ADMINISTRADORA” de cualquiera de las obligaciones que asume en este Convenio</w:t>
+      </w:r>
+      <w:r>
+        <w:rPr>
+          <w:rFonts w:ascii="Book Antiqua" w:hAnsi="Book Antiqua"/>
+          <w:bCs/>
+          <w:lang w:val="es-AR"/>
+        </w:rPr>
+        <w:t xml:space="preserve">, </w:t>
+      </w:r>
+      <w:r>
+        <w:rPr>
+          <w:rFonts w:ascii="Book Antiqua" w:hAnsi="Book Antiqua"/>
+          <w:bCs/>
+          <w:lang w:val="es-AR"/>
+        </w:rPr>
+        <w:t xml:space="preserve">así como también la comprobación de falsedad u ocultamiento en la información proporcionada o bien la falta de cumplimiento de los objetivos sociales </w:t>
+      </w:r>
+      <w:r>
+        <w:rPr>
+          <w:rFonts w:ascii="Book Antiqua" w:hAnsi="Book Antiqua"/>
+          <w:bCs/>
+          <w:lang w:val="es-AR"/>
+        </w:rPr>
+        <w:t>previsto</w:t>
+      </w:r>
+      <w:r>
+        <w:rPr>
+          <w:rFonts w:ascii="Book Antiqua" w:hAnsi="Book Antiqua"/>
+          <w:bCs/>
+          <w:lang w:val="es-AR"/>
+        </w:rPr>
+        <w:t>s</w:t>
+      </w:r>
+      <w:r>
+        <w:rPr>
+          <w:rFonts w:ascii="Book Antiqua" w:hAnsi="Book Antiqua"/>
+          <w:bCs/>
+          <w:lang w:val="es-AR"/>
+        </w:rPr>
+        <w:t xml:space="preserve">, </w:t>
+      </w:r>
+      <w:r>
+        <w:rPr>
+          <w:rFonts w:ascii="Book Antiqua" w:hAnsi="Book Antiqua"/>
+          <w:bCs/>
+          <w:lang w:val="es-AR"/>
+        </w:rPr>
+        <w:t>podrá dar lugar a la declaración de caducidad del subsidio en los términos del Artículo 21 de la Ley N</w:t>
+      </w:r>
+      <w:r>
+        <w:rPr>
+          <w:rFonts w:ascii="Book Antiqua" w:hAnsi="Book Antiqua"/>
+          <w:bCs/>
+          <w:lang w:val="es-AR"/>
+        </w:rPr>
+        <w:t xml:space="preserve">º </w:t>
+      </w:r>
+      <w:r>
+        <w:rPr>
+          <w:rFonts w:ascii="Book Antiqua" w:hAnsi="Book Antiqua"/>
+          <w:bCs/>
+          <w:lang w:val="es-AR"/>
+        </w:rPr>
+        <w:t>19549</w:t>
+      </w:r>
+      <w:r>
+        <w:rPr>
+          <w:rFonts w:ascii="Book Antiqua" w:hAnsi="Book Antiqua"/>
+          <w:bCs/>
+          <w:lang w:val="es-AR"/>
+        </w:rPr>
+        <w:t xml:space="preserve">, </w:t>
+      </w:r>
+      <w:r>
+        <w:rPr>
+          <w:rFonts w:ascii="Book Antiqua" w:hAnsi="Book Antiqua"/>
+          <w:bCs/>
+          <w:lang w:val="es-AR"/>
+        </w:rPr>
+        <w:t>sin perjuicio de las demás medidas que pudiera corresponder</w:t>
+      </w:r>
+      <w:r>
+        <w:rPr>
+          <w:rFonts w:ascii="Book Antiqua" w:hAnsi="Book Antiqua"/>
+          <w:bCs/>
+          <w:lang w:val="es-AR"/>
+        </w:rPr>
+        <w:t xml:space="preserve">, </w:t>
+      </w:r>
+      <w:r>
+        <w:rPr>
+          <w:rFonts w:ascii="Book Antiqua" w:hAnsi="Book Antiqua"/>
+          <w:bCs/>
+          <w:lang w:val="es-AR"/>
+        </w:rPr>
+        <w:t>ya sean de carácter civil o penal</w:t>
+      </w:r>
+      <w:r>
+        <w:rPr>
+          <w:rFonts w:ascii="Book Antiqua" w:hAnsi="Book Antiqua"/>
+          <w:bCs/>
+          <w:lang w:val="es-AR"/>
+        </w:rPr>
+        <w:t xml:space="preserve">. </w:t>
+      </w:r>
+      <w:r>
+        <w:rPr>
+          <w:rFonts w:ascii="Book Antiqua" w:hAnsi="Book Antiqua"/>
+          <w:bCs/>
+          <w:lang w:val="es-AR"/>
+        </w:rPr>
+        <w:t>“EL MINISTERIO” queda exento de responsabilidad laboral</w:t>
+      </w:r>
+      <w:r>
+        <w:rPr>
+          <w:rFonts w:ascii="Book Antiqua" w:hAnsi="Book Antiqua"/>
+          <w:bCs/>
+          <w:lang w:val="es-AR"/>
+        </w:rPr>
+        <w:t xml:space="preserve">, </w:t>
+      </w:r>
+      <w:r>
+        <w:rPr>
+          <w:rFonts w:ascii="Book Antiqua" w:hAnsi="Book Antiqua"/>
+          <w:bCs/>
+          <w:lang w:val="es-AR"/>
+        </w:rPr>
+        <w:t>civil y penal por cualquier circunstancia que se derive de la ejecución del proyecto</w:t>
+      </w:r>
+      <w:r>
+        <w:rPr>
+          <w:rFonts w:ascii="Book Antiqua" w:hAnsi="Book Antiqua"/>
+          <w:bCs/>
+          <w:lang w:val="es-AR"/>
+        </w:rPr>
+        <w:t xml:space="preserve">. </w:t>
       </w:r>
     </w:p>
     <w:p>
       <w:pPr>
         <w:keepNext/>
-        <w:spacing w:after="60"/>
+        <w:spacing w:after="180"/>
         <w:jc w:val="both"/>
         <w:rPr>
           <w:rFonts w:ascii="Book Antiqua" w:hAnsi="Book Antiqua"/>
@@ -2598,13 +5356,13 @@
           <w:rFonts w:ascii="Book Antiqua" w:hAnsi="Book Antiqua"/>
           <w:lang w:val="es-AR"/>
         </w:rPr>
-        <w:t>.</w:t>
+        <w:t xml:space="preserve">. </w:t>
       </w:r>
     </w:p>
     <w:p>
       <w:pPr>
         <w:keepNext/>
-        <w:spacing w:after="60"/>
+        <w:spacing w:after="180"/>
         <w:jc w:val="both"/>
         <w:rPr>
           <w:rFonts w:ascii="Book Antiqua" w:hAnsi="Book Antiqua"/>
@@ -2667,13 +5425,13 @@
           <w:rFonts w:ascii="Book Antiqua" w:hAnsi="Book Antiqua"/>
           <w:lang w:val="es-AR"/>
         </w:rPr>
-        <w:t>.</w:t>
+        <w:t xml:space="preserve">. </w:t>
       </w:r>
     </w:p>
     <w:p>
       <w:pPr>
         <w:keepNext/>
-        <w:spacing w:after="60"/>
+        <w:spacing w:after="180"/>
         <w:jc w:val="both"/>
         <w:rPr>
           <w:rFonts w:ascii="Book Antiqua" w:hAnsi="Book Antiqua"/>
@@ -2686,6 +5444,7 @@
           <w:rFonts w:ascii="Book Antiqua" w:hAnsi="Book Antiqua"/>
           <w:lang w:val="es-AR"/>
         </w:rPr>
+        <w:lastRenderedPageBreak/>
         <w:t>En prueba de conformidad se firman dos</w:t>
       </w:r>
       <w:r>
@@ -2700,7 +5459,7 @@
           <w:rFonts w:ascii="Book Antiqua" w:hAnsi="Book Antiqua"/>
           <w:lang w:val="es-AR"/>
         </w:rPr>
-        <w:t>(</w:t>
+        <w:t xml:space="preserve"> (</w:t>
       </w:r>
       <w:r>
         <w:rPr>
@@ -2714,7 +5473,7 @@
           <w:rFonts w:ascii="Book Antiqua" w:hAnsi="Book Antiqua"/>
           <w:lang w:val="es-AR"/>
         </w:rPr>
-        <w:t>)</w:t>
+        <w:t xml:space="preserve">) </w:t>
       </w:r>
       <w:r>
         <w:rPr>
@@ -2763,15 +5522,7 @@
           <w:rFonts w:ascii="Book Antiqua" w:hAnsi="Book Antiqua"/>
           <w:lang w:val="es-AR"/>
         </w:rPr>
-        <w:t>.</w:t>
-      </w:r>
-      <w:r>
-        <w:rPr>
-          <w:rFonts w:ascii="Book Antiqua" w:hAnsi="Book Antiqua"/>
-          <w:bCs/>
-          <w:lang w:val="es-AR"/>
-        </w:rPr>
-        <w:t xml:space="preserve"> </w:t>
+        <w:t xml:space="preserve">. </w:t>
       </w:r>
     </w:p>
     <w:sectPr>
@@ -2787,7 +5538,7 @@
 </file>
 
 <file path=word/endnotes.xml><?xml version="1.0" encoding="utf-8"?>
-<w:endnotes xmlns:ve="http://schemas.openxmlformats.org/markup-compatibility/2006" xmlns:o="urn:schemas-microsoft-com:office:office" xmlns:r="http://schemas.openxmlformats.org/officeDocument/2006/relationships" xmlns:m="http://schemas.openxmlformats.org/officeDocument/2006/math" xmlns:v="urn:schemas-microsoft-com:vml" xmlns:wp="http://schemas.openxmlformats.org/drawingml/2006/wordprocessingDrawing" xmlns:w10="urn:schemas-microsoft-com:office:word" xmlns:w="http://schemas.openxmlformats.org/wordprocessingml/2006/main" xmlns:wne="http://schemas.microsoft.com/office/word/2006/wordml">
+<w:endnotes xmlns:wpc="http://schemas.microsoft.com/office/word/2010/wordprocessingCanvas" xmlns:cx="http://schemas.microsoft.com/office/drawing/2014/chartex" xmlns:mc="http://schemas.openxmlformats.org/markup-compatibility/2006" xmlns:o="urn:schemas-microsoft-com:office:office" xmlns:r="http://schemas.openxmlformats.org/officeDocument/2006/relationships" xmlns:m="http://schemas.openxmlformats.org/officeDocument/2006/math" xmlns:v="urn:schemas-microsoft-com:vml" xmlns:wp14="http://schemas.microsoft.com/office/word/2010/wordprocessingDrawing" xmlns:wp="http://schemas.openxmlformats.org/drawingml/2006/wordprocessingDrawing" xmlns:w10="urn:schemas-microsoft-com:office:word" xmlns:w="http://schemas.openxmlformats.org/wordprocessingml/2006/main" xmlns:w14="http://schemas.microsoft.com/office/word/2010/wordml" xmlns:w15="http://schemas.microsoft.com/office/word/2012/wordml" xmlns:w16se="http://schemas.microsoft.com/office/word/2015/wordml/symex" xmlns:wpg="http://schemas.microsoft.com/office/word/2010/wordprocessingGroup" xmlns:wpi="http://schemas.microsoft.com/office/word/2010/wordprocessingInk" xmlns:wne="http://schemas.microsoft.com/office/word/2006/wordml" xmlns:wps="http://schemas.microsoft.com/office/word/2010/wordprocessingShape" mc:Ignorable="w14 w15 w16se wp14">
   <w:endnote w:type="separator" w:id="-1">
     <w:p>
       <w:r>
@@ -2806,7 +5557,7 @@
 </file>
 
 <file path=word/footer1.xml><?xml version="1.0" encoding="utf-8"?>
-<w:ftr xmlns:ve="http://schemas.openxmlformats.org/markup-compatibility/2006" xmlns:o="urn:schemas-microsoft-com:office:office" xmlns:r="http://schemas.openxmlformats.org/officeDocument/2006/relationships" xmlns:m="http://schemas.openxmlformats.org/officeDocument/2006/math" xmlns:v="urn:schemas-microsoft-com:vml" xmlns:wp="http://schemas.openxmlformats.org/drawingml/2006/wordprocessingDrawing" xmlns:w10="urn:schemas-microsoft-com:office:word" xmlns:w="http://schemas.openxmlformats.org/wordprocessingml/2006/main" xmlns:wne="http://schemas.microsoft.com/office/word/2006/wordml">
+<w:ftr xmlns:wpc="http://schemas.microsoft.com/office/word/2010/wordprocessingCanvas" xmlns:cx="http://schemas.microsoft.com/office/drawing/2014/chartex" xmlns:mc="http://schemas.openxmlformats.org/markup-compatibility/2006" xmlns:o="urn:schemas-microsoft-com:office:office" xmlns:r="http://schemas.openxmlformats.org/officeDocument/2006/relationships" xmlns:m="http://schemas.openxmlformats.org/officeDocument/2006/math" xmlns:v="urn:schemas-microsoft-com:vml" xmlns:wp14="http://schemas.microsoft.com/office/word/2010/wordprocessingDrawing" xmlns:wp="http://schemas.openxmlformats.org/drawingml/2006/wordprocessingDrawing" xmlns:w10="urn:schemas-microsoft-com:office:word" xmlns:w="http://schemas.openxmlformats.org/wordprocessingml/2006/main" xmlns:w14="http://schemas.microsoft.com/office/word/2010/wordml" xmlns:w15="http://schemas.microsoft.com/office/word/2012/wordml" xmlns:w16se="http://schemas.microsoft.com/office/word/2015/wordml/symex" xmlns:wpg="http://schemas.microsoft.com/office/word/2010/wordprocessingGroup" xmlns:wpi="http://schemas.microsoft.com/office/word/2010/wordprocessingInk" xmlns:wne="http://schemas.microsoft.com/office/word/2006/wordml" xmlns:wps="http://schemas.microsoft.com/office/word/2010/wordprocessingShape" mc:Ignorable="w14 w15 w16se wp14">
   <w:p>
     <w:pPr>
       <w:pStyle w:val="Piedepgina"/>
@@ -2821,7 +5572,7 @@
 </file>
 
 <file path=word/footnotes.xml><?xml version="1.0" encoding="utf-8"?>
-<w:footnotes xmlns:ve="http://schemas.openxmlformats.org/markup-compatibility/2006" xmlns:o="urn:schemas-microsoft-com:office:office" xmlns:r="http://schemas.openxmlformats.org/officeDocument/2006/relationships" xmlns:m="http://schemas.openxmlformats.org/officeDocument/2006/math" xmlns:v="urn:schemas-microsoft-com:vml" xmlns:wp="http://schemas.openxmlformats.org/drawingml/2006/wordprocessingDrawing" xmlns:w10="urn:schemas-microsoft-com:office:word" xmlns:w="http://schemas.openxmlformats.org/wordprocessingml/2006/main" xmlns:wne="http://schemas.microsoft.com/office/word/2006/wordml">
+<w:footnotes xmlns:wpc="http://schemas.microsoft.com/office/word/2010/wordprocessingCanvas" xmlns:cx="http://schemas.microsoft.com/office/drawing/2014/chartex" xmlns:mc="http://schemas.openxmlformats.org/markup-compatibility/2006" xmlns:o="urn:schemas-microsoft-com:office:office" xmlns:r="http://schemas.openxmlformats.org/officeDocument/2006/relationships" xmlns:m="http://schemas.openxmlformats.org/officeDocument/2006/math" xmlns:v="urn:schemas-microsoft-com:vml" xmlns:wp14="http://schemas.microsoft.com/office/word/2010/wordprocessingDrawing" xmlns:wp="http://schemas.openxmlformats.org/drawingml/2006/wordprocessingDrawing" xmlns:w10="urn:schemas-microsoft-com:office:word" xmlns:w="http://schemas.openxmlformats.org/wordprocessingml/2006/main" xmlns:w14="http://schemas.microsoft.com/office/word/2010/wordml" xmlns:w15="http://schemas.microsoft.com/office/word/2012/wordml" xmlns:w16se="http://schemas.microsoft.com/office/word/2015/wordml/symex" xmlns:wpg="http://schemas.microsoft.com/office/word/2010/wordprocessingGroup" xmlns:wpi="http://schemas.microsoft.com/office/word/2010/wordprocessingInk" xmlns:wne="http://schemas.microsoft.com/office/word/2006/wordml" xmlns:wps="http://schemas.microsoft.com/office/word/2010/wordprocessingShape" mc:Ignorable="w14 w15 w16se wp14">
   <w:footnote w:type="separator" w:id="-1">
     <w:p>
       <w:r>
@@ -2840,8 +5591,8 @@
 </file>
 
 <file path=word/numbering.xml><?xml version="1.0" encoding="utf-8"?>
-<w:numbering xmlns:ve="http://schemas.openxmlformats.org/markup-compatibility/2006" xmlns:o="urn:schemas-microsoft-com:office:office" xmlns:r="http://schemas.openxmlformats.org/officeDocument/2006/relationships" xmlns:m="http://schemas.openxmlformats.org/officeDocument/2006/math" xmlns:v="urn:schemas-microsoft-com:vml" xmlns:wp="http://schemas.openxmlformats.org/drawingml/2006/wordprocessingDrawing" xmlns:w10="urn:schemas-microsoft-com:office:word" xmlns:w="http://schemas.openxmlformats.org/wordprocessingml/2006/main" xmlns:wne="http://schemas.microsoft.com/office/word/2006/wordml">
-  <w:abstractNum w:abstractNumId="0">
+<w:numbering xmlns:wpc="http://schemas.microsoft.com/office/word/2010/wordprocessingCanvas" xmlns:cx="http://schemas.microsoft.com/office/drawing/2014/chartex" xmlns:mc="http://schemas.openxmlformats.org/markup-compatibility/2006" xmlns:o="urn:schemas-microsoft-com:office:office" xmlns:r="http://schemas.openxmlformats.org/officeDocument/2006/relationships" xmlns:m="http://schemas.openxmlformats.org/officeDocument/2006/math" xmlns:v="urn:schemas-microsoft-com:vml" xmlns:wp14="http://schemas.microsoft.com/office/word/2010/wordprocessingDrawing" xmlns:wp="http://schemas.openxmlformats.org/drawingml/2006/wordprocessingDrawing" xmlns:w10="urn:schemas-microsoft-com:office:word" xmlns:w="http://schemas.openxmlformats.org/wordprocessingml/2006/main" xmlns:w14="http://schemas.microsoft.com/office/word/2010/wordml" xmlns:w15="http://schemas.microsoft.com/office/word/2012/wordml" xmlns:w16se="http://schemas.microsoft.com/office/word/2015/wordml/symex" xmlns:wpg="http://schemas.microsoft.com/office/word/2010/wordprocessingGroup" xmlns:wpi="http://schemas.microsoft.com/office/word/2010/wordprocessingInk" xmlns:wne="http://schemas.microsoft.com/office/word/2006/wordml" xmlns:wps="http://schemas.microsoft.com/office/word/2010/wordprocessingShape" mc:Ignorable="w14 w15 w16se wp14">
+  <w:abstractNum w:abstractNumId="0" w15:restartNumberingAfterBreak="0">
     <w:nsid w:val="3D650CC1"/>
     <w:multiLevelType w:val="hybridMultilevel"/>
     <w:tmpl w:val="E0BE7750"/>
@@ -2927,7 +5678,7 @@
       </w:pPr>
     </w:lvl>
   </w:abstractNum>
-  <w:abstractNum w:abstractNumId="1">
+  <w:abstractNum w:abstractNumId="1" w15:restartNumberingAfterBreak="0">
     <w:nsid w:val="69180850"/>
     <w:multiLevelType w:val="hybridMultilevel"/>
     <w:tmpl w:val="93A00642"/>
@@ -3026,7 +5777,7 @@
 </file>
 
 <file path=word/styles.xml><?xml version="1.0" encoding="utf-8"?>
-<w:styles xmlns:r="http://schemas.openxmlformats.org/officeDocument/2006/relationships" xmlns:w="http://schemas.openxmlformats.org/wordprocessingml/2006/main">
+<w:styles xmlns:mc="http://schemas.openxmlformats.org/markup-compatibility/2006" xmlns:r="http://schemas.openxmlformats.org/officeDocument/2006/relationships" xmlns:w="http://schemas.openxmlformats.org/wordprocessingml/2006/main" xmlns:w14="http://schemas.microsoft.com/office/word/2010/wordml" xmlns:w15="http://schemas.microsoft.com/office/word/2012/wordml" xmlns:w16se="http://schemas.microsoft.com/office/word/2015/wordml/symex" mc:Ignorable="w14 w15 w16se">
   <w:docDefaults>
     <w:rPrDefault>
       <w:rPr>
@@ -3036,144 +5787,378 @@
     </w:rPrDefault>
     <w:pPrDefault/>
   </w:docDefaults>
-  <w:latentStyles w:defLockedState="0" w:defUIPriority="99" w:defSemiHidden="1" w:defUnhideWhenUsed="1" w:defQFormat="0" w:count="267">
-    <w:lsdException w:name="Normal" w:semiHidden="0" w:uiPriority="0" w:unhideWhenUsed="0" w:qFormat="1"/>
-    <w:lsdException w:name="heading 1" w:semiHidden="0" w:uiPriority="9" w:unhideWhenUsed="0" w:qFormat="1"/>
-    <w:lsdException w:name="heading 2" w:semiHidden="0" w:uiPriority="9" w:unhideWhenUsed="0" w:qFormat="1"/>
-    <w:lsdException w:name="heading 3" w:semiHidden="0" w:uiPriority="9" w:unhideWhenUsed="0" w:qFormat="1"/>
-    <w:lsdException w:name="heading 4" w:semiHidden="0" w:uiPriority="9" w:unhideWhenUsed="0" w:qFormat="1"/>
-    <w:lsdException w:name="heading 5" w:semiHidden="0" w:uiPriority="9" w:unhideWhenUsed="0" w:qFormat="1"/>
-    <w:lsdException w:name="heading 6" w:uiPriority="9" w:qFormat="1"/>
-    <w:lsdException w:name="heading 7" w:uiPriority="9" w:qFormat="1"/>
-    <w:lsdException w:name="heading 8" w:uiPriority="9" w:qFormat="1"/>
-    <w:lsdException w:name="heading 9" w:uiPriority="9" w:qFormat="1"/>
-    <w:lsdException w:name="toc 1" w:uiPriority="39"/>
-    <w:lsdException w:name="toc 2" w:uiPriority="39"/>
-    <w:lsdException w:name="toc 3" w:uiPriority="39"/>
-    <w:lsdException w:name="toc 4" w:uiPriority="39"/>
-    <w:lsdException w:name="toc 5" w:uiPriority="39"/>
-    <w:lsdException w:name="toc 6" w:uiPriority="39"/>
-    <w:lsdException w:name="toc 7" w:uiPriority="39"/>
-    <w:lsdException w:name="toc 8" w:uiPriority="39"/>
-    <w:lsdException w:name="toc 9" w:uiPriority="39"/>
-    <w:lsdException w:name="caption" w:uiPriority="35" w:qFormat="1"/>
-    <w:lsdException w:name="Title" w:semiHidden="0" w:uiPriority="10" w:unhideWhenUsed="0" w:qFormat="1"/>
-    <w:lsdException w:name="Default Paragraph Font" w:uiPriority="1"/>
-    <w:lsdException w:name="Subtitle" w:semiHidden="0" w:uiPriority="11" w:unhideWhenUsed="0" w:qFormat="1"/>
-    <w:lsdException w:name="Strong" w:semiHidden="0" w:uiPriority="22" w:unhideWhenUsed="0" w:qFormat="1"/>
-    <w:lsdException w:name="Emphasis" w:semiHidden="0" w:uiPriority="20" w:unhideWhenUsed="0" w:qFormat="1"/>
-    <w:lsdException w:name="Table Grid" w:semiHidden="0" w:uiPriority="59" w:unhideWhenUsed="0"/>
-    <w:lsdException w:name="Placeholder Text" w:unhideWhenUsed="0"/>
-    <w:lsdException w:name="No Spacing" w:semiHidden="0" w:uiPriority="1" w:unhideWhenUsed="0" w:qFormat="1"/>
-    <w:lsdException w:name="Light Shading" w:semiHidden="0" w:uiPriority="60" w:unhideWhenUsed="0"/>
-    <w:lsdException w:name="Light List" w:semiHidden="0" w:uiPriority="61" w:unhideWhenUsed="0"/>
-    <w:lsdException w:name="Light Grid" w:semiHidden="0" w:uiPriority="62" w:unhideWhenUsed="0"/>
-    <w:lsdException w:name="Medium Shading 1" w:semiHidden="0" w:uiPriority="63" w:unhideWhenUsed="0"/>
-    <w:lsdException w:name="Medium Shading 2" w:semiHidden="0" w:uiPriority="64" w:unhideWhenUsed="0"/>
-    <w:lsdException w:name="Medium List 1" w:semiHidden="0" w:uiPriority="65" w:unhideWhenUsed="0"/>
-    <w:lsdException w:name="Medium List 2" w:semiHidden="0" w:uiPriority="66" w:unhideWhenUsed="0"/>
-    <w:lsdException w:name="Medium Grid 1" w:semiHidden="0" w:uiPriority="67" w:unhideWhenUsed="0"/>
-    <w:lsdException w:name="Medium Grid 2" w:semiHidden="0" w:uiPriority="68" w:unhideWhenUsed="0"/>
-    <w:lsdException w:name="Medium Grid 3" w:semiHidden="0" w:uiPriority="69" w:unhideWhenUsed="0"/>
-    <w:lsdException w:name="Dark List" w:semiHidden="0" w:uiPriority="70" w:unhideWhenUsed="0"/>
-    <w:lsdException w:name="Colorful Shading" w:semiHidden="0" w:uiPriority="71" w:unhideWhenUsed="0"/>
-    <w:lsdException w:name="Colorful List" w:semiHidden="0" w:uiPriority="72" w:unhideWhenUsed="0"/>
-    <w:lsdException w:name="Colorful Grid" w:semiHidden="0" w:uiPriority="73" w:unhideWhenUsed="0"/>
-    <w:lsdException w:name="Light Shading Accent 1" w:semiHidden="0" w:uiPriority="60" w:unhideWhenUsed="0"/>
-    <w:lsdException w:name="Light List Accent 1" w:semiHidden="0" w:uiPriority="61" w:unhideWhenUsed="0"/>
-    <w:lsdException w:name="Light Grid Accent 1" w:semiHidden="0" w:uiPriority="62" w:unhideWhenUsed="0"/>
-    <w:lsdException w:name="Medium Shading 1 Accent 1" w:semiHidden="0" w:uiPriority="63" w:unhideWhenUsed="0"/>
-    <w:lsdException w:name="Medium Shading 2 Accent 1" w:semiHidden="0" w:uiPriority="64" w:unhideWhenUsed="0"/>
-    <w:lsdException w:name="Medium List 1 Accent 1" w:semiHidden="0" w:uiPriority="65" w:unhideWhenUsed="0"/>
-    <w:lsdException w:name="Revision" w:unhideWhenUsed="0"/>
-    <w:lsdException w:name="List Paragraph" w:semiHidden="0" w:uiPriority="34" w:unhideWhenUsed="0" w:qFormat="1"/>
-    <w:lsdException w:name="Quote" w:semiHidden="0" w:uiPriority="29" w:unhideWhenUsed="0" w:qFormat="1"/>
-    <w:lsdException w:name="Intense Quote" w:semiHidden="0" w:uiPriority="30" w:unhideWhenUsed="0" w:qFormat="1"/>
-    <w:lsdException w:name="Medium List 2 Accent 1" w:semiHidden="0" w:uiPriority="66" w:unhideWhenUsed="0"/>
-    <w:lsdException w:name="Medium Grid 1 Accent 1" w:semiHidden="0" w:uiPriority="67" w:unhideWhenUsed="0"/>
-    <w:lsdException w:name="Medium Grid 2 Accent 1" w:semiHidden="0" w:uiPriority="68" w:unhideWhenUsed="0"/>
-    <w:lsdException w:name="Medium Grid 3 Accent 1" w:semiHidden="0" w:uiPriority="69" w:unhideWhenUsed="0"/>
-    <w:lsdException w:name="Dark List Accent 1" w:semiHidden="0" w:uiPriority="70" w:unhideWhenUsed="0"/>
-    <w:lsdException w:name="Colorful Shading Accent 1" w:semiHidden="0" w:uiPriority="71" w:unhideWhenUsed="0"/>
-    <w:lsdException w:name="Colorful List Accent 1" w:semiHidden="0" w:uiPriority="72" w:unhideWhenUsed="0"/>
-    <w:lsdException w:name="Colorful Grid Accent 1" w:semiHidden="0" w:uiPriority="73" w:unhideWhenUsed="0"/>
-    <w:lsdException w:name="Light Shading Accent 2" w:semiHidden="0" w:uiPriority="60" w:unhideWhenUsed="0"/>
-    <w:lsdException w:name="Light List Accent 2" w:semiHidden="0" w:uiPriority="61" w:unhideWhenUsed="0"/>
-    <w:lsdException w:name="Light Grid Accent 2" w:semiHidden="0" w:uiPriority="62" w:unhideWhenUsed="0"/>
-    <w:lsdException w:name="Medium Shading 1 Accent 2" w:semiHidden="0" w:uiPriority="63" w:unhideWhenUsed="0"/>
-    <w:lsdException w:name="Medium Shading 2 Accent 2" w:semiHidden="0" w:uiPriority="64" w:unhideWhenUsed="0"/>
-    <w:lsdException w:name="Medium List 1 Accent 2" w:semiHidden="0" w:uiPriority="65" w:unhideWhenUsed="0"/>
-    <w:lsdException w:name="Medium List 2 Accent 2" w:semiHidden="0" w:uiPriority="66" w:unhideWhenUsed="0"/>
-    <w:lsdException w:name="Medium Grid 1 Accent 2" w:semiHidden="0" w:uiPriority="67" w:unhideWhenUsed="0"/>
-    <w:lsdException w:name="Medium Grid 2 Accent 2" w:semiHidden="0" w:uiPriority="68" w:unhideWhenUsed="0"/>
-    <w:lsdException w:name="Medium Grid 3 Accent 2" w:semiHidden="0" w:uiPriority="69" w:unhideWhenUsed="0"/>
-    <w:lsdException w:name="Dark List Accent 2" w:semiHidden="0" w:uiPriority="70" w:unhideWhenUsed="0"/>
-    <w:lsdException w:name="Colorful Shading Accent 2" w:semiHidden="0" w:uiPriority="71" w:unhideWhenUsed="0"/>
-    <w:lsdException w:name="Colorful List Accent 2" w:semiHidden="0" w:uiPriority="72" w:unhideWhenUsed="0"/>
-    <w:lsdException w:name="Colorful Grid Accent 2" w:semiHidden="0" w:uiPriority="73" w:unhideWhenUsed="0"/>
-    <w:lsdException w:name="Light Shading Accent 3" w:semiHidden="0" w:uiPriority="60" w:unhideWhenUsed="0"/>
-    <w:lsdException w:name="Light List Accent 3" w:semiHidden="0" w:uiPriority="61" w:unhideWhenUsed="0"/>
-    <w:lsdException w:name="Light Grid Accent 3" w:semiHidden="0" w:uiPriority="62" w:unhideWhenUsed="0"/>
-    <w:lsdException w:name="Medium Shading 1 Accent 3" w:semiHidden="0" w:uiPriority="63" w:unhideWhenUsed="0"/>
-    <w:lsdException w:name="Medium Shading 2 Accent 3" w:semiHidden="0" w:uiPriority="64" w:unhideWhenUsed="0"/>
-    <w:lsdException w:name="Medium List 1 Accent 3" w:semiHidden="0" w:uiPriority="65" w:unhideWhenUsed="0"/>
-    <w:lsdException w:name="Medium List 2 Accent 3" w:semiHidden="0" w:uiPriority="66" w:unhideWhenUsed="0"/>
-    <w:lsdException w:name="Medium Grid 1 Accent 3" w:semiHidden="0" w:uiPriority="67" w:unhideWhenUsed="0"/>
-    <w:lsdException w:name="Medium Grid 2 Accent 3" w:semiHidden="0" w:uiPriority="68" w:unhideWhenUsed="0"/>
-    <w:lsdException w:name="Medium Grid 3 Accent 3" w:semiHidden="0" w:uiPriority="69" w:unhideWhenUsed="0"/>
-    <w:lsdException w:name="Dark List Accent 3" w:semiHidden="0" w:uiPriority="70" w:unhideWhenUsed="0"/>
-    <w:lsdException w:name="Colorful Shading Accent 3" w:semiHidden="0" w:uiPriority="71" w:unhideWhenUsed="0"/>
-    <w:lsdException w:name="Colorful List Accent 3" w:semiHidden="0" w:uiPriority="72" w:unhideWhenUsed="0"/>
-    <w:lsdException w:name="Colorful Grid Accent 3" w:semiHidden="0" w:uiPriority="73" w:unhideWhenUsed="0"/>
-    <w:lsdException w:name="Light Shading Accent 4" w:semiHidden="0" w:uiPriority="60" w:unhideWhenUsed="0"/>
-    <w:lsdException w:name="Light List Accent 4" w:semiHidden="0" w:uiPriority="61" w:unhideWhenUsed="0"/>
-    <w:lsdException w:name="Light Grid Accent 4" w:semiHidden="0" w:uiPriority="62" w:unhideWhenUsed="0"/>
-    <w:lsdException w:name="Medium Shading 1 Accent 4" w:semiHidden="0" w:uiPriority="63" w:unhideWhenUsed="0"/>
-    <w:lsdException w:name="Medium Shading 2 Accent 4" w:semiHidden="0" w:uiPriority="64" w:unhideWhenUsed="0"/>
-    <w:lsdException w:name="Medium List 1 Accent 4" w:semiHidden="0" w:uiPriority="65" w:unhideWhenUsed="0"/>
-    <w:lsdException w:name="Medium List 2 Accent 4" w:semiHidden="0" w:uiPriority="66" w:unhideWhenUsed="0"/>
-    <w:lsdException w:name="Medium Grid 1 Accent 4" w:semiHidden="0" w:uiPriority="67" w:unhideWhenUsed="0"/>
-    <w:lsdException w:name="Medium Grid 2 Accent 4" w:semiHidden="0" w:uiPriority="68" w:unhideWhenUsed="0"/>
-    <w:lsdException w:name="Medium Grid 3 Accent 4" w:semiHidden="0" w:uiPriority="69" w:unhideWhenUsed="0"/>
-    <w:lsdException w:name="Dark List Accent 4" w:semiHidden="0" w:uiPriority="70" w:unhideWhenUsed="0"/>
-    <w:lsdException w:name="Colorful Shading Accent 4" w:semiHidden="0" w:uiPriority="71" w:unhideWhenUsed="0"/>
-    <w:lsdException w:name="Colorful List Accent 4" w:semiHidden="0" w:uiPriority="72" w:unhideWhenUsed="0"/>
-    <w:lsdException w:name="Colorful Grid Accent 4" w:semiHidden="0" w:uiPriority="73" w:unhideWhenUsed="0"/>
-    <w:lsdException w:name="Light Shading Accent 5" w:semiHidden="0" w:uiPriority="60" w:unhideWhenUsed="0"/>
-    <w:lsdException w:name="Light List Accent 5" w:semiHidden="0" w:uiPriority="61" w:unhideWhenUsed="0"/>
-    <w:lsdException w:name="Light Grid Accent 5" w:semiHidden="0" w:uiPriority="62" w:unhideWhenUsed="0"/>
-    <w:lsdException w:name="Medium Shading 1 Accent 5" w:semiHidden="0" w:uiPriority="63" w:unhideWhenUsed="0"/>
-    <w:lsdException w:name="Medium Shading 2 Accent 5" w:semiHidden="0" w:uiPriority="64" w:unhideWhenUsed="0"/>
-    <w:lsdException w:name="Medium List 1 Accent 5" w:semiHidden="0" w:uiPriority="65" w:unhideWhenUsed="0"/>
-    <w:lsdException w:name="Medium List 2 Accent 5" w:semiHidden="0" w:uiPriority="66" w:unhideWhenUsed="0"/>
-    <w:lsdException w:name="Medium Grid 1 Accent 5" w:semiHidden="0" w:uiPriority="67" w:unhideWhenUsed="0"/>
-    <w:lsdException w:name="Medium Grid 2 Accent 5" w:semiHidden="0" w:uiPriority="68" w:unhideWhenUsed="0"/>
-    <w:lsdException w:name="Medium Grid 3 Accent 5" w:semiHidden="0" w:uiPriority="69" w:unhideWhenUsed="0"/>
-    <w:lsdException w:name="Dark List Accent 5" w:semiHidden="0" w:uiPriority="70" w:unhideWhenUsed="0"/>
-    <w:lsdException w:name="Colorful Shading Accent 5" w:semiHidden="0" w:uiPriority="71" w:unhideWhenUsed="0"/>
-    <w:lsdException w:name="Colorful List Accent 5" w:semiHidden="0" w:uiPriority="72" w:unhideWhenUsed="0"/>
-    <w:lsdException w:name="Colorful Grid Accent 5" w:semiHidden="0" w:uiPriority="73" w:unhideWhenUsed="0"/>
-    <w:lsdException w:name="Light Shading Accent 6" w:semiHidden="0" w:uiPriority="60" w:unhideWhenUsed="0"/>
-    <w:lsdException w:name="Light List Accent 6" w:semiHidden="0" w:uiPriority="61" w:unhideWhenUsed="0"/>
-    <w:lsdException w:name="Light Grid Accent 6" w:semiHidden="0" w:uiPriority="62" w:unhideWhenUsed="0"/>
-    <w:lsdException w:name="Medium Shading 1 Accent 6" w:semiHidden="0" w:uiPriority="63" w:unhideWhenUsed="0"/>
-    <w:lsdException w:name="Medium Shading 2 Accent 6" w:semiHidden="0" w:uiPriority="64" w:unhideWhenUsed="0"/>
-    <w:lsdException w:name="Medium List 1 Accent 6" w:semiHidden="0" w:uiPriority="65" w:unhideWhenUsed="0"/>
-    <w:lsdException w:name="Medium List 2 Accent 6" w:semiHidden="0" w:uiPriority="66" w:unhideWhenUsed="0"/>
-    <w:lsdException w:name="Medium Grid 1 Accent 6" w:semiHidden="0" w:uiPriority="67" w:unhideWhenUsed="0"/>
-    <w:lsdException w:name="Medium Grid 2 Accent 6" w:semiHidden="0" w:uiPriority="68" w:unhideWhenUsed="0"/>
-    <w:lsdException w:name="Medium Grid 3 Accent 6" w:semiHidden="0" w:uiPriority="69" w:unhideWhenUsed="0"/>
-    <w:lsdException w:name="Dark List Accent 6" w:semiHidden="0" w:uiPriority="70" w:unhideWhenUsed="0"/>
-    <w:lsdException w:name="Colorful Shading Accent 6" w:semiHidden="0" w:uiPriority="71" w:unhideWhenUsed="0"/>
-    <w:lsdException w:name="Colorful List Accent 6" w:semiHidden="0" w:uiPriority="72" w:unhideWhenUsed="0"/>
-    <w:lsdException w:name="Colorful Grid Accent 6" w:semiHidden="0" w:uiPriority="73" w:unhideWhenUsed="0"/>
-    <w:lsdException w:name="Subtle Emphasis" w:semiHidden="0" w:uiPriority="19" w:unhideWhenUsed="0" w:qFormat="1"/>
-    <w:lsdException w:name="Intense Emphasis" w:semiHidden="0" w:uiPriority="21" w:unhideWhenUsed="0" w:qFormat="1"/>
-    <w:lsdException w:name="Subtle Reference" w:semiHidden="0" w:uiPriority="31" w:unhideWhenUsed="0" w:qFormat="1"/>
-    <w:lsdException w:name="Intense Reference" w:semiHidden="0" w:uiPriority="32" w:unhideWhenUsed="0" w:qFormat="1"/>
-    <w:lsdException w:name="Book Title" w:semiHidden="0" w:uiPriority="33" w:unhideWhenUsed="0" w:qFormat="1"/>
-    <w:lsdException w:name="Bibliography" w:uiPriority="37"/>
-    <w:lsdException w:name="TOC Heading" w:uiPriority="39" w:qFormat="1"/>
+  <w:latentStyles w:defLockedState="0" w:defUIPriority="99" w:defSemiHidden="0" w:defUnhideWhenUsed="0" w:defQFormat="0" w:count="371">
+    <w:lsdException w:name="Normal" w:uiPriority="0" w:qFormat="1"/>
+    <w:lsdException w:name="heading 1" w:uiPriority="9" w:qFormat="1"/>
+    <w:lsdException w:name="heading 2" w:uiPriority="9" w:qFormat="1"/>
+    <w:lsdException w:name="heading 3" w:uiPriority="9" w:qFormat="1"/>
+    <w:lsdException w:name="heading 4" w:uiPriority="9" w:qFormat="1"/>
+    <w:lsdException w:name="heading 5" w:uiPriority="9" w:qFormat="1"/>
+    <w:lsdException w:name="heading 6" w:semiHidden="1" w:uiPriority="9" w:unhideWhenUsed="1" w:qFormat="1"/>
+    <w:lsdException w:name="heading 7" w:semiHidden="1" w:uiPriority="9" w:unhideWhenUsed="1" w:qFormat="1"/>
+    <w:lsdException w:name="heading 8" w:semiHidden="1" w:uiPriority="9" w:unhideWhenUsed="1" w:qFormat="1"/>
+    <w:lsdException w:name="heading 9" w:semiHidden="1" w:uiPriority="9" w:unhideWhenUsed="1" w:qFormat="1"/>
+    <w:lsdException w:name="index 1" w:semiHidden="1" w:unhideWhenUsed="1"/>
+    <w:lsdException w:name="index 2" w:semiHidden="1" w:unhideWhenUsed="1"/>
+    <w:lsdException w:name="index 3" w:semiHidden="1" w:unhideWhenUsed="1"/>
+    <w:lsdException w:name="index 4" w:semiHidden="1" w:unhideWhenUsed="1"/>
+    <w:lsdException w:name="index 5" w:semiHidden="1" w:unhideWhenUsed="1"/>
+    <w:lsdException w:name="index 6" w:semiHidden="1" w:unhideWhenUsed="1"/>
+    <w:lsdException w:name="index 7" w:semiHidden="1" w:unhideWhenUsed="1"/>
+    <w:lsdException w:name="index 8" w:semiHidden="1" w:unhideWhenUsed="1"/>
+    <w:lsdException w:name="index 9" w:semiHidden="1" w:unhideWhenUsed="1"/>
+    <w:lsdException w:name="toc 1" w:semiHidden="1" w:uiPriority="39" w:unhideWhenUsed="1"/>
+    <w:lsdException w:name="toc 2" w:semiHidden="1" w:uiPriority="39" w:unhideWhenUsed="1"/>
+    <w:lsdException w:name="toc 3" w:semiHidden="1" w:uiPriority="39" w:unhideWhenUsed="1"/>
+    <w:lsdException w:name="toc 4" w:semiHidden="1" w:uiPriority="39" w:unhideWhenUsed="1"/>
+    <w:lsdException w:name="toc 5" w:semiHidden="1" w:uiPriority="39" w:unhideWhenUsed="1"/>
+    <w:lsdException w:name="toc 6" w:semiHidden="1" w:uiPriority="39" w:unhideWhenUsed="1"/>
+    <w:lsdException w:name="toc 7" w:semiHidden="1" w:uiPriority="39" w:unhideWhenUsed="1"/>
+    <w:lsdException w:name="toc 8" w:semiHidden="1" w:uiPriority="39" w:unhideWhenUsed="1"/>
+    <w:lsdException w:name="toc 9" w:semiHidden="1" w:uiPriority="39" w:unhideWhenUsed="1"/>
+    <w:lsdException w:name="Normal Indent" w:semiHidden="1" w:unhideWhenUsed="1"/>
+    <w:lsdException w:name="footnote text" w:semiHidden="1" w:unhideWhenUsed="1"/>
+    <w:lsdException w:name="annotation text" w:semiHidden="1" w:unhideWhenUsed="1"/>
+    <w:lsdException w:name="header" w:semiHidden="1" w:unhideWhenUsed="1"/>
+    <w:lsdException w:name="footer" w:semiHidden="1" w:unhideWhenUsed="1"/>
+    <w:lsdException w:name="index heading" w:semiHidden="1" w:unhideWhenUsed="1"/>
+    <w:lsdException w:name="caption" w:semiHidden="1" w:uiPriority="35" w:unhideWhenUsed="1" w:qFormat="1"/>
+    <w:lsdException w:name="table of figures" w:semiHidden="1" w:unhideWhenUsed="1"/>
+    <w:lsdException w:name="envelope address" w:semiHidden="1" w:unhideWhenUsed="1"/>
+    <w:lsdException w:name="envelope return" w:semiHidden="1" w:unhideWhenUsed="1"/>
+    <w:lsdException w:name="footnote reference" w:semiHidden="1" w:unhideWhenUsed="1"/>
+    <w:lsdException w:name="annotation reference" w:semiHidden="1" w:unhideWhenUsed="1"/>
+    <w:lsdException w:name="line number" w:semiHidden="1" w:unhideWhenUsed="1"/>
+    <w:lsdException w:name="page number" w:semiHidden="1" w:unhideWhenUsed="1"/>
+    <w:lsdException w:name="endnote reference" w:semiHidden="1" w:unhideWhenUsed="1"/>
+    <w:lsdException w:name="endnote text" w:semiHidden="1" w:unhideWhenUsed="1"/>
+    <w:lsdException w:name="table of authorities" w:semiHidden="1" w:unhideWhenUsed="1"/>
+    <w:lsdException w:name="macro" w:semiHidden="1" w:unhideWhenUsed="1"/>
+    <w:lsdException w:name="toa heading" w:semiHidden="1" w:unhideWhenUsed="1"/>
+    <w:lsdException w:name="List" w:semiHidden="1" w:unhideWhenUsed="1"/>
+    <w:lsdException w:name="List Bullet" w:semiHidden="1" w:unhideWhenUsed="1"/>
+    <w:lsdException w:name="List Number" w:semiHidden="1" w:unhideWhenUsed="1"/>
+    <w:lsdException w:name="List 2" w:semiHidden="1" w:unhideWhenUsed="1"/>
+    <w:lsdException w:name="List 3" w:semiHidden="1" w:unhideWhenUsed="1"/>
+    <w:lsdException w:name="List 4" w:semiHidden="1" w:unhideWhenUsed="1"/>
+    <w:lsdException w:name="List 5" w:semiHidden="1" w:unhideWhenUsed="1"/>
+    <w:lsdException w:name="List Bullet 2" w:semiHidden="1" w:unhideWhenUsed="1"/>
+    <w:lsdException w:name="List Bullet 3" w:semiHidden="1" w:unhideWhenUsed="1"/>
+    <w:lsdException w:name="List Bullet 4" w:semiHidden="1" w:unhideWhenUsed="1"/>
+    <w:lsdException w:name="List Bullet 5" w:semiHidden="1" w:unhideWhenUsed="1"/>
+    <w:lsdException w:name="List Number 2" w:semiHidden="1" w:unhideWhenUsed="1"/>
+    <w:lsdException w:name="List Number 3" w:semiHidden="1" w:unhideWhenUsed="1"/>
+    <w:lsdException w:name="List Number 4" w:semiHidden="1" w:unhideWhenUsed="1"/>
+    <w:lsdException w:name="List Number 5" w:semiHidden="1" w:unhideWhenUsed="1"/>
+    <w:lsdException w:name="Title" w:uiPriority="10" w:qFormat="1"/>
+    <w:lsdException w:name="Closing" w:semiHidden="1" w:unhideWhenUsed="1"/>
+    <w:lsdException w:name="Signature" w:semiHidden="1" w:unhideWhenUsed="1"/>
+    <w:lsdException w:name="Default Paragraph Font" w:semiHidden="1" w:uiPriority="1" w:unhideWhenUsed="1"/>
+    <w:lsdException w:name="Body Text" w:semiHidden="1" w:unhideWhenUsed="1"/>
+    <w:lsdException w:name="Body Text Indent" w:semiHidden="1" w:unhideWhenUsed="1"/>
+    <w:lsdException w:name="List Continue" w:semiHidden="1" w:unhideWhenUsed="1"/>
+    <w:lsdException w:name="List Continue 2" w:semiHidden="1" w:unhideWhenUsed="1"/>
+    <w:lsdException w:name="List Continue 3" w:semiHidden="1" w:unhideWhenUsed="1"/>
+    <w:lsdException w:name="List Continue 4" w:semiHidden="1" w:unhideWhenUsed="1"/>
+    <w:lsdException w:name="List Continue 5" w:semiHidden="1" w:unhideWhenUsed="1"/>
+    <w:lsdException w:name="Message Header" w:semiHidden="1" w:unhideWhenUsed="1"/>
+    <w:lsdException w:name="Subtitle" w:uiPriority="11" w:qFormat="1"/>
+    <w:lsdException w:name="Salutation" w:semiHidden="1" w:unhideWhenUsed="1"/>
+    <w:lsdException w:name="Date" w:semiHidden="1" w:unhideWhenUsed="1"/>
+    <w:lsdException w:name="Body Text First Indent" w:semiHidden="1" w:unhideWhenUsed="1"/>
+    <w:lsdException w:name="Body Text First Indent 2" w:semiHidden="1" w:unhideWhenUsed="1"/>
+    <w:lsdException w:name="Note Heading" w:semiHidden="1" w:unhideWhenUsed="1"/>
+    <w:lsdException w:name="Body Text 2" w:semiHidden="1" w:unhideWhenUsed="1"/>
+    <w:lsdException w:name="Body Text 3" w:semiHidden="1" w:unhideWhenUsed="1"/>
+    <w:lsdException w:name="Body Text Indent 2" w:semiHidden="1" w:unhideWhenUsed="1"/>
+    <w:lsdException w:name="Body Text Indent 3" w:semiHidden="1" w:unhideWhenUsed="1"/>
+    <w:lsdException w:name="Block Text" w:semiHidden="1" w:unhideWhenUsed="1"/>
+    <w:lsdException w:name="Hyperlink" w:semiHidden="1" w:unhideWhenUsed="1"/>
+    <w:lsdException w:name="FollowedHyperlink" w:semiHidden="1" w:unhideWhenUsed="1"/>
+    <w:lsdException w:name="Strong" w:uiPriority="22" w:qFormat="1"/>
+    <w:lsdException w:name="Emphasis" w:uiPriority="20" w:qFormat="1"/>
+    <w:lsdException w:name="Document Map" w:semiHidden="1" w:unhideWhenUsed="1"/>
+    <w:lsdException w:name="Plain Text" w:semiHidden="1" w:unhideWhenUsed="1"/>
+    <w:lsdException w:name="E-mail Signature" w:semiHidden="1" w:unhideWhenUsed="1"/>
+    <w:lsdException w:name="HTML Top of Form" w:semiHidden="1" w:unhideWhenUsed="1"/>
+    <w:lsdException w:name="HTML Bottom of Form" w:semiHidden="1" w:unhideWhenUsed="1"/>
+    <w:lsdException w:name="Normal (Web)" w:semiHidden="1" w:unhideWhenUsed="1"/>
+    <w:lsdException w:name="HTML Acronym" w:semiHidden="1" w:unhideWhenUsed="1"/>
+    <w:lsdException w:name="HTML Address" w:semiHidden="1" w:unhideWhenUsed="1"/>
+    <w:lsdException w:name="HTML Cite" w:semiHidden="1" w:unhideWhenUsed="1"/>
+    <w:lsdException w:name="HTML Code" w:semiHidden="1" w:unhideWhenUsed="1"/>
+    <w:lsdException w:name="HTML Definition" w:semiHidden="1" w:unhideWhenUsed="1"/>
+    <w:lsdException w:name="HTML Keyboard" w:semiHidden="1" w:unhideWhenUsed="1"/>
+    <w:lsdException w:name="HTML Preformatted" w:semiHidden="1" w:unhideWhenUsed="1"/>
+    <w:lsdException w:name="HTML Sample" w:semiHidden="1" w:unhideWhenUsed="1"/>
+    <w:lsdException w:name="HTML Typewriter" w:semiHidden="1" w:unhideWhenUsed="1"/>
+    <w:lsdException w:name="HTML Variable" w:semiHidden="1" w:unhideWhenUsed="1"/>
+    <w:lsdException w:name="Normal Table" w:semiHidden="1" w:unhideWhenUsed="1"/>
+    <w:lsdException w:name="annotation subject" w:semiHidden="1" w:unhideWhenUsed="1"/>
+    <w:lsdException w:name="No List" w:semiHidden="1" w:unhideWhenUsed="1"/>
+    <w:lsdException w:name="Outline List 1" w:semiHidden="1" w:unhideWhenUsed="1"/>
+    <w:lsdException w:name="Outline List 2" w:semiHidden="1" w:unhideWhenUsed="1"/>
+    <w:lsdException w:name="Outline List 3" w:semiHidden="1" w:unhideWhenUsed="1"/>
+    <w:lsdException w:name="Table Simple 1" w:semiHidden="1" w:unhideWhenUsed="1"/>
+    <w:lsdException w:name="Table Simple 2" w:semiHidden="1" w:unhideWhenUsed="1"/>
+    <w:lsdException w:name="Table Simple 3" w:semiHidden="1" w:unhideWhenUsed="1"/>
+    <w:lsdException w:name="Table Classic 1" w:semiHidden="1" w:unhideWhenUsed="1"/>
+    <w:lsdException w:name="Table Classic 2" w:semiHidden="1" w:unhideWhenUsed="1"/>
+    <w:lsdException w:name="Table Classic 3" w:semiHidden="1" w:unhideWhenUsed="1"/>
+    <w:lsdException w:name="Table Classic 4" w:semiHidden="1" w:unhideWhenUsed="1"/>
+    <w:lsdException w:name="Table Colorful 1" w:semiHidden="1" w:unhideWhenUsed="1"/>
+    <w:lsdException w:name="Table Colorful 2" w:semiHidden="1" w:unhideWhenUsed="1"/>
+    <w:lsdException w:name="Table Colorful 3" w:semiHidden="1" w:unhideWhenUsed="1"/>
+    <w:lsdException w:name="Table Columns 1" w:semiHidden="1" w:unhideWhenUsed="1"/>
+    <w:lsdException w:name="Table Columns 2" w:semiHidden="1" w:unhideWhenUsed="1"/>
+    <w:lsdException w:name="Table Columns 3" w:semiHidden="1" w:unhideWhenUsed="1"/>
+    <w:lsdException w:name="Table Columns 4" w:semiHidden="1" w:unhideWhenUsed="1"/>
+    <w:lsdException w:name="Table Columns 5" w:semiHidden="1" w:unhideWhenUsed="1"/>
+    <w:lsdException w:name="Table Grid 1" w:semiHidden="1" w:unhideWhenUsed="1"/>
+    <w:lsdException w:name="Table Grid 2" w:semiHidden="1" w:unhideWhenUsed="1"/>
+    <w:lsdException w:name="Table Grid 3" w:semiHidden="1" w:unhideWhenUsed="1"/>
+    <w:lsdException w:name="Table Grid 4" w:semiHidden="1" w:unhideWhenUsed="1"/>
+    <w:lsdException w:name="Table Grid 5" w:semiHidden="1" w:unhideWhenUsed="1"/>
+    <w:lsdException w:name="Table Grid 6" w:semiHidden="1" w:unhideWhenUsed="1"/>
+    <w:lsdException w:name="Table Grid 7" w:semiHidden="1" w:unhideWhenUsed="1"/>
+    <w:lsdException w:name="Table Grid 8" w:semiHidden="1" w:unhideWhenUsed="1"/>
+    <w:lsdException w:name="Table List 1" w:semiHidden="1" w:unhideWhenUsed="1"/>
+    <w:lsdException w:name="Table List 2" w:semiHidden="1" w:unhideWhenUsed="1"/>
+    <w:lsdException w:name="Table List 3" w:semiHidden="1" w:unhideWhenUsed="1"/>
+    <w:lsdException w:name="Table List 4" w:semiHidden="1" w:unhideWhenUsed="1"/>
+    <w:lsdException w:name="Table List 5" w:semiHidden="1" w:unhideWhenUsed="1"/>
+    <w:lsdException w:name="Table List 6" w:semiHidden="1" w:unhideWhenUsed="1"/>
+    <w:lsdException w:name="Table List 7" w:semiHidden="1" w:unhideWhenUsed="1"/>
+    <w:lsdException w:name="Table List 8" w:semiHidden="1" w:unhideWhenUsed="1"/>
+    <w:lsdException w:name="Table 3D effects 1" w:semiHidden="1" w:unhideWhenUsed="1"/>
+    <w:lsdException w:name="Table 3D effects 2" w:semiHidden="1" w:unhideWhenUsed="1"/>
+    <w:lsdException w:name="Table 3D effects 3" w:semiHidden="1" w:unhideWhenUsed="1"/>
+    <w:lsdException w:name="Table Contemporary" w:semiHidden="1" w:unhideWhenUsed="1"/>
+    <w:lsdException w:name="Table Elegant" w:semiHidden="1" w:unhideWhenUsed="1"/>
+    <w:lsdException w:name="Table Professional" w:semiHidden="1" w:unhideWhenUsed="1"/>
+    <w:lsdException w:name="Table Subtle 1" w:semiHidden="1" w:unhideWhenUsed="1"/>
+    <w:lsdException w:name="Table Subtle 2" w:semiHidden="1" w:unhideWhenUsed="1"/>
+    <w:lsdException w:name="Table Web 1" w:semiHidden="1" w:unhideWhenUsed="1"/>
+    <w:lsdException w:name="Table Web 2" w:semiHidden="1" w:unhideWhenUsed="1"/>
+    <w:lsdException w:name="Table Web 3" w:semiHidden="1" w:unhideWhenUsed="1"/>
+    <w:lsdException w:name="Balloon Text" w:semiHidden="1" w:unhideWhenUsed="1"/>
+    <w:lsdException w:name="Table Grid" w:uiPriority="59"/>
+    <w:lsdException w:name="Table Theme" w:semiHidden="1" w:unhideWhenUsed="1"/>
+    <w:lsdException w:name="Placeholder Text" w:semiHidden="1"/>
+    <w:lsdException w:name="No Spacing" w:uiPriority="1" w:qFormat="1"/>
+    <w:lsdException w:name="Light Shading" w:uiPriority="60"/>
+    <w:lsdException w:name="Light List" w:uiPriority="61"/>
+    <w:lsdException w:name="Light Grid" w:uiPriority="62"/>
+    <w:lsdException w:name="Medium Shading 1" w:uiPriority="63"/>
+    <w:lsdException w:name="Medium Shading 2" w:uiPriority="64"/>
+    <w:lsdException w:name="Medium List 1" w:uiPriority="65"/>
+    <w:lsdException w:name="Medium List 2" w:uiPriority="66"/>
+    <w:lsdException w:name="Medium Grid 1" w:uiPriority="67"/>
+    <w:lsdException w:name="Medium Grid 2" w:uiPriority="68"/>
+    <w:lsdException w:name="Medium Grid 3" w:uiPriority="69"/>
+    <w:lsdException w:name="Dark List" w:uiPriority="70"/>
+    <w:lsdException w:name="Colorful Shading" w:uiPriority="71"/>
+    <w:lsdException w:name="Colorful List" w:uiPriority="72"/>
+    <w:lsdException w:name="Colorful Grid" w:uiPriority="73"/>
+    <w:lsdException w:name="Light Shading Accent 1" w:uiPriority="60"/>
+    <w:lsdException w:name="Light List Accent 1" w:uiPriority="61"/>
+    <w:lsdException w:name="Light Grid Accent 1" w:uiPriority="62"/>
+    <w:lsdException w:name="Medium Shading 1 Accent 1" w:uiPriority="63"/>
+    <w:lsdException w:name="Medium Shading 2 Accent 1" w:uiPriority="64"/>
+    <w:lsdException w:name="Medium List 1 Accent 1" w:uiPriority="65"/>
+    <w:lsdException w:name="Revision" w:semiHidden="1"/>
+    <w:lsdException w:name="List Paragraph" w:uiPriority="34" w:qFormat="1"/>
+    <w:lsdException w:name="Quote" w:uiPriority="29" w:qFormat="1"/>
+    <w:lsdException w:name="Intense Quote" w:uiPriority="30" w:qFormat="1"/>
+    <w:lsdException w:name="Medium List 2 Accent 1" w:uiPriority="66"/>
+    <w:lsdException w:name="Medium Grid 1 Accent 1" w:uiPriority="67"/>
+    <w:lsdException w:name="Medium Grid 2 Accent 1" w:uiPriority="68"/>
+    <w:lsdException w:name="Medium Grid 3 Accent 1" w:uiPriority="69"/>
+    <w:lsdException w:name="Dark List Accent 1" w:uiPriority="70"/>
+    <w:lsdException w:name="Colorful Shading Accent 1" w:uiPriority="71"/>
+    <w:lsdException w:name="Colorful List Accent 1" w:uiPriority="72"/>
+    <w:lsdException w:name="Colorful Grid Accent 1" w:uiPriority="73"/>
+    <w:lsdException w:name="Light Shading Accent 2" w:uiPriority="60"/>
+    <w:lsdException w:name="Light List Accent 2" w:uiPriority="61"/>
+    <w:lsdException w:name="Light Grid Accent 2" w:uiPriority="62"/>
+    <w:lsdException w:name="Medium Shading 1 Accent 2" w:uiPriority="63"/>
+    <w:lsdException w:name="Medium Shading 2 Accent 2" w:uiPriority="64"/>
+    <w:lsdException w:name="Medium List 1 Accent 2" w:uiPriority="65"/>
+    <w:lsdException w:name="Medium List 2 Accent 2" w:uiPriority="66"/>
+    <w:lsdException w:name="Medium Grid 1 Accent 2" w:uiPriority="67"/>
+    <w:lsdException w:name="Medium Grid 2 Accent 2" w:uiPriority="68"/>
+    <w:lsdException w:name="Medium Grid 3 Accent 2" w:uiPriority="69"/>
+    <w:lsdException w:name="Dark List Accent 2" w:uiPriority="70"/>
+    <w:lsdException w:name="Colorful Shading Accent 2" w:uiPriority="71"/>
+    <w:lsdException w:name="Colorful List Accent 2" w:uiPriority="72"/>
+    <w:lsdException w:name="Colorful Grid Accent 2" w:uiPriority="73"/>
+    <w:lsdException w:name="Light Shading Accent 3" w:uiPriority="60"/>
+    <w:lsdException w:name="Light List Accent 3" w:uiPriority="61"/>
+    <w:lsdException w:name="Light Grid Accent 3" w:uiPriority="62"/>
+    <w:lsdException w:name="Medium Shading 1 Accent 3" w:uiPriority="63"/>
+    <w:lsdException w:name="Medium Shading 2 Accent 3" w:uiPriority="64"/>
+    <w:lsdException w:name="Medium List 1 Accent 3" w:uiPriority="65"/>
+    <w:lsdException w:name="Medium List 2 Accent 3" w:uiPriority="66"/>
+    <w:lsdException w:name="Medium Grid 1 Accent 3" w:uiPriority="67"/>
+    <w:lsdException w:name="Medium Grid 2 Accent 3" w:uiPriority="68"/>
+    <w:lsdException w:name="Medium Grid 3 Accent 3" w:uiPriority="69"/>
+    <w:lsdException w:name="Dark List Accent 3" w:uiPriority="70"/>
+    <w:lsdException w:name="Colorful Shading Accent 3" w:uiPriority="71"/>
+    <w:lsdException w:name="Colorful List Accent 3" w:uiPriority="72"/>
+    <w:lsdException w:name="Colorful Grid Accent 3" w:uiPriority="73"/>
+    <w:lsdException w:name="Light Shading Accent 4" w:uiPriority="60"/>
+    <w:lsdException w:name="Light List Accent 4" w:uiPriority="61"/>
+    <w:lsdException w:name="Light Grid Accent 4" w:uiPriority="62"/>
+    <w:lsdException w:name="Medium Shading 1 Accent 4" w:uiPriority="63"/>
+    <w:lsdException w:name="Medium Shading 2 Accent 4" w:uiPriority="64"/>
+    <w:lsdException w:name="Medium List 1 Accent 4" w:uiPriority="65"/>
+    <w:lsdException w:name="Medium List 2 Accent 4" w:uiPriority="66"/>
+    <w:lsdException w:name="Medium Grid 1 Accent 4" w:uiPriority="67"/>
+    <w:lsdException w:name="Medium Grid 2 Accent 4" w:uiPriority="68"/>
+    <w:lsdException w:name="Medium Grid 3 Accent 4" w:uiPriority="69"/>
+    <w:lsdException w:name="Dark List Accent 4" w:uiPriority="70"/>
+    <w:lsdException w:name="Colorful Shading Accent 4" w:uiPriority="71"/>
+    <w:lsdException w:name="Colorful List Accent 4" w:uiPriority="72"/>
+    <w:lsdException w:name="Colorful Grid Accent 4" w:uiPriority="73"/>
+    <w:lsdException w:name="Light Shading Accent 5" w:uiPriority="60"/>
+    <w:lsdException w:name="Light List Accent 5" w:uiPriority="61"/>
+    <w:lsdException w:name="Light Grid Accent 5" w:uiPriority="62"/>
+    <w:lsdException w:name="Medium Shading 1 Accent 5" w:uiPriority="63"/>
+    <w:lsdException w:name="Medium Shading 2 Accent 5" w:uiPriority="64"/>
+    <w:lsdException w:name="Medium List 1 Accent 5" w:uiPriority="65"/>
+    <w:lsdException w:name="Medium List 2 Accent 5" w:uiPriority="66"/>
+    <w:lsdException w:name="Medium Grid 1 Accent 5" w:uiPriority="67"/>
+    <w:lsdException w:name="Medium Grid 2 Accent 5" w:uiPriority="68"/>
+    <w:lsdException w:name="Medium Grid 3 Accent 5" w:uiPriority="69"/>
+    <w:lsdException w:name="Dark List Accent 5" w:uiPriority="70"/>
+    <w:lsdException w:name="Colorful Shading Accent 5" w:uiPriority="71"/>
+    <w:lsdException w:name="Colorful List Accent 5" w:uiPriority="72"/>
+    <w:lsdException w:name="Colorful Grid Accent 5" w:uiPriority="73"/>
+    <w:lsdException w:name="Light Shading Accent 6" w:uiPriority="60"/>
+    <w:lsdException w:name="Light List Accent 6" w:uiPriority="61"/>
+    <w:lsdException w:name="Light Grid Accent 6" w:uiPriority="62"/>
+    <w:lsdException w:name="Medium Shading 1 Accent 6" w:uiPriority="63"/>
+    <w:lsdException w:name="Medium Shading 2 Accent 6" w:uiPriority="64"/>
+    <w:lsdException w:name="Medium List 1 Accent 6" w:uiPriority="65"/>
+    <w:lsdException w:name="Medium List 2 Accent 6" w:uiPriority="66"/>
+    <w:lsdException w:name="Medium Grid 1 Accent 6" w:uiPriority="67"/>
+    <w:lsdException w:name="Medium Grid 2 Accent 6" w:uiPriority="68"/>
+    <w:lsdException w:name="Medium Grid 3 Accent 6" w:uiPriority="69"/>
+    <w:lsdException w:name="Dark List Accent 6" w:uiPriority="70"/>
+    <w:lsdException w:name="Colorful Shading Accent 6" w:uiPriority="71"/>
+    <w:lsdException w:name="Colorful List Accent 6" w:uiPriority="72"/>
+    <w:lsdException w:name="Colorful Grid Accent 6" w:uiPriority="73"/>
+    <w:lsdException w:name="Subtle Emphasis" w:uiPriority="19" w:qFormat="1"/>
+    <w:lsdException w:name="Intense Emphasis" w:uiPriority="21" w:qFormat="1"/>
+    <w:lsdException w:name="Subtle Reference" w:uiPriority="31" w:qFormat="1"/>
+    <w:lsdException w:name="Intense Reference" w:uiPriority="32" w:qFormat="1"/>
+    <w:lsdException w:name="Book Title" w:uiPriority="33" w:qFormat="1"/>
+    <w:lsdException w:name="Bibliography" w:semiHidden="1" w:uiPriority="37" w:unhideWhenUsed="1"/>
+    <w:lsdException w:name="TOC Heading" w:semiHidden="1" w:uiPriority="39" w:unhideWhenUsed="1" w:qFormat="1"/>
+    <w:lsdException w:name="Plain Table 1" w:uiPriority="41"/>
+    <w:lsdException w:name="Plain Table 2" w:uiPriority="42"/>
+    <w:lsdException w:name="Plain Table 3" w:uiPriority="43"/>
+    <w:lsdException w:name="Plain Table 4" w:uiPriority="44"/>
+    <w:lsdException w:name="Plain Table 5" w:uiPriority="45"/>
+    <w:lsdException w:name="Grid Table Light" w:uiPriority="40"/>
+    <w:lsdException w:name="Grid Table 1 Light" w:uiPriority="46"/>
+    <w:lsdException w:name="Grid Table 2" w:uiPriority="47"/>
+    <w:lsdException w:name="Grid Table 3" w:uiPriority="48"/>
+    <w:lsdException w:name="Grid Table 4" w:uiPriority="49"/>
+    <w:lsdException w:name="Grid Table 5 Dark" w:uiPriority="50"/>
+    <w:lsdException w:name="Grid Table 6 Colorful" w:uiPriority="51"/>
+    <w:lsdException w:name="Grid Table 7 Colorful" w:uiPriority="52"/>
+    <w:lsdException w:name="Grid Table 1 Light Accent 1" w:uiPriority="46"/>
+    <w:lsdException w:name="Grid Table 2 Accent 1" w:uiPriority="47"/>
+    <w:lsdException w:name="Grid Table 3 Accent 1" w:uiPriority="48"/>
+    <w:lsdException w:name="Grid Table 4 Accent 1" w:uiPriority="49"/>
+    <w:lsdException w:name="Grid Table 5 Dark Accent 1" w:uiPriority="50"/>
+    <w:lsdException w:name="Grid Table 6 Colorful Accent 1" w:uiPriority="51"/>
+    <w:lsdException w:name="Grid Table 7 Colorful Accent 1" w:uiPriority="52"/>
+    <w:lsdException w:name="Grid Table 1 Light Accent 2" w:uiPriority="46"/>
+    <w:lsdException w:name="Grid Table 2 Accent 2" w:uiPriority="47"/>
+    <w:lsdException w:name="Grid Table 3 Accent 2" w:uiPriority="48"/>
+    <w:lsdException w:name="Grid Table 4 Accent 2" w:uiPriority="49"/>
+    <w:lsdException w:name="Grid Table 5 Dark Accent 2" w:uiPriority="50"/>
+    <w:lsdException w:name="Grid Table 6 Colorful Accent 2" w:uiPriority="51"/>
+    <w:lsdException w:name="Grid Table 7 Colorful Accent 2" w:uiPriority="52"/>
+    <w:lsdException w:name="Grid Table 1 Light Accent 3" w:uiPriority="46"/>
+    <w:lsdException w:name="Grid Table 2 Accent 3" w:uiPriority="47"/>
+    <w:lsdException w:name="Grid Table 3 Accent 3" w:uiPriority="48"/>
+    <w:lsdException w:name="Grid Table 4 Accent 3" w:uiPriority="49"/>
+    <w:lsdException w:name="Grid Table 5 Dark Accent 3" w:uiPriority="50"/>
+    <w:lsdException w:name="Grid Table 6 Colorful Accent 3" w:uiPriority="51"/>
+    <w:lsdException w:name="Grid Table 7 Colorful Accent 3" w:uiPriority="52"/>
+    <w:lsdException w:name="Grid Table 1 Light Accent 4" w:uiPriority="46"/>
+    <w:lsdException w:name="Grid Table 2 Accent 4" w:uiPriority="47"/>
+    <w:lsdException w:name="Grid Table 3 Accent 4" w:uiPriority="48"/>
+    <w:lsdException w:name="Grid Table 4 Accent 4" w:uiPriority="49"/>
+    <w:lsdException w:name="Grid Table 5 Dark Accent 4" w:uiPriority="50"/>
+    <w:lsdException w:name="Grid Table 6 Colorful Accent 4" w:uiPriority="51"/>
+    <w:lsdException w:name="Grid Table 7 Colorful Accent 4" w:uiPriority="52"/>
+    <w:lsdException w:name="Grid Table 1 Light Accent 5" w:uiPriority="46"/>
+    <w:lsdException w:name="Grid Table 2 Accent 5" w:uiPriority="47"/>
+    <w:lsdException w:name="Grid Table 3 Accent 5" w:uiPriority="48"/>
+    <w:lsdException w:name="Grid Table 4 Accent 5" w:uiPriority="49"/>
+    <w:lsdException w:name="Grid Table 5 Dark Accent 5" w:uiPriority="50"/>
+    <w:lsdException w:name="Grid Table 6 Colorful Accent 5" w:uiPriority="51"/>
+    <w:lsdException w:name="Grid Table 7 Colorful Accent 5" w:uiPriority="52"/>
+    <w:lsdException w:name="Grid Table 1 Light Accent 6" w:uiPriority="46"/>
+    <w:lsdException w:name="Grid Table 2 Accent 6" w:uiPriority="47"/>
+    <w:lsdException w:name="Grid Table 3 Accent 6" w:uiPriority="48"/>
+    <w:lsdException w:name="Grid Table 4 Accent 6" w:uiPriority="49"/>
+    <w:lsdException w:name="Grid Table 5 Dark Accent 6" w:uiPriority="50"/>
+    <w:lsdException w:name="Grid Table 6 Colorful Accent 6" w:uiPriority="51"/>
+    <w:lsdException w:name="Grid Table 7 Colorful Accent 6" w:uiPriority="52"/>
+    <w:lsdException w:name="List Table 1 Light" w:uiPriority="46"/>
+    <w:lsdException w:name="List Table 2" w:uiPriority="47"/>
+    <w:lsdException w:name="List Table 3" w:uiPriority="48"/>
+    <w:lsdException w:name="List Table 4" w:uiPriority="49"/>
+    <w:lsdException w:name="List Table 5 Dark" w:uiPriority="50"/>
+    <w:lsdException w:name="List Table 6 Colorful" w:uiPriority="51"/>
+    <w:lsdException w:name="List Table 7 Colorful" w:uiPriority="52"/>
+    <w:lsdException w:name="List Table 1 Light Accent 1" w:uiPriority="46"/>
+    <w:lsdException w:name="List Table 2 Accent 1" w:uiPriority="47"/>
+    <w:lsdException w:name="List Table 3 Accent 1" w:uiPriority="48"/>
+    <w:lsdException w:name="List Table 4 Accent 1" w:uiPriority="49"/>
+    <w:lsdException w:name="List Table 5 Dark Accent 1" w:uiPriority="50"/>
+    <w:lsdException w:name="List Table 6 Colorful Accent 1" w:uiPriority="51"/>
+    <w:lsdException w:name="List Table 7 Colorful Accent 1" w:uiPriority="52"/>
+    <w:lsdException w:name="List Table 1 Light Accent 2" w:uiPriority="46"/>
+    <w:lsdException w:name="List Table 2 Accent 2" w:uiPriority="47"/>
+    <w:lsdException w:name="List Table 3 Accent 2" w:uiPriority="48"/>
+    <w:lsdException w:name="List Table 4 Accent 2" w:uiPriority="49"/>
+    <w:lsdException w:name="List Table 5 Dark Accent 2" w:uiPriority="50"/>
+    <w:lsdException w:name="List Table 6 Colorful Accent 2" w:uiPriority="51"/>
+    <w:lsdException w:name="List Table 7 Colorful Accent 2" w:uiPriority="52"/>
+    <w:lsdException w:name="List Table 1 Light Accent 3" w:uiPriority="46"/>
+    <w:lsdException w:name="List Table 2 Accent 3" w:uiPriority="47"/>
+    <w:lsdException w:name="List Table 3 Accent 3" w:uiPriority="48"/>
+    <w:lsdException w:name="List Table 4 Accent 3" w:uiPriority="49"/>
+    <w:lsdException w:name="List Table 5 Dark Accent 3" w:uiPriority="50"/>
+    <w:lsdException w:name="List Table 6 Colorful Accent 3" w:uiPriority="51"/>
+    <w:lsdException w:name="List Table 7 Colorful Accent 3" w:uiPriority="52"/>
+    <w:lsdException w:name="List Table 1 Light Accent 4" w:uiPriority="46"/>
+    <w:lsdException w:name="List Table 2 Accent 4" w:uiPriority="47"/>
+    <w:lsdException w:name="List Table 3 Accent 4" w:uiPriority="48"/>
+    <w:lsdException w:name="List Table 4 Accent 4" w:uiPriority="49"/>
+    <w:lsdException w:name="List Table 5 Dark Accent 4" w:uiPriority="50"/>
+    <w:lsdException w:name="List Table 6 Colorful Accent 4" w:uiPriority="51"/>
+    <w:lsdException w:name="List Table 7 Colorful Accent 4" w:uiPriority="52"/>
+    <w:lsdException w:name="List Table 1 Light Accent 5" w:uiPriority="46"/>
+    <w:lsdException w:name="List Table 2 Accent 5" w:uiPriority="47"/>
+    <w:lsdException w:name="List Table 3 Accent 5" w:uiPriority="48"/>
+    <w:lsdException w:name="List Table 4 Accent 5" w:uiPriority="49"/>
+    <w:lsdException w:name="List Table 5 Dark Accent 5" w:uiPriority="50"/>
+    <w:lsdException w:name="List Table 6 Colorful Accent 5" w:uiPriority="51"/>
+    <w:lsdException w:name="List Table 7 Colorful Accent 5" w:uiPriority="52"/>
+    <w:lsdException w:name="List Table 1 Light Accent 6" w:uiPriority="46"/>
+    <w:lsdException w:name="List Table 2 Accent 6" w:uiPriority="47"/>
+    <w:lsdException w:name="List Table 3 Accent 6" w:uiPriority="48"/>
+    <w:lsdException w:name="List Table 4 Accent 6" w:uiPriority="49"/>
+    <w:lsdException w:name="List Table 5 Dark Accent 6" w:uiPriority="50"/>
+    <w:lsdException w:name="List Table 6 Colorful Accent 6" w:uiPriority="51"/>
+    <w:lsdException w:name="List Table 7 Colorful Accent 6" w:uiPriority="52"/>
   </w:latentStyles>
   <w:style w:type="paragraph" w:default="1" w:styleId="Normal">
     <w:name w:val="Normal"/>
@@ -3282,7 +6267,6 @@
     <w:uiPriority w:val="99"/>
     <w:semiHidden/>
     <w:unhideWhenUsed/>
-    <w:qFormat/>
     <w:tblPr>
       <w:tblInd w:w="0" w:type="dxa"/>
       <w:tblCellMar>
